--- a/AutenticazioneViaJar.docx
+++ b/AutenticazioneViaJar.docx
@@ -73,8 +73,18 @@
           <w:sz w:val="28"/>
           <w:szCs w:val="28"/>
         </w:rPr>
-        <w:t>: ViaJarHub</w:t>
-      </w:r>
+        <w:t xml:space="preserve">: </w:t>
+      </w:r>
+      <w:proofErr w:type="spellStart"/>
+      <w:r>
+        <w:rPr>
+          <w:rFonts w:ascii="Times New Roman" w:hAnsi="Times New Roman" w:cs="Times New Roman"/>
+          <w:sz w:val="28"/>
+          <w:szCs w:val="28"/>
+        </w:rPr>
+        <w:t>ViaJarHub</w:t>
+      </w:r>
+      <w:proofErr w:type="spellEnd"/>
     </w:p>
     <w:p>
       <w:pPr>
@@ -859,7 +869,23 @@
           <w:sz w:val="28"/>
           <w:szCs w:val="28"/>
         </w:rPr>
-        <w:t xml:space="preserve"> inserisce l’e-mail, la password e conferma la password</w:t>
+        <w:t xml:space="preserve"> inserisce l’e-mail</w:t>
+      </w:r>
+      <w:r>
+        <w:rPr>
+          <w:rFonts w:ascii="Times New Roman" w:hAnsi="Times New Roman" w:cs="Times New Roman"/>
+          <w:sz w:val="28"/>
+          <w:szCs w:val="28"/>
+        </w:rPr>
+        <w:t xml:space="preserve"> e</w:t>
+      </w:r>
+      <w:r>
+        <w:rPr>
+          <w:rFonts w:ascii="Times New Roman" w:hAnsi="Times New Roman" w:cs="Times New Roman"/>
+          <w:sz w:val="28"/>
+          <w:szCs w:val="28"/>
+        </w:rPr>
+        <w:t xml:space="preserve"> la password</w:t>
       </w:r>
       <w:r>
         <w:rPr>
@@ -979,23 +1005,39 @@
           <w:sz w:val="28"/>
           <w:szCs w:val="28"/>
         </w:rPr>
-        <w:t xml:space="preserve"> invia un</w:t>
-      </w:r>
-      <w:r>
-        <w:rPr>
-          <w:rFonts w:ascii="Times New Roman" w:hAnsi="Times New Roman" w:cs="Times New Roman"/>
-          <w:sz w:val="28"/>
-          <w:szCs w:val="28"/>
-        </w:rPr>
-        <w:t xml:space="preserve">a </w:t>
-      </w:r>
-      <w:r>
-        <w:rPr>
-          <w:rFonts w:ascii="Times New Roman" w:hAnsi="Times New Roman" w:cs="Times New Roman"/>
-          <w:sz w:val="28"/>
-          <w:szCs w:val="28"/>
-        </w:rPr>
-        <w:t>mail di conferma all’indirizzo fornito</w:t>
+        <w:t xml:space="preserve"> fa accedere l’</w:t>
+      </w:r>
+      <w:r>
+        <w:rPr>
+          <w:rFonts w:ascii="Times New Roman" w:hAnsi="Times New Roman" w:cs="Times New Roman"/>
+          <w:sz w:val="28"/>
+          <w:szCs w:val="28"/>
+        </w:rPr>
+        <w:t>Utente</w:t>
+      </w:r>
+      <w:r>
+        <w:rPr>
+          <w:rFonts w:ascii="Times New Roman" w:hAnsi="Times New Roman" w:cs="Times New Roman"/>
+          <w:sz w:val="28"/>
+          <w:szCs w:val="28"/>
+        </w:rPr>
+        <w:t xml:space="preserve"> </w:t>
+      </w:r>
+      <w:r>
+        <w:rPr>
+          <w:rFonts w:ascii="Times New Roman" w:hAnsi="Times New Roman" w:cs="Times New Roman"/>
+          <w:sz w:val="28"/>
+          <w:szCs w:val="28"/>
+        </w:rPr>
+        <w:t>a</w:t>
+      </w:r>
+      <w:r>
+        <w:rPr>
+          <w:rFonts w:ascii="Times New Roman" w:hAnsi="Times New Roman" w:cs="Times New Roman"/>
+          <w:sz w:val="28"/>
+          <w:szCs w:val="28"/>
+        </w:rPr>
+        <w:t>lla piattaforma</w:t>
       </w:r>
       <w:r>
         <w:rPr>
@@ -1008,11 +1050,6 @@
     </w:p>
     <w:p>
       <w:pPr>
-        <w:pStyle w:val="Paragrafoelenco"/>
-        <w:numPr>
-          <w:ilvl w:val="0"/>
-          <w:numId w:val="3"/>
-        </w:numPr>
         <w:spacing w:line="360" w:lineRule="auto"/>
         <w:jc w:val="both"/>
         <w:rPr>
@@ -1024,236 +1061,10 @@
       <w:r>
         <w:rPr>
           <w:rFonts w:ascii="Times New Roman" w:hAnsi="Times New Roman" w:cs="Times New Roman"/>
-          <w:sz w:val="28"/>
-          <w:szCs w:val="28"/>
-        </w:rPr>
-        <w:t>L’</w:t>
-      </w:r>
-      <w:r>
-        <w:rPr>
-          <w:rFonts w:ascii="Times New Roman" w:hAnsi="Times New Roman" w:cs="Times New Roman"/>
-          <w:sz w:val="28"/>
-          <w:szCs w:val="28"/>
-        </w:rPr>
-        <w:t>Utente</w:t>
-      </w:r>
-      <w:r>
-        <w:rPr>
-          <w:rFonts w:ascii="Times New Roman" w:hAnsi="Times New Roman" w:cs="Times New Roman"/>
-          <w:sz w:val="28"/>
-          <w:szCs w:val="28"/>
-        </w:rPr>
-        <w:t xml:space="preserve"> conferma la registrazione usando la mail inviatogli dal </w:t>
-      </w:r>
-      <w:r>
-        <w:rPr>
-          <w:rFonts w:ascii="Times New Roman" w:hAnsi="Times New Roman" w:cs="Times New Roman"/>
-          <w:sz w:val="28"/>
-          <w:szCs w:val="28"/>
-        </w:rPr>
-        <w:t>Sistema</w:t>
-      </w:r>
-      <w:r>
-        <w:rPr>
-          <w:rFonts w:ascii="Times New Roman" w:hAnsi="Times New Roman" w:cs="Times New Roman"/>
-          <w:sz w:val="28"/>
-          <w:szCs w:val="28"/>
-        </w:rPr>
-        <w:t>.</w:t>
-      </w:r>
-    </w:p>
-    <w:p>
-      <w:pPr>
-        <w:pStyle w:val="Paragrafoelenco"/>
-        <w:numPr>
-          <w:ilvl w:val="0"/>
-          <w:numId w:val="3"/>
-        </w:numPr>
-        <w:spacing w:line="360" w:lineRule="auto"/>
-        <w:jc w:val="both"/>
-        <w:rPr>
-          <w:rFonts w:ascii="Times New Roman" w:hAnsi="Times New Roman" w:cs="Times New Roman"/>
-          <w:sz w:val="28"/>
-          <w:szCs w:val="28"/>
-        </w:rPr>
-      </w:pPr>
-      <w:r>
-        <w:rPr>
-          <w:rFonts w:ascii="Times New Roman" w:hAnsi="Times New Roman" w:cs="Times New Roman"/>
-          <w:sz w:val="28"/>
-          <w:szCs w:val="28"/>
-        </w:rPr>
-        <w:t xml:space="preserve">Il </w:t>
-      </w:r>
-      <w:r>
-        <w:rPr>
-          <w:rFonts w:ascii="Times New Roman" w:hAnsi="Times New Roman" w:cs="Times New Roman"/>
-          <w:sz w:val="28"/>
-          <w:szCs w:val="28"/>
-        </w:rPr>
-        <w:t>Sistema</w:t>
-      </w:r>
-      <w:r>
-        <w:rPr>
-          <w:rFonts w:ascii="Times New Roman" w:hAnsi="Times New Roman" w:cs="Times New Roman"/>
-          <w:sz w:val="28"/>
-          <w:szCs w:val="28"/>
-        </w:rPr>
-        <w:t xml:space="preserve"> registra le informazioni dell’</w:t>
-      </w:r>
-      <w:r>
-        <w:rPr>
-          <w:rFonts w:ascii="Times New Roman" w:hAnsi="Times New Roman" w:cs="Times New Roman"/>
-          <w:sz w:val="28"/>
-          <w:szCs w:val="28"/>
-        </w:rPr>
-        <w:t>Utente</w:t>
-      </w:r>
-      <w:r>
-        <w:rPr>
-          <w:rFonts w:ascii="Times New Roman" w:hAnsi="Times New Roman" w:cs="Times New Roman"/>
-          <w:sz w:val="28"/>
-          <w:szCs w:val="28"/>
-        </w:rPr>
-        <w:t xml:space="preserve"> </w:t>
-      </w:r>
-      <w:r>
-        <w:rPr>
-          <w:rFonts w:ascii="Times New Roman" w:hAnsi="Times New Roman" w:cs="Times New Roman"/>
-          <w:sz w:val="28"/>
-          <w:szCs w:val="28"/>
-        </w:rPr>
-        <w:t>in modo persistente</w:t>
-      </w:r>
-      <w:r>
-        <w:rPr>
-          <w:rFonts w:ascii="Times New Roman" w:hAnsi="Times New Roman" w:cs="Times New Roman"/>
-          <w:sz w:val="28"/>
-          <w:szCs w:val="28"/>
-        </w:rPr>
-        <w:t>.</w:t>
-      </w:r>
-    </w:p>
-    <w:p>
-      <w:pPr>
-        <w:pStyle w:val="Paragrafoelenco"/>
-        <w:numPr>
-          <w:ilvl w:val="0"/>
-          <w:numId w:val="3"/>
-        </w:numPr>
-        <w:spacing w:line="360" w:lineRule="auto"/>
-        <w:jc w:val="both"/>
-        <w:rPr>
-          <w:rFonts w:ascii="Times New Roman" w:hAnsi="Times New Roman" w:cs="Times New Roman"/>
-          <w:sz w:val="28"/>
-          <w:szCs w:val="28"/>
-        </w:rPr>
-      </w:pPr>
-      <w:r>
-        <w:rPr>
-          <w:rFonts w:ascii="Times New Roman" w:hAnsi="Times New Roman" w:cs="Times New Roman"/>
-          <w:sz w:val="28"/>
-          <w:szCs w:val="28"/>
-        </w:rPr>
-        <w:t xml:space="preserve">Il </w:t>
-      </w:r>
-      <w:r>
-        <w:rPr>
-          <w:rFonts w:ascii="Times New Roman" w:hAnsi="Times New Roman" w:cs="Times New Roman"/>
-          <w:sz w:val="28"/>
-          <w:szCs w:val="28"/>
-        </w:rPr>
-        <w:t>Sistema</w:t>
-      </w:r>
-      <w:r>
-        <w:rPr>
-          <w:rFonts w:ascii="Times New Roman" w:hAnsi="Times New Roman" w:cs="Times New Roman"/>
-          <w:sz w:val="28"/>
-          <w:szCs w:val="28"/>
-        </w:rPr>
-        <w:t xml:space="preserve"> fa accedere l’</w:t>
-      </w:r>
-      <w:r>
-        <w:rPr>
-          <w:rFonts w:ascii="Times New Roman" w:hAnsi="Times New Roman" w:cs="Times New Roman"/>
-          <w:sz w:val="28"/>
-          <w:szCs w:val="28"/>
-        </w:rPr>
-        <w:t>Utente</w:t>
-      </w:r>
-      <w:r>
-        <w:rPr>
-          <w:rFonts w:ascii="Times New Roman" w:hAnsi="Times New Roman" w:cs="Times New Roman"/>
-          <w:sz w:val="28"/>
-          <w:szCs w:val="28"/>
-        </w:rPr>
-        <w:t xml:space="preserve"> </w:t>
-      </w:r>
-      <w:r>
-        <w:rPr>
-          <w:rFonts w:ascii="Times New Roman" w:hAnsi="Times New Roman" w:cs="Times New Roman"/>
-          <w:sz w:val="28"/>
-          <w:szCs w:val="28"/>
-        </w:rPr>
-        <w:t>a</w:t>
-      </w:r>
-      <w:r>
-        <w:rPr>
-          <w:rFonts w:ascii="Times New Roman" w:hAnsi="Times New Roman" w:cs="Times New Roman"/>
-          <w:sz w:val="28"/>
-          <w:szCs w:val="28"/>
-        </w:rPr>
-        <w:t>lla piattaforma</w:t>
-      </w:r>
-      <w:r>
-        <w:rPr>
-          <w:rFonts w:ascii="Times New Roman" w:hAnsi="Times New Roman" w:cs="Times New Roman"/>
-          <w:sz w:val="28"/>
-          <w:szCs w:val="28"/>
-        </w:rPr>
-        <w:t>.</w:t>
-      </w:r>
-    </w:p>
-    <w:p>
-      <w:pPr>
-        <w:spacing w:line="360" w:lineRule="auto"/>
-        <w:jc w:val="both"/>
-        <w:rPr>
-          <w:rFonts w:ascii="Times New Roman" w:hAnsi="Times New Roman" w:cs="Times New Roman"/>
-          <w:sz w:val="28"/>
-          <w:szCs w:val="28"/>
-        </w:rPr>
-      </w:pPr>
-    </w:p>
-    <w:p>
-      <w:pPr>
-        <w:spacing w:line="360" w:lineRule="auto"/>
-        <w:jc w:val="both"/>
-        <w:rPr>
-          <w:rFonts w:ascii="Times New Roman" w:hAnsi="Times New Roman" w:cs="Times New Roman"/>
-          <w:sz w:val="28"/>
-          <w:szCs w:val="28"/>
-        </w:rPr>
-      </w:pPr>
-    </w:p>
-    <w:p>
-      <w:pPr>
-        <w:spacing w:line="360" w:lineRule="auto"/>
-        <w:jc w:val="both"/>
-        <w:rPr>
-          <w:rFonts w:ascii="Times New Roman" w:hAnsi="Times New Roman" w:cs="Times New Roman"/>
-          <w:sz w:val="28"/>
-          <w:szCs w:val="28"/>
-        </w:rPr>
-      </w:pPr>
-      <w:r>
-        <w:rPr>
-          <w:rFonts w:ascii="Times New Roman" w:hAnsi="Times New Roman" w:cs="Times New Roman"/>
           <w:b/>
           <w:sz w:val="28"/>
           <w:szCs w:val="28"/>
         </w:rPr>
-        <w:lastRenderedPageBreak/>
         <w:t>Estensioni (Flussi alternativi)</w:t>
       </w:r>
       <w:r>
@@ -1489,6 +1300,7 @@
           <w:sz w:val="28"/>
           <w:szCs w:val="28"/>
         </w:rPr>
+        <w:lastRenderedPageBreak/>
         <w:t xml:space="preserve">    2a.</w:t>
       </w:r>
       <w:r>
@@ -1877,7 +1689,929 @@
           <w:sz w:val="28"/>
           <w:szCs w:val="28"/>
         </w:rPr>
-        <w:t xml:space="preserve"> torna al punto 7 dello scenario principale. </w:t>
+        <w:t xml:space="preserve"> torna al punto </w:t>
+      </w:r>
+      <w:r>
+        <w:rPr>
+          <w:rFonts w:ascii="Times New Roman" w:hAnsi="Times New Roman" w:cs="Times New Roman"/>
+          <w:sz w:val="28"/>
+          <w:szCs w:val="28"/>
+        </w:rPr>
+        <w:t>5</w:t>
+      </w:r>
+      <w:r>
+        <w:rPr>
+          <w:rFonts w:ascii="Times New Roman" w:hAnsi="Times New Roman" w:cs="Times New Roman"/>
+          <w:sz w:val="28"/>
+          <w:szCs w:val="28"/>
+        </w:rPr>
+        <w:t xml:space="preserve"> dello scenario principale.</w:t>
+      </w:r>
+    </w:p>
+    <w:p>
+      <w:pPr>
+        <w:pStyle w:val="Paragrafoelenco"/>
+        <w:widowControl w:val="0"/>
+        <w:numPr>
+          <w:ilvl w:val="0"/>
+          <w:numId w:val="62"/>
+        </w:numPr>
+        <w:autoSpaceDE w:val="0"/>
+        <w:autoSpaceDN w:val="0"/>
+        <w:spacing w:after="0" w:line="360" w:lineRule="auto"/>
+        <w:jc w:val="both"/>
+        <w:rPr>
+          <w:rFonts w:ascii="Times New Roman" w:hAnsi="Times New Roman" w:cs="Times New Roman"/>
+          <w:sz w:val="28"/>
+          <w:szCs w:val="28"/>
+        </w:rPr>
+      </w:pPr>
+      <w:r>
+        <w:rPr>
+          <w:rFonts w:ascii="Times New Roman" w:hAnsi="Times New Roman" w:cs="Times New Roman"/>
+          <w:sz w:val="28"/>
+          <w:szCs w:val="28"/>
+        </w:rPr>
+        <w:t xml:space="preserve">L’Utente </w:t>
+      </w:r>
+      <w:r>
+        <w:rPr>
+          <w:rFonts w:ascii="Times New Roman" w:hAnsi="Times New Roman" w:cs="Times New Roman"/>
+          <w:sz w:val="28"/>
+          <w:szCs w:val="28"/>
+        </w:rPr>
+        <w:t>decide di registrarsi nel Sistema:</w:t>
+      </w:r>
+    </w:p>
+    <w:p>
+      <w:pPr>
+        <w:pStyle w:val="Paragrafoelenco"/>
+        <w:numPr>
+          <w:ilvl w:val="0"/>
+          <w:numId w:val="64"/>
+        </w:numPr>
+        <w:spacing w:line="360" w:lineRule="auto"/>
+        <w:jc w:val="both"/>
+        <w:rPr>
+          <w:rFonts w:ascii="Times New Roman" w:hAnsi="Times New Roman" w:cs="Times New Roman"/>
+          <w:sz w:val="28"/>
+          <w:szCs w:val="28"/>
+        </w:rPr>
+      </w:pPr>
+      <w:r>
+        <w:rPr>
+          <w:rFonts w:ascii="Times New Roman" w:hAnsi="Times New Roman" w:cs="Times New Roman"/>
+          <w:sz w:val="28"/>
+          <w:szCs w:val="28"/>
+        </w:rPr>
+        <w:t>L’</w:t>
+      </w:r>
+      <w:r>
+        <w:rPr>
+          <w:rFonts w:ascii="Times New Roman" w:hAnsi="Times New Roman" w:cs="Times New Roman"/>
+          <w:sz w:val="28"/>
+          <w:szCs w:val="28"/>
+        </w:rPr>
+        <w:t>Utente</w:t>
+      </w:r>
+      <w:r>
+        <w:rPr>
+          <w:rFonts w:ascii="Times New Roman" w:hAnsi="Times New Roman" w:cs="Times New Roman"/>
+          <w:sz w:val="28"/>
+          <w:szCs w:val="28"/>
+        </w:rPr>
+        <w:t xml:space="preserve"> avvia la procedura di </w:t>
+      </w:r>
+      <w:r>
+        <w:rPr>
+          <w:rFonts w:ascii="Times New Roman" w:hAnsi="Times New Roman" w:cs="Times New Roman"/>
+          <w:sz w:val="28"/>
+          <w:szCs w:val="28"/>
+        </w:rPr>
+        <w:t>registrazione</w:t>
+      </w:r>
+      <w:r>
+        <w:rPr>
+          <w:rFonts w:ascii="Times New Roman" w:hAnsi="Times New Roman" w:cs="Times New Roman"/>
+          <w:sz w:val="28"/>
+          <w:szCs w:val="28"/>
+        </w:rPr>
+        <w:t xml:space="preserve">. </w:t>
+      </w:r>
+    </w:p>
+    <w:p>
+      <w:pPr>
+        <w:pStyle w:val="Paragrafoelenco"/>
+        <w:numPr>
+          <w:ilvl w:val="0"/>
+          <w:numId w:val="64"/>
+        </w:numPr>
+        <w:spacing w:line="360" w:lineRule="auto"/>
+        <w:jc w:val="both"/>
+        <w:rPr>
+          <w:rFonts w:ascii="Times New Roman" w:hAnsi="Times New Roman" w:cs="Times New Roman"/>
+          <w:sz w:val="28"/>
+          <w:szCs w:val="28"/>
+        </w:rPr>
+      </w:pPr>
+      <w:r>
+        <w:rPr>
+          <w:rFonts w:ascii="Times New Roman" w:hAnsi="Times New Roman" w:cs="Times New Roman"/>
+          <w:sz w:val="28"/>
+          <w:szCs w:val="28"/>
+        </w:rPr>
+        <w:t xml:space="preserve">Il </w:t>
+      </w:r>
+      <w:r>
+        <w:rPr>
+          <w:rFonts w:ascii="Times New Roman" w:hAnsi="Times New Roman" w:cs="Times New Roman"/>
+          <w:sz w:val="28"/>
+          <w:szCs w:val="28"/>
+        </w:rPr>
+        <w:t>Sistema</w:t>
+      </w:r>
+      <w:r>
+        <w:rPr>
+          <w:rFonts w:ascii="Times New Roman" w:hAnsi="Times New Roman" w:cs="Times New Roman"/>
+          <w:sz w:val="28"/>
+          <w:szCs w:val="28"/>
+        </w:rPr>
+        <w:t xml:space="preserve"> mostra la schermata di </w:t>
+      </w:r>
+      <w:r>
+        <w:rPr>
+          <w:rFonts w:ascii="Times New Roman" w:hAnsi="Times New Roman" w:cs="Times New Roman"/>
+          <w:sz w:val="28"/>
+          <w:szCs w:val="28"/>
+        </w:rPr>
+        <w:t>registrazione</w:t>
+      </w:r>
+      <w:r>
+        <w:rPr>
+          <w:rFonts w:ascii="Times New Roman" w:hAnsi="Times New Roman" w:cs="Times New Roman"/>
+          <w:sz w:val="28"/>
+          <w:szCs w:val="28"/>
+        </w:rPr>
+        <w:t>.</w:t>
+      </w:r>
+    </w:p>
+    <w:p>
+      <w:pPr>
+        <w:pStyle w:val="Paragrafoelenco"/>
+        <w:numPr>
+          <w:ilvl w:val="0"/>
+          <w:numId w:val="64"/>
+        </w:numPr>
+        <w:spacing w:line="360" w:lineRule="auto"/>
+        <w:jc w:val="both"/>
+        <w:rPr>
+          <w:rFonts w:ascii="Times New Roman" w:hAnsi="Times New Roman" w:cs="Times New Roman"/>
+          <w:sz w:val="28"/>
+          <w:szCs w:val="28"/>
+        </w:rPr>
+      </w:pPr>
+      <w:r>
+        <w:rPr>
+          <w:rFonts w:ascii="Times New Roman" w:hAnsi="Times New Roman" w:cs="Times New Roman"/>
+          <w:sz w:val="28"/>
+          <w:szCs w:val="28"/>
+        </w:rPr>
+        <w:t>L’</w:t>
+      </w:r>
+      <w:r>
+        <w:rPr>
+          <w:rFonts w:ascii="Times New Roman" w:hAnsi="Times New Roman" w:cs="Times New Roman"/>
+          <w:sz w:val="28"/>
+          <w:szCs w:val="28"/>
+        </w:rPr>
+        <w:t>Utente inserisce l’e-mail, la password e conferma la password</w:t>
+      </w:r>
+      <w:r>
+        <w:rPr>
+          <w:rFonts w:ascii="Times New Roman" w:hAnsi="Times New Roman" w:cs="Times New Roman"/>
+          <w:sz w:val="28"/>
+          <w:szCs w:val="28"/>
+        </w:rPr>
+        <w:t>.</w:t>
+      </w:r>
+    </w:p>
+    <w:p>
+      <w:pPr>
+        <w:pStyle w:val="Paragrafoelenco"/>
+        <w:numPr>
+          <w:ilvl w:val="0"/>
+          <w:numId w:val="64"/>
+        </w:numPr>
+        <w:spacing w:line="360" w:lineRule="auto"/>
+        <w:jc w:val="both"/>
+        <w:rPr>
+          <w:rFonts w:ascii="Times New Roman" w:hAnsi="Times New Roman" w:cs="Times New Roman"/>
+          <w:sz w:val="28"/>
+          <w:szCs w:val="28"/>
+        </w:rPr>
+      </w:pPr>
+      <w:r>
+        <w:rPr>
+          <w:rFonts w:ascii="Times New Roman" w:hAnsi="Times New Roman" w:cs="Times New Roman"/>
+          <w:sz w:val="28"/>
+          <w:szCs w:val="28"/>
+        </w:rPr>
+        <w:t xml:space="preserve">Il </w:t>
+      </w:r>
+      <w:r>
+        <w:rPr>
+          <w:rFonts w:ascii="Times New Roman" w:hAnsi="Times New Roman" w:cs="Times New Roman"/>
+          <w:sz w:val="28"/>
+          <w:szCs w:val="28"/>
+        </w:rPr>
+        <w:t>Sistema</w:t>
+      </w:r>
+      <w:r>
+        <w:rPr>
+          <w:rFonts w:ascii="Times New Roman" w:hAnsi="Times New Roman" w:cs="Times New Roman"/>
+          <w:sz w:val="28"/>
+          <w:szCs w:val="28"/>
+        </w:rPr>
+        <w:t xml:space="preserve"> </w:t>
+      </w:r>
+      <w:r>
+        <w:rPr>
+          <w:rFonts w:ascii="Times New Roman" w:hAnsi="Times New Roman" w:cs="Times New Roman"/>
+          <w:sz w:val="28"/>
+          <w:szCs w:val="28"/>
+        </w:rPr>
+        <w:t>verifica i dati inseriti dall’Utente</w:t>
+      </w:r>
+      <w:r>
+        <w:rPr>
+          <w:rFonts w:ascii="Times New Roman" w:hAnsi="Times New Roman" w:cs="Times New Roman"/>
+          <w:sz w:val="28"/>
+          <w:szCs w:val="28"/>
+        </w:rPr>
+        <w:t>.</w:t>
+      </w:r>
+    </w:p>
+    <w:p>
+      <w:pPr>
+        <w:pStyle w:val="Paragrafoelenco"/>
+        <w:widowControl w:val="0"/>
+        <w:numPr>
+          <w:ilvl w:val="0"/>
+          <w:numId w:val="65"/>
+        </w:numPr>
+        <w:autoSpaceDE w:val="0"/>
+        <w:autoSpaceDN w:val="0"/>
+        <w:spacing w:after="0" w:line="360" w:lineRule="auto"/>
+        <w:jc w:val="both"/>
+        <w:rPr>
+          <w:rFonts w:ascii="Times New Roman" w:hAnsi="Times New Roman" w:cs="Times New Roman"/>
+          <w:sz w:val="28"/>
+          <w:szCs w:val="28"/>
+        </w:rPr>
+      </w:pPr>
+      <w:r>
+        <w:rPr>
+          <w:rFonts w:ascii="Times New Roman" w:hAnsi="Times New Roman" w:cs="Times New Roman"/>
+          <w:sz w:val="28"/>
+          <w:szCs w:val="28"/>
+        </w:rPr>
+        <w:t xml:space="preserve"> </w:t>
+      </w:r>
+      <w:r>
+        <w:rPr>
+          <w:rFonts w:ascii="Times New Roman" w:hAnsi="Times New Roman" w:cs="Times New Roman"/>
+          <w:sz w:val="28"/>
+          <w:szCs w:val="28"/>
+        </w:rPr>
+        <w:t>L’Utente inserisce un’e-mail che non rispetta il formato corretto:</w:t>
+      </w:r>
+    </w:p>
+    <w:p>
+      <w:pPr>
+        <w:pStyle w:val="Paragrafoelenco"/>
+        <w:widowControl w:val="0"/>
+        <w:numPr>
+          <w:ilvl w:val="0"/>
+          <w:numId w:val="47"/>
+        </w:numPr>
+        <w:autoSpaceDE w:val="0"/>
+        <w:autoSpaceDN w:val="0"/>
+        <w:spacing w:after="0" w:line="360" w:lineRule="auto"/>
+        <w:jc w:val="both"/>
+        <w:rPr>
+          <w:rFonts w:ascii="Times New Roman" w:hAnsi="Times New Roman" w:cs="Times New Roman"/>
+          <w:sz w:val="28"/>
+          <w:szCs w:val="28"/>
+        </w:rPr>
+      </w:pPr>
+      <w:r>
+        <w:rPr>
+          <w:rFonts w:ascii="Times New Roman" w:hAnsi="Times New Roman" w:cs="Times New Roman"/>
+          <w:sz w:val="28"/>
+          <w:szCs w:val="28"/>
+        </w:rPr>
+        <w:t>Il Sistema segnala l’errore e invita l’Utente a riprovare.</w:t>
+      </w:r>
+    </w:p>
+    <w:p>
+      <w:pPr>
+        <w:pStyle w:val="Paragrafoelenco"/>
+        <w:widowControl w:val="0"/>
+        <w:numPr>
+          <w:ilvl w:val="0"/>
+          <w:numId w:val="47"/>
+        </w:numPr>
+        <w:autoSpaceDE w:val="0"/>
+        <w:autoSpaceDN w:val="0"/>
+        <w:spacing w:after="0" w:line="360" w:lineRule="auto"/>
+        <w:jc w:val="both"/>
+        <w:rPr>
+          <w:rFonts w:ascii="Times New Roman" w:hAnsi="Times New Roman" w:cs="Times New Roman"/>
+          <w:sz w:val="28"/>
+          <w:szCs w:val="28"/>
+        </w:rPr>
+      </w:pPr>
+      <w:r>
+        <w:rPr>
+          <w:rFonts w:ascii="Times New Roman" w:hAnsi="Times New Roman" w:cs="Times New Roman"/>
+          <w:sz w:val="28"/>
+          <w:szCs w:val="28"/>
+        </w:rPr>
+        <w:t xml:space="preserve">L’Utente torna al punto </w:t>
+      </w:r>
+      <w:r>
+        <w:rPr>
+          <w:rFonts w:ascii="Times New Roman" w:hAnsi="Times New Roman" w:cs="Times New Roman"/>
+          <w:sz w:val="28"/>
+          <w:szCs w:val="28"/>
+        </w:rPr>
+        <w:t>3</w:t>
+      </w:r>
+      <w:r>
+        <w:rPr>
+          <w:rFonts w:ascii="Times New Roman" w:hAnsi="Times New Roman" w:cs="Times New Roman"/>
+          <w:sz w:val="28"/>
+          <w:szCs w:val="28"/>
+        </w:rPr>
+        <w:t xml:space="preserve"> dello scenario alternativo 2</w:t>
+      </w:r>
+      <w:r>
+        <w:rPr>
+          <w:rFonts w:ascii="Times New Roman" w:hAnsi="Times New Roman" w:cs="Times New Roman"/>
+          <w:sz w:val="28"/>
+          <w:szCs w:val="28"/>
+        </w:rPr>
+        <w:t>b</w:t>
+      </w:r>
+      <w:r>
+        <w:rPr>
+          <w:rFonts w:ascii="Times New Roman" w:hAnsi="Times New Roman" w:cs="Times New Roman"/>
+          <w:sz w:val="28"/>
+          <w:szCs w:val="28"/>
+        </w:rPr>
+        <w:t>.</w:t>
+      </w:r>
+    </w:p>
+    <w:p>
+      <w:pPr>
+        <w:pStyle w:val="Paragrafoelenco"/>
+        <w:widowControl w:val="0"/>
+        <w:numPr>
+          <w:ilvl w:val="0"/>
+          <w:numId w:val="59"/>
+        </w:numPr>
+        <w:autoSpaceDE w:val="0"/>
+        <w:autoSpaceDN w:val="0"/>
+        <w:spacing w:after="0" w:line="360" w:lineRule="auto"/>
+        <w:jc w:val="both"/>
+        <w:rPr>
+          <w:rFonts w:ascii="Times New Roman" w:hAnsi="Times New Roman" w:cs="Times New Roman"/>
+          <w:sz w:val="28"/>
+          <w:szCs w:val="28"/>
+        </w:rPr>
+      </w:pPr>
+      <w:r>
+        <w:rPr>
+          <w:rFonts w:ascii="Times New Roman" w:hAnsi="Times New Roman" w:cs="Times New Roman"/>
+          <w:sz w:val="28"/>
+          <w:szCs w:val="28"/>
+        </w:rPr>
+        <w:t>L’Utente inserisce una password che non rispetta i parametri di validità imposti dal Sistema:</w:t>
+      </w:r>
+    </w:p>
+    <w:p>
+      <w:pPr>
+        <w:pStyle w:val="Paragrafoelenco"/>
+        <w:widowControl w:val="0"/>
+        <w:numPr>
+          <w:ilvl w:val="0"/>
+          <w:numId w:val="55"/>
+        </w:numPr>
+        <w:autoSpaceDE w:val="0"/>
+        <w:autoSpaceDN w:val="0"/>
+        <w:spacing w:after="0" w:line="360" w:lineRule="auto"/>
+        <w:jc w:val="both"/>
+        <w:rPr>
+          <w:rFonts w:ascii="Times New Roman" w:hAnsi="Times New Roman" w:cs="Times New Roman"/>
+          <w:sz w:val="28"/>
+          <w:szCs w:val="28"/>
+        </w:rPr>
+      </w:pPr>
+      <w:r>
+        <w:rPr>
+          <w:rFonts w:ascii="Times New Roman" w:hAnsi="Times New Roman" w:cs="Times New Roman"/>
+          <w:sz w:val="28"/>
+          <w:szCs w:val="28"/>
+        </w:rPr>
+        <w:t>Il Sistema segnala l’errore e invita l’Utente a riprovare.</w:t>
+      </w:r>
+    </w:p>
+    <w:p>
+      <w:pPr>
+        <w:pStyle w:val="Paragrafoelenco"/>
+        <w:widowControl w:val="0"/>
+        <w:numPr>
+          <w:ilvl w:val="0"/>
+          <w:numId w:val="55"/>
+        </w:numPr>
+        <w:autoSpaceDE w:val="0"/>
+        <w:autoSpaceDN w:val="0"/>
+        <w:spacing w:after="0" w:line="360" w:lineRule="auto"/>
+        <w:jc w:val="both"/>
+        <w:rPr>
+          <w:rFonts w:ascii="Times New Roman" w:hAnsi="Times New Roman" w:cs="Times New Roman"/>
+          <w:sz w:val="28"/>
+          <w:szCs w:val="28"/>
+        </w:rPr>
+      </w:pPr>
+      <w:r>
+        <w:rPr>
+          <w:rFonts w:ascii="Times New Roman" w:hAnsi="Times New Roman" w:cs="Times New Roman"/>
+          <w:sz w:val="28"/>
+          <w:szCs w:val="28"/>
+        </w:rPr>
+        <w:t xml:space="preserve">L’Utente torna al punto </w:t>
+      </w:r>
+      <w:r>
+        <w:rPr>
+          <w:rFonts w:ascii="Times New Roman" w:hAnsi="Times New Roman" w:cs="Times New Roman"/>
+          <w:sz w:val="28"/>
+          <w:szCs w:val="28"/>
+        </w:rPr>
+        <w:t>3</w:t>
+      </w:r>
+      <w:r>
+        <w:rPr>
+          <w:rFonts w:ascii="Times New Roman" w:hAnsi="Times New Roman" w:cs="Times New Roman"/>
+          <w:sz w:val="28"/>
+          <w:szCs w:val="28"/>
+        </w:rPr>
+        <w:t xml:space="preserve"> dello scenario alternativo 2</w:t>
+      </w:r>
+      <w:r>
+        <w:rPr>
+          <w:rFonts w:ascii="Times New Roman" w:hAnsi="Times New Roman" w:cs="Times New Roman"/>
+          <w:sz w:val="28"/>
+          <w:szCs w:val="28"/>
+        </w:rPr>
+        <w:t>b</w:t>
+      </w:r>
+      <w:r>
+        <w:rPr>
+          <w:rFonts w:ascii="Times New Roman" w:hAnsi="Times New Roman" w:cs="Times New Roman"/>
+          <w:sz w:val="28"/>
+          <w:szCs w:val="28"/>
+        </w:rPr>
+        <w:t>.</w:t>
+      </w:r>
+    </w:p>
+    <w:p>
+      <w:pPr>
+        <w:pStyle w:val="Paragrafoelenco"/>
+        <w:widowControl w:val="0"/>
+        <w:numPr>
+          <w:ilvl w:val="0"/>
+          <w:numId w:val="67"/>
+        </w:numPr>
+        <w:autoSpaceDE w:val="0"/>
+        <w:autoSpaceDN w:val="0"/>
+        <w:spacing w:after="0" w:line="360" w:lineRule="auto"/>
+        <w:jc w:val="both"/>
+        <w:rPr>
+          <w:rFonts w:ascii="Times New Roman" w:hAnsi="Times New Roman" w:cs="Times New Roman"/>
+          <w:sz w:val="28"/>
+          <w:szCs w:val="28"/>
+        </w:rPr>
+      </w:pPr>
+      <w:r>
+        <w:rPr>
+          <w:rFonts w:ascii="Times New Roman" w:hAnsi="Times New Roman" w:cs="Times New Roman"/>
+          <w:sz w:val="28"/>
+          <w:szCs w:val="28"/>
+        </w:rPr>
+        <w:t>La password e la conferma non coincidono</w:t>
+      </w:r>
+      <w:r>
+        <w:rPr>
+          <w:rFonts w:ascii="Times New Roman" w:hAnsi="Times New Roman" w:cs="Times New Roman"/>
+          <w:sz w:val="28"/>
+          <w:szCs w:val="28"/>
+        </w:rPr>
+        <w:t>:</w:t>
+      </w:r>
+    </w:p>
+    <w:p>
+      <w:pPr>
+        <w:pStyle w:val="Paragrafoelenco"/>
+        <w:widowControl w:val="0"/>
+        <w:numPr>
+          <w:ilvl w:val="0"/>
+          <w:numId w:val="61"/>
+        </w:numPr>
+        <w:autoSpaceDE w:val="0"/>
+        <w:autoSpaceDN w:val="0"/>
+        <w:spacing w:after="0" w:line="360" w:lineRule="auto"/>
+        <w:jc w:val="both"/>
+        <w:rPr>
+          <w:rFonts w:ascii="Times New Roman" w:hAnsi="Times New Roman" w:cs="Times New Roman"/>
+          <w:sz w:val="28"/>
+          <w:szCs w:val="28"/>
+        </w:rPr>
+      </w:pPr>
+      <w:r>
+        <w:rPr>
+          <w:rFonts w:ascii="Times New Roman" w:hAnsi="Times New Roman" w:cs="Times New Roman"/>
+          <w:sz w:val="28"/>
+          <w:szCs w:val="28"/>
+        </w:rPr>
+        <w:t>Il Sistema segnala l’errore e invita l’Utente a riprovare.</w:t>
+      </w:r>
+    </w:p>
+    <w:p>
+      <w:pPr>
+        <w:pStyle w:val="Paragrafoelenco"/>
+        <w:widowControl w:val="0"/>
+        <w:numPr>
+          <w:ilvl w:val="0"/>
+          <w:numId w:val="61"/>
+        </w:numPr>
+        <w:autoSpaceDE w:val="0"/>
+        <w:autoSpaceDN w:val="0"/>
+        <w:spacing w:after="0" w:line="360" w:lineRule="auto"/>
+        <w:jc w:val="both"/>
+        <w:rPr>
+          <w:rFonts w:ascii="Times New Roman" w:hAnsi="Times New Roman" w:cs="Times New Roman"/>
+          <w:sz w:val="28"/>
+          <w:szCs w:val="28"/>
+        </w:rPr>
+      </w:pPr>
+      <w:r>
+        <w:rPr>
+          <w:rFonts w:ascii="Times New Roman" w:hAnsi="Times New Roman" w:cs="Times New Roman"/>
+          <w:sz w:val="28"/>
+          <w:szCs w:val="28"/>
+        </w:rPr>
+        <w:t xml:space="preserve">L’Utente torna al punto </w:t>
+      </w:r>
+      <w:r>
+        <w:rPr>
+          <w:rFonts w:ascii="Times New Roman" w:hAnsi="Times New Roman" w:cs="Times New Roman"/>
+          <w:sz w:val="28"/>
+          <w:szCs w:val="28"/>
+        </w:rPr>
+        <w:t>3</w:t>
+      </w:r>
+      <w:r>
+        <w:rPr>
+          <w:rFonts w:ascii="Times New Roman" w:hAnsi="Times New Roman" w:cs="Times New Roman"/>
+          <w:sz w:val="28"/>
+          <w:szCs w:val="28"/>
+        </w:rPr>
+        <w:t xml:space="preserve"> dello scenario alternativo 2</w:t>
+      </w:r>
+      <w:r>
+        <w:rPr>
+          <w:rFonts w:ascii="Times New Roman" w:hAnsi="Times New Roman" w:cs="Times New Roman"/>
+          <w:sz w:val="28"/>
+          <w:szCs w:val="28"/>
+        </w:rPr>
+        <w:t>b</w:t>
+      </w:r>
+      <w:r>
+        <w:rPr>
+          <w:rFonts w:ascii="Times New Roman" w:hAnsi="Times New Roman" w:cs="Times New Roman"/>
+          <w:sz w:val="28"/>
+          <w:szCs w:val="28"/>
+        </w:rPr>
+        <w:t>.</w:t>
+      </w:r>
+    </w:p>
+    <w:p>
+      <w:pPr>
+        <w:pStyle w:val="Paragrafoelenco"/>
+        <w:numPr>
+          <w:ilvl w:val="0"/>
+          <w:numId w:val="64"/>
+        </w:numPr>
+        <w:spacing w:line="360" w:lineRule="auto"/>
+        <w:jc w:val="both"/>
+        <w:rPr>
+          <w:rFonts w:ascii="Times New Roman" w:hAnsi="Times New Roman" w:cs="Times New Roman"/>
+          <w:sz w:val="28"/>
+          <w:szCs w:val="28"/>
+        </w:rPr>
+      </w:pPr>
+      <w:r>
+        <w:rPr>
+          <w:rFonts w:ascii="Times New Roman" w:hAnsi="Times New Roman" w:cs="Times New Roman"/>
+          <w:sz w:val="28"/>
+          <w:szCs w:val="28"/>
+        </w:rPr>
+        <w:t>Il Sistema invia una mail di conferma all’indirizzo fornito</w:t>
+      </w:r>
+      <w:r>
+        <w:rPr>
+          <w:rFonts w:ascii="Times New Roman" w:hAnsi="Times New Roman" w:cs="Times New Roman"/>
+          <w:sz w:val="28"/>
+          <w:szCs w:val="28"/>
+        </w:rPr>
+        <w:t>.</w:t>
+      </w:r>
+    </w:p>
+    <w:p>
+      <w:pPr>
+        <w:pStyle w:val="Paragrafoelenco"/>
+        <w:numPr>
+          <w:ilvl w:val="0"/>
+          <w:numId w:val="64"/>
+        </w:numPr>
+        <w:spacing w:line="360" w:lineRule="auto"/>
+        <w:jc w:val="both"/>
+        <w:rPr>
+          <w:rFonts w:ascii="Times New Roman" w:hAnsi="Times New Roman" w:cs="Times New Roman"/>
+          <w:sz w:val="28"/>
+          <w:szCs w:val="28"/>
+        </w:rPr>
+      </w:pPr>
+      <w:r>
+        <w:rPr>
+          <w:rFonts w:ascii="Times New Roman" w:hAnsi="Times New Roman" w:cs="Times New Roman"/>
+          <w:sz w:val="28"/>
+          <w:szCs w:val="28"/>
+        </w:rPr>
+        <w:t>L’Utente conferma la registrazione usando la mail inviatogli dal Sistema</w:t>
+      </w:r>
+      <w:r>
+        <w:rPr>
+          <w:rFonts w:ascii="Times New Roman" w:hAnsi="Times New Roman" w:cs="Times New Roman"/>
+          <w:sz w:val="28"/>
+          <w:szCs w:val="28"/>
+        </w:rPr>
+        <w:t>.</w:t>
+      </w:r>
+    </w:p>
+    <w:p>
+      <w:pPr>
+        <w:pStyle w:val="Paragrafoelenco"/>
+        <w:numPr>
+          <w:ilvl w:val="0"/>
+          <w:numId w:val="41"/>
+        </w:numPr>
+        <w:spacing w:line="360" w:lineRule="auto"/>
+        <w:ind w:left="2136"/>
+        <w:jc w:val="both"/>
+        <w:rPr>
+          <w:rFonts w:ascii="Times New Roman" w:hAnsi="Times New Roman" w:cs="Times New Roman"/>
+          <w:sz w:val="28"/>
+          <w:szCs w:val="28"/>
+        </w:rPr>
+      </w:pPr>
+      <w:r>
+        <w:rPr>
+          <w:rFonts w:ascii="Times New Roman" w:hAnsi="Times New Roman" w:cs="Times New Roman"/>
+          <w:sz w:val="28"/>
+          <w:szCs w:val="28"/>
+        </w:rPr>
+        <w:t xml:space="preserve"> </w:t>
+      </w:r>
+      <w:r>
+        <w:rPr>
+          <w:rFonts w:ascii="Times New Roman" w:hAnsi="Times New Roman" w:cs="Times New Roman"/>
+          <w:sz w:val="28"/>
+          <w:szCs w:val="28"/>
+        </w:rPr>
+        <w:t>L’Utente non conferma l’e-mail inserita in tempo</w:t>
+      </w:r>
+      <w:r>
+        <w:rPr>
+          <w:rFonts w:ascii="Times New Roman" w:hAnsi="Times New Roman" w:cs="Times New Roman"/>
+          <w:sz w:val="28"/>
+          <w:szCs w:val="28"/>
+        </w:rPr>
+        <w:t>:</w:t>
+      </w:r>
+    </w:p>
+    <w:p>
+      <w:pPr>
+        <w:pStyle w:val="Paragrafoelenco"/>
+        <w:numPr>
+          <w:ilvl w:val="0"/>
+          <w:numId w:val="11"/>
+        </w:numPr>
+        <w:spacing w:line="360" w:lineRule="auto"/>
+        <w:ind w:left="2856"/>
+        <w:jc w:val="both"/>
+        <w:rPr>
+          <w:rFonts w:ascii="Times New Roman" w:hAnsi="Times New Roman" w:cs="Times New Roman"/>
+          <w:sz w:val="28"/>
+          <w:szCs w:val="28"/>
+        </w:rPr>
+      </w:pPr>
+      <w:r>
+        <w:rPr>
+          <w:rFonts w:ascii="Times New Roman" w:hAnsi="Times New Roman" w:cs="Times New Roman"/>
+          <w:sz w:val="28"/>
+          <w:szCs w:val="28"/>
+        </w:rPr>
+        <w:t xml:space="preserve">Il </w:t>
+      </w:r>
+      <w:r>
+        <w:rPr>
+          <w:rFonts w:ascii="Times New Roman" w:hAnsi="Times New Roman" w:cs="Times New Roman"/>
+          <w:sz w:val="28"/>
+          <w:szCs w:val="28"/>
+        </w:rPr>
+        <w:t>Sistema</w:t>
+      </w:r>
+      <w:r>
+        <w:rPr>
+          <w:rFonts w:ascii="Times New Roman" w:hAnsi="Times New Roman" w:cs="Times New Roman"/>
+          <w:sz w:val="28"/>
+          <w:szCs w:val="28"/>
+        </w:rPr>
+        <w:t xml:space="preserve"> segnala l’errore e invita l’</w:t>
+      </w:r>
+      <w:r>
+        <w:rPr>
+          <w:rFonts w:ascii="Times New Roman" w:hAnsi="Times New Roman" w:cs="Times New Roman"/>
+          <w:sz w:val="28"/>
+          <w:szCs w:val="28"/>
+        </w:rPr>
+        <w:t>Utente</w:t>
+      </w:r>
+      <w:r>
+        <w:rPr>
+          <w:rFonts w:ascii="Times New Roman" w:hAnsi="Times New Roman" w:cs="Times New Roman"/>
+          <w:sz w:val="28"/>
+          <w:szCs w:val="28"/>
+        </w:rPr>
+        <w:t xml:space="preserve"> a riprovare.</w:t>
+      </w:r>
+    </w:p>
+    <w:p>
+      <w:pPr>
+        <w:pStyle w:val="Paragrafoelenco"/>
+        <w:numPr>
+          <w:ilvl w:val="0"/>
+          <w:numId w:val="11"/>
+        </w:numPr>
+        <w:spacing w:line="360" w:lineRule="auto"/>
+        <w:ind w:left="2856"/>
+        <w:jc w:val="both"/>
+        <w:rPr>
+          <w:rFonts w:ascii="Times New Roman" w:hAnsi="Times New Roman" w:cs="Times New Roman"/>
+          <w:sz w:val="28"/>
+          <w:szCs w:val="28"/>
+        </w:rPr>
+      </w:pPr>
+      <w:r>
+        <w:rPr>
+          <w:rFonts w:ascii="Times New Roman" w:hAnsi="Times New Roman" w:cs="Times New Roman"/>
+          <w:sz w:val="28"/>
+          <w:szCs w:val="28"/>
+        </w:rPr>
+        <w:lastRenderedPageBreak/>
+        <w:t>L’</w:t>
+      </w:r>
+      <w:r>
+        <w:rPr>
+          <w:rFonts w:ascii="Times New Roman" w:hAnsi="Times New Roman" w:cs="Times New Roman"/>
+          <w:sz w:val="28"/>
+          <w:szCs w:val="28"/>
+        </w:rPr>
+        <w:t>Utente</w:t>
+      </w:r>
+      <w:r>
+        <w:rPr>
+          <w:rFonts w:ascii="Times New Roman" w:hAnsi="Times New Roman" w:cs="Times New Roman"/>
+          <w:sz w:val="28"/>
+          <w:szCs w:val="28"/>
+        </w:rPr>
+        <w:t xml:space="preserve"> torna al punto </w:t>
+      </w:r>
+      <w:r>
+        <w:rPr>
+          <w:rFonts w:ascii="Times New Roman" w:hAnsi="Times New Roman" w:cs="Times New Roman"/>
+          <w:sz w:val="28"/>
+          <w:szCs w:val="28"/>
+        </w:rPr>
+        <w:t>3</w:t>
+      </w:r>
+      <w:r>
+        <w:rPr>
+          <w:rFonts w:ascii="Times New Roman" w:hAnsi="Times New Roman" w:cs="Times New Roman"/>
+          <w:sz w:val="28"/>
+          <w:szCs w:val="28"/>
+        </w:rPr>
+        <w:t xml:space="preserve"> dello scenario </w:t>
+      </w:r>
+      <w:r>
+        <w:rPr>
+          <w:rFonts w:ascii="Times New Roman" w:hAnsi="Times New Roman" w:cs="Times New Roman"/>
+          <w:sz w:val="28"/>
+          <w:szCs w:val="28"/>
+        </w:rPr>
+        <w:t>alternativo 2b</w:t>
+      </w:r>
+      <w:r>
+        <w:rPr>
+          <w:rFonts w:ascii="Times New Roman" w:hAnsi="Times New Roman" w:cs="Times New Roman"/>
+          <w:sz w:val="28"/>
+          <w:szCs w:val="28"/>
+        </w:rPr>
+        <w:t>.</w:t>
+      </w:r>
+    </w:p>
+    <w:p>
+      <w:pPr>
+        <w:pStyle w:val="Paragrafoelenco"/>
+        <w:numPr>
+          <w:ilvl w:val="0"/>
+          <w:numId w:val="64"/>
+        </w:numPr>
+        <w:spacing w:line="360" w:lineRule="auto"/>
+        <w:jc w:val="both"/>
+        <w:rPr>
+          <w:rFonts w:ascii="Times New Roman" w:hAnsi="Times New Roman" w:cs="Times New Roman"/>
+          <w:sz w:val="28"/>
+          <w:szCs w:val="28"/>
+        </w:rPr>
+      </w:pPr>
+      <w:r>
+        <w:rPr>
+          <w:rFonts w:ascii="Times New Roman" w:hAnsi="Times New Roman" w:cs="Times New Roman"/>
+          <w:sz w:val="28"/>
+          <w:szCs w:val="28"/>
+        </w:rPr>
+        <w:t xml:space="preserve">Il </w:t>
+      </w:r>
+      <w:r>
+        <w:rPr>
+          <w:rFonts w:ascii="Times New Roman" w:hAnsi="Times New Roman" w:cs="Times New Roman"/>
+          <w:sz w:val="28"/>
+          <w:szCs w:val="28"/>
+        </w:rPr>
+        <w:t>Sistema registra le informazioni dell’Utente in modo persistente</w:t>
+      </w:r>
+      <w:r>
+        <w:rPr>
+          <w:rFonts w:ascii="Times New Roman" w:hAnsi="Times New Roman" w:cs="Times New Roman"/>
+          <w:sz w:val="28"/>
+          <w:szCs w:val="28"/>
+        </w:rPr>
+        <w:t>.</w:t>
+      </w:r>
+    </w:p>
+    <w:p>
+      <w:pPr>
+        <w:pStyle w:val="Paragrafoelenco"/>
+        <w:numPr>
+          <w:ilvl w:val="0"/>
+          <w:numId w:val="64"/>
+        </w:numPr>
+        <w:spacing w:line="360" w:lineRule="auto"/>
+        <w:jc w:val="both"/>
+        <w:rPr>
+          <w:rFonts w:ascii="Times New Roman" w:hAnsi="Times New Roman" w:cs="Times New Roman"/>
+          <w:sz w:val="28"/>
+          <w:szCs w:val="28"/>
+        </w:rPr>
+      </w:pPr>
+      <w:r>
+        <w:rPr>
+          <w:rFonts w:ascii="Times New Roman" w:hAnsi="Times New Roman" w:cs="Times New Roman"/>
+          <w:sz w:val="28"/>
+          <w:szCs w:val="28"/>
+        </w:rPr>
+        <w:t>L’Utente torna al punto 5 dello scenario principale</w:t>
+      </w:r>
+      <w:r>
+        <w:rPr>
+          <w:rFonts w:ascii="Times New Roman" w:hAnsi="Times New Roman" w:cs="Times New Roman"/>
+          <w:sz w:val="28"/>
+          <w:szCs w:val="28"/>
+        </w:rPr>
+        <w:t>.</w:t>
       </w:r>
     </w:p>
     <w:p>
@@ -1894,6 +2628,26 @@
         <w:jc w:val="both"/>
         <w:rPr>
           <w:rFonts w:ascii="Times New Roman" w:hAnsi="Times New Roman" w:cs="Times New Roman"/>
+          <w:vanish/>
+          <w:sz w:val="28"/>
+          <w:szCs w:val="28"/>
+        </w:rPr>
+      </w:pPr>
+    </w:p>
+    <w:p>
+      <w:pPr>
+        <w:pStyle w:val="Paragrafoelenco"/>
+        <w:widowControl w:val="0"/>
+        <w:numPr>
+          <w:ilvl w:val="0"/>
+          <w:numId w:val="43"/>
+        </w:numPr>
+        <w:autoSpaceDE w:val="0"/>
+        <w:autoSpaceDN w:val="0"/>
+        <w:spacing w:after="0" w:line="360" w:lineRule="auto"/>
+        <w:jc w:val="both"/>
+        <w:rPr>
+          <w:rFonts w:ascii="Times New Roman" w:hAnsi="Times New Roman" w:cs="Times New Roman"/>
           <w:sz w:val="28"/>
           <w:szCs w:val="28"/>
         </w:rPr>
@@ -2023,7 +2777,7 @@
         <w:widowControl w:val="0"/>
         <w:numPr>
           <w:ilvl w:val="0"/>
-          <w:numId w:val="46"/>
+          <w:numId w:val="68"/>
         </w:numPr>
         <w:autoSpaceDE w:val="0"/>
         <w:autoSpaceDN w:val="0"/>
@@ -2041,15 +2795,7 @@
           <w:sz w:val="28"/>
           <w:szCs w:val="28"/>
         </w:rPr>
-        <w:t xml:space="preserve"> </w:t>
-      </w:r>
-      <w:r>
-        <w:rPr>
-          <w:rFonts w:ascii="Times New Roman" w:hAnsi="Times New Roman" w:cs="Times New Roman"/>
-          <w:sz w:val="28"/>
-          <w:szCs w:val="28"/>
-        </w:rPr>
-        <w:t>L’</w:t>
+        <w:t xml:space="preserve"> L’</w:t>
       </w:r>
       <w:r>
         <w:rPr>
@@ -2065,15 +2811,7 @@
           <w:sz w:val="28"/>
           <w:szCs w:val="28"/>
         </w:rPr>
-        <w:t xml:space="preserve"> inserisce un’e-mail che non rispetta il formato corretto</w:t>
-      </w:r>
-      <w:r>
-        <w:rPr>
-          <w:rFonts w:ascii="Times New Roman" w:hAnsi="Times New Roman" w:cs="Times New Roman"/>
-          <w:sz w:val="28"/>
-          <w:szCs w:val="28"/>
-        </w:rPr>
-        <w:t>:</w:t>
+        <w:t xml:space="preserve"> inserisce un’e-mail che non rispetta il formato corretto:</w:t>
       </w:r>
     </w:p>
     <w:p>
@@ -2082,7 +2820,7 @@
         <w:widowControl w:val="0"/>
         <w:numPr>
           <w:ilvl w:val="0"/>
-          <w:numId w:val="47"/>
+          <w:numId w:val="74"/>
         </w:numPr>
         <w:autoSpaceDE w:val="0"/>
         <w:autoSpaceDN w:val="0"/>
@@ -2141,7 +2879,7 @@
         <w:widowControl w:val="0"/>
         <w:numPr>
           <w:ilvl w:val="0"/>
-          <w:numId w:val="47"/>
+          <w:numId w:val="74"/>
         </w:numPr>
         <w:autoSpaceDE w:val="0"/>
         <w:autoSpaceDN w:val="0"/>
@@ -2183,7 +2921,15 @@
           <w:sz w:val="28"/>
           <w:szCs w:val="28"/>
         </w:rPr>
-        <w:t xml:space="preserve"> 3a</w:t>
+        <w:t xml:space="preserve"> </w:t>
+      </w:r>
+      <w:r>
+        <w:rPr>
+          <w:rFonts w:ascii="Times New Roman" w:hAnsi="Times New Roman" w:cs="Times New Roman"/>
+          <w:sz w:val="28"/>
+          <w:szCs w:val="28"/>
+        </w:rPr>
+        <w:t>2c</w:t>
       </w:r>
       <w:r>
         <w:rPr>
@@ -2200,7 +2946,7 @@
         <w:widowControl w:val="0"/>
         <w:numPr>
           <w:ilvl w:val="0"/>
-          <w:numId w:val="48"/>
+          <w:numId w:val="69"/>
         </w:numPr>
         <w:autoSpaceDE w:val="0"/>
         <w:autoSpaceDN w:val="0"/>
@@ -2309,7 +3055,55 @@
           <w:sz w:val="28"/>
           <w:szCs w:val="28"/>
         </w:rPr>
-        <w:t xml:space="preserve"> a riprovare.</w:t>
+        <w:t xml:space="preserve"> a riprovare</w:t>
+      </w:r>
+      <w:r>
+        <w:rPr>
+          <w:rFonts w:ascii="Times New Roman" w:hAnsi="Times New Roman" w:cs="Times New Roman"/>
+          <w:sz w:val="28"/>
+          <w:szCs w:val="28"/>
+        </w:rPr>
+        <w:t xml:space="preserve"> o registrarsi seguendo </w:t>
+      </w:r>
+      <w:r>
+        <w:rPr>
+          <w:rFonts w:ascii="Times New Roman" w:hAnsi="Times New Roman" w:cs="Times New Roman"/>
+          <w:sz w:val="28"/>
+          <w:szCs w:val="28"/>
+        </w:rPr>
+        <w:t>lo</w:t>
+      </w:r>
+      <w:r>
+        <w:rPr>
+          <w:rFonts w:ascii="Times New Roman" w:hAnsi="Times New Roman" w:cs="Times New Roman"/>
+          <w:sz w:val="28"/>
+          <w:szCs w:val="28"/>
+        </w:rPr>
+        <w:t xml:space="preserve"> </w:t>
+      </w:r>
+      <w:r>
+        <w:rPr>
+          <w:rFonts w:ascii="Times New Roman" w:hAnsi="Times New Roman" w:cs="Times New Roman"/>
+          <w:sz w:val="28"/>
+          <w:szCs w:val="28"/>
+        </w:rPr>
+        <w:t>scenario</w:t>
+      </w:r>
+      <w:r>
+        <w:rPr>
+          <w:rFonts w:ascii="Times New Roman" w:hAnsi="Times New Roman" w:cs="Times New Roman"/>
+          <w:sz w:val="28"/>
+          <w:szCs w:val="28"/>
+        </w:rPr>
+        <w:t xml:space="preserve"> alternativo 2b</w:t>
+      </w:r>
+      <w:r>
+        <w:rPr>
+          <w:rFonts w:ascii="Times New Roman" w:hAnsi="Times New Roman" w:cs="Times New Roman"/>
+          <w:sz w:val="28"/>
+          <w:szCs w:val="28"/>
+        </w:rPr>
+        <w:t>.</w:t>
       </w:r>
     </w:p>
     <w:p>
@@ -2352,15 +3146,47 @@
           <w:sz w:val="28"/>
           <w:szCs w:val="28"/>
         </w:rPr>
-        <w:t xml:space="preserve"> torna al punto 2 dello scenario alternativo</w:t>
-      </w:r>
-      <w:r>
-        <w:rPr>
-          <w:rFonts w:ascii="Times New Roman" w:hAnsi="Times New Roman" w:cs="Times New Roman"/>
-          <w:sz w:val="28"/>
-          <w:szCs w:val="28"/>
-        </w:rPr>
-        <w:t xml:space="preserve"> 3a</w:t>
+        <w:t xml:space="preserve"> decide di riprovare</w:t>
+      </w:r>
+      <w:r>
+        <w:rPr>
+          <w:rFonts w:ascii="Times New Roman" w:hAnsi="Times New Roman" w:cs="Times New Roman"/>
+          <w:sz w:val="28"/>
+          <w:szCs w:val="28"/>
+        </w:rPr>
+        <w:t xml:space="preserve"> torna</w:t>
+      </w:r>
+      <w:r>
+        <w:rPr>
+          <w:rFonts w:ascii="Times New Roman" w:hAnsi="Times New Roman" w:cs="Times New Roman"/>
+          <w:sz w:val="28"/>
+          <w:szCs w:val="28"/>
+        </w:rPr>
+        <w:t>ndo</w:t>
+      </w:r>
+      <w:r>
+        <w:rPr>
+          <w:rFonts w:ascii="Times New Roman" w:hAnsi="Times New Roman" w:cs="Times New Roman"/>
+          <w:sz w:val="28"/>
+          <w:szCs w:val="28"/>
+        </w:rPr>
+        <w:t xml:space="preserve"> al punto 2 dello scenario alternativo</w:t>
+      </w:r>
+      <w:r>
+        <w:rPr>
+          <w:rFonts w:ascii="Times New Roman" w:hAnsi="Times New Roman" w:cs="Times New Roman"/>
+          <w:sz w:val="28"/>
+          <w:szCs w:val="28"/>
+        </w:rPr>
+        <w:t xml:space="preserve"> </w:t>
+      </w:r>
+      <w:r>
+        <w:rPr>
+          <w:rFonts w:ascii="Times New Roman" w:hAnsi="Times New Roman" w:cs="Times New Roman"/>
+          <w:sz w:val="28"/>
+          <w:szCs w:val="28"/>
+        </w:rPr>
+        <w:t>2c</w:t>
       </w:r>
       <w:r>
         <w:rPr>
@@ -2631,7 +3457,23 @@
           <w:sz w:val="28"/>
           <w:szCs w:val="28"/>
         </w:rPr>
-        <w:t xml:space="preserve"> 3a.</w:t>
+        <w:t xml:space="preserve"> </w:t>
+      </w:r>
+      <w:r>
+        <w:rPr>
+          <w:rFonts w:ascii="Times New Roman" w:hAnsi="Times New Roman" w:cs="Times New Roman"/>
+          <w:sz w:val="28"/>
+          <w:szCs w:val="28"/>
+        </w:rPr>
+        <w:t>2c</w:t>
+      </w:r>
+      <w:r>
+        <w:rPr>
+          <w:rFonts w:ascii="Times New Roman" w:hAnsi="Times New Roman" w:cs="Times New Roman"/>
+          <w:sz w:val="28"/>
+          <w:szCs w:val="28"/>
+        </w:rPr>
+        <w:t>.</w:t>
       </w:r>
     </w:p>
     <w:p>
@@ -2717,7 +3559,6 @@
           <w:sz w:val="28"/>
           <w:szCs w:val="28"/>
         </w:rPr>
-        <w:lastRenderedPageBreak/>
         <w:t xml:space="preserve">Il </w:t>
       </w:r>
       <w:r>
@@ -2775,7 +3616,7 @@
         <w:widowControl w:val="0"/>
         <w:numPr>
           <w:ilvl w:val="0"/>
-          <w:numId w:val="59"/>
+          <w:numId w:val="72"/>
         </w:numPr>
         <w:autoSpaceDE w:val="0"/>
         <w:autoSpaceDN w:val="0"/>
@@ -2842,7 +3683,7 @@
         <w:widowControl w:val="0"/>
         <w:numPr>
           <w:ilvl w:val="0"/>
-          <w:numId w:val="55"/>
+          <w:numId w:val="75"/>
         </w:numPr>
         <w:autoSpaceDE w:val="0"/>
         <w:autoSpaceDN w:val="0"/>
@@ -2901,7 +3742,7 @@
         <w:widowControl w:val="0"/>
         <w:numPr>
           <w:ilvl w:val="0"/>
-          <w:numId w:val="55"/>
+          <w:numId w:val="75"/>
         </w:numPr>
         <w:autoSpaceDE w:val="0"/>
         <w:autoSpaceDN w:val="0"/>
@@ -2935,7 +3776,23 @@
           <w:sz w:val="28"/>
           <w:szCs w:val="28"/>
         </w:rPr>
-        <w:t xml:space="preserve"> torna al punto 5 dello scenario alternativo 3a.</w:t>
+        <w:t xml:space="preserve"> torna al punto 5 dello scenario alternativo </w:t>
+      </w:r>
+      <w:r>
+        <w:rPr>
+          <w:rFonts w:ascii="Times New Roman" w:hAnsi="Times New Roman" w:cs="Times New Roman"/>
+          <w:sz w:val="28"/>
+          <w:szCs w:val="28"/>
+        </w:rPr>
+        <w:t>2c</w:t>
+      </w:r>
+      <w:r>
+        <w:rPr>
+          <w:rFonts w:ascii="Times New Roman" w:hAnsi="Times New Roman" w:cs="Times New Roman"/>
+          <w:sz w:val="28"/>
+          <w:szCs w:val="28"/>
+        </w:rPr>
+        <w:t>.</w:t>
       </w:r>
     </w:p>
     <w:p>
@@ -2944,7 +3801,7 @@
         <w:widowControl w:val="0"/>
         <w:numPr>
           <w:ilvl w:val="0"/>
-          <w:numId w:val="60"/>
+          <w:numId w:val="73"/>
         </w:numPr>
         <w:autoSpaceDE w:val="0"/>
         <w:autoSpaceDN w:val="0"/>
@@ -2979,7 +3836,7 @@
         <w:widowControl w:val="0"/>
         <w:numPr>
           <w:ilvl w:val="0"/>
-          <w:numId w:val="61"/>
+          <w:numId w:val="76"/>
         </w:numPr>
         <w:autoSpaceDE w:val="0"/>
         <w:autoSpaceDN w:val="0"/>
@@ -3038,7 +3895,7 @@
         <w:widowControl w:val="0"/>
         <w:numPr>
           <w:ilvl w:val="0"/>
-          <w:numId w:val="61"/>
+          <w:numId w:val="76"/>
         </w:numPr>
         <w:autoSpaceDE w:val="0"/>
         <w:autoSpaceDN w:val="0"/>
@@ -3072,7 +3929,23 @@
           <w:sz w:val="28"/>
           <w:szCs w:val="28"/>
         </w:rPr>
-        <w:t xml:space="preserve"> torna al punto 5 dello scenario alternativo 3a.</w:t>
+        <w:t xml:space="preserve"> torna al punto 5 dello scenario alternativo </w:t>
+      </w:r>
+      <w:r>
+        <w:rPr>
+          <w:rFonts w:ascii="Times New Roman" w:hAnsi="Times New Roman" w:cs="Times New Roman"/>
+          <w:sz w:val="28"/>
+          <w:szCs w:val="28"/>
+        </w:rPr>
+        <w:t>2c</w:t>
+      </w:r>
+      <w:r>
+        <w:rPr>
+          <w:rFonts w:ascii="Times New Roman" w:hAnsi="Times New Roman" w:cs="Times New Roman"/>
+          <w:sz w:val="28"/>
+          <w:szCs w:val="28"/>
+        </w:rPr>
+        <w:t>.</w:t>
       </w:r>
     </w:p>
     <w:p>
@@ -3158,6 +4031,7 @@
           <w:sz w:val="28"/>
           <w:szCs w:val="28"/>
         </w:rPr>
+        <w:lastRenderedPageBreak/>
         <w:t>L’</w:t>
       </w:r>
       <w:r>
@@ -3245,7 +4119,23 @@
           <w:sz w:val="28"/>
           <w:szCs w:val="28"/>
         </w:rPr>
-        <w:t>ha inserito tutti i capi richiesti</w:t>
+        <w:t>ha inserito tutti i ca</w:t>
+      </w:r>
+      <w:r>
+        <w:rPr>
+          <w:rFonts w:ascii="Times New Roman" w:hAnsi="Times New Roman" w:cs="Times New Roman"/>
+          <w:sz w:val="28"/>
+          <w:szCs w:val="28"/>
+        </w:rPr>
+        <w:t>m</w:t>
+      </w:r>
+      <w:r>
+        <w:rPr>
+          <w:rFonts w:ascii="Times New Roman" w:hAnsi="Times New Roman" w:cs="Times New Roman"/>
+          <w:sz w:val="28"/>
+          <w:szCs w:val="28"/>
+        </w:rPr>
+        <w:t>pi richiesti</w:t>
       </w:r>
       <w:r>
         <w:rPr>
@@ -3826,7 +4716,7 @@
         <w:widowControl w:val="0"/>
         <w:numPr>
           <w:ilvl w:val="0"/>
-          <w:numId w:val="33"/>
+          <w:numId w:val="35"/>
         </w:numPr>
         <w:autoSpaceDE w:val="0"/>
         <w:autoSpaceDN w:val="0"/>
@@ -3834,168 +4724,11 @@
         <w:jc w:val="both"/>
         <w:rPr>
           <w:rFonts w:ascii="Times New Roman" w:hAnsi="Times New Roman" w:cs="Times New Roman"/>
-          <w:sz w:val="28"/>
-          <w:szCs w:val="28"/>
-        </w:rPr>
-      </w:pPr>
-      <w:r>
-        <w:rPr>
-          <w:rFonts w:ascii="Times New Roman" w:hAnsi="Times New Roman" w:cs="Times New Roman"/>
-          <w:sz w:val="28"/>
-          <w:szCs w:val="28"/>
-        </w:rPr>
-        <w:t>La</w:t>
-      </w:r>
-      <w:r>
-        <w:rPr>
-          <w:rFonts w:ascii="Times New Roman" w:hAnsi="Times New Roman" w:cs="Times New Roman"/>
-          <w:sz w:val="28"/>
-          <w:szCs w:val="28"/>
-        </w:rPr>
-        <w:t xml:space="preserve"> password e</w:t>
-      </w:r>
-      <w:r>
-        <w:rPr>
-          <w:rFonts w:ascii="Times New Roman" w:hAnsi="Times New Roman" w:cs="Times New Roman"/>
-          <w:sz w:val="28"/>
-          <w:szCs w:val="28"/>
-        </w:rPr>
-        <w:t xml:space="preserve"> la</w:t>
-      </w:r>
-      <w:r>
-        <w:rPr>
-          <w:rFonts w:ascii="Times New Roman" w:hAnsi="Times New Roman" w:cs="Times New Roman"/>
-          <w:sz w:val="28"/>
-          <w:szCs w:val="28"/>
-        </w:rPr>
-        <w:t xml:space="preserve"> conferma </w:t>
-      </w:r>
-      <w:r>
-        <w:rPr>
-          <w:rFonts w:ascii="Times New Roman" w:hAnsi="Times New Roman" w:cs="Times New Roman"/>
-          <w:sz w:val="28"/>
-          <w:szCs w:val="28"/>
-        </w:rPr>
-        <w:t>non coincidono</w:t>
-      </w:r>
-      <w:r>
-        <w:rPr>
-          <w:rFonts w:ascii="Times New Roman" w:hAnsi="Times New Roman" w:cs="Times New Roman"/>
-          <w:sz w:val="28"/>
-          <w:szCs w:val="28"/>
-        </w:rPr>
-        <w:t>:</w:t>
-      </w:r>
-    </w:p>
-    <w:p>
-      <w:pPr>
-        <w:pStyle w:val="Paragrafoelenco"/>
-        <w:widowControl w:val="0"/>
-        <w:numPr>
-          <w:ilvl w:val="0"/>
-          <w:numId w:val="34"/>
-        </w:numPr>
-        <w:autoSpaceDE w:val="0"/>
-        <w:autoSpaceDN w:val="0"/>
-        <w:spacing w:after="0" w:line="360" w:lineRule="auto"/>
-        <w:jc w:val="both"/>
-        <w:rPr>
-          <w:rFonts w:ascii="Times New Roman" w:hAnsi="Times New Roman" w:cs="Times New Roman"/>
-          <w:sz w:val="28"/>
-          <w:szCs w:val="28"/>
-        </w:rPr>
-      </w:pPr>
-      <w:r>
-        <w:rPr>
-          <w:rFonts w:ascii="Times New Roman" w:hAnsi="Times New Roman" w:cs="Times New Roman"/>
-          <w:sz w:val="28"/>
-          <w:szCs w:val="28"/>
-        </w:rPr>
-        <w:t xml:space="preserve">Il </w:t>
-      </w:r>
-      <w:r>
-        <w:rPr>
-          <w:rFonts w:ascii="Times New Roman" w:hAnsi="Times New Roman" w:cs="Times New Roman"/>
-          <w:sz w:val="28"/>
-          <w:szCs w:val="28"/>
-        </w:rPr>
-        <w:t>Sistema</w:t>
-      </w:r>
-      <w:r>
-        <w:rPr>
-          <w:rFonts w:ascii="Times New Roman" w:hAnsi="Times New Roman" w:cs="Times New Roman"/>
-          <w:sz w:val="28"/>
-          <w:szCs w:val="28"/>
-        </w:rPr>
-        <w:t xml:space="preserve"> segnala l’errore e invita l’</w:t>
-      </w:r>
-      <w:r>
-        <w:rPr>
-          <w:rFonts w:ascii="Times New Roman" w:hAnsi="Times New Roman" w:cs="Times New Roman"/>
-          <w:sz w:val="28"/>
-          <w:szCs w:val="28"/>
-        </w:rPr>
-        <w:t>Utente</w:t>
-      </w:r>
-      <w:r>
-        <w:rPr>
-          <w:rFonts w:ascii="Times New Roman" w:hAnsi="Times New Roman" w:cs="Times New Roman"/>
-          <w:sz w:val="28"/>
-          <w:szCs w:val="28"/>
-        </w:rPr>
-        <w:t xml:space="preserve"> a riprovare.</w:t>
-      </w:r>
-    </w:p>
-    <w:p>
-      <w:pPr>
-        <w:pStyle w:val="Paragrafoelenco"/>
-        <w:widowControl w:val="0"/>
-        <w:numPr>
-          <w:ilvl w:val="0"/>
-          <w:numId w:val="34"/>
-        </w:numPr>
-        <w:autoSpaceDE w:val="0"/>
-        <w:autoSpaceDN w:val="0"/>
-        <w:spacing w:after="0" w:line="360" w:lineRule="auto"/>
-        <w:jc w:val="both"/>
-        <w:rPr>
-          <w:rFonts w:ascii="Times New Roman" w:hAnsi="Times New Roman" w:cs="Times New Roman"/>
-          <w:sz w:val="28"/>
-          <w:szCs w:val="28"/>
-        </w:rPr>
-      </w:pPr>
-      <w:r>
-        <w:rPr>
-          <w:rFonts w:ascii="Times New Roman" w:hAnsi="Times New Roman" w:cs="Times New Roman"/>
-          <w:sz w:val="28"/>
-          <w:szCs w:val="28"/>
-        </w:rPr>
-        <w:t>L’</w:t>
-      </w:r>
-      <w:r>
-        <w:rPr>
-          <w:rFonts w:ascii="Times New Roman" w:hAnsi="Times New Roman" w:cs="Times New Roman"/>
-          <w:sz w:val="28"/>
-          <w:szCs w:val="28"/>
-        </w:rPr>
-        <w:t>Utente</w:t>
-      </w:r>
-      <w:r>
-        <w:rPr>
-          <w:rFonts w:ascii="Times New Roman" w:hAnsi="Times New Roman" w:cs="Times New Roman"/>
-          <w:sz w:val="28"/>
-          <w:szCs w:val="28"/>
-        </w:rPr>
-        <w:t xml:space="preserve"> torna al punto 3 dello scenario principale</w:t>
-      </w:r>
-      <w:r>
-        <w:rPr>
-          <w:rFonts w:ascii="Times New Roman" w:hAnsi="Times New Roman" w:cs="Times New Roman"/>
-          <w:sz w:val="28"/>
-          <w:szCs w:val="28"/>
-        </w:rPr>
-        <w:t>.</w:t>
-      </w:r>
+          <w:vanish/>
+          <w:sz w:val="28"/>
+          <w:szCs w:val="28"/>
+        </w:rPr>
+      </w:pPr>
     </w:p>
     <w:p>
       <w:pPr>
@@ -4051,37 +4784,17 @@
         <w:jc w:val="both"/>
         <w:rPr>
           <w:rFonts w:ascii="Times New Roman" w:hAnsi="Times New Roman" w:cs="Times New Roman"/>
-          <w:vanish/>
-          <w:sz w:val="28"/>
-          <w:szCs w:val="28"/>
-        </w:rPr>
-      </w:pPr>
-    </w:p>
-    <w:p>
-      <w:pPr>
-        <w:pStyle w:val="Paragrafoelenco"/>
-        <w:widowControl w:val="0"/>
-        <w:numPr>
-          <w:ilvl w:val="0"/>
-          <w:numId w:val="35"/>
-        </w:numPr>
-        <w:autoSpaceDE w:val="0"/>
-        <w:autoSpaceDN w:val="0"/>
-        <w:spacing w:after="0" w:line="360" w:lineRule="auto"/>
-        <w:jc w:val="both"/>
-        <w:rPr>
-          <w:rFonts w:ascii="Times New Roman" w:hAnsi="Times New Roman" w:cs="Times New Roman"/>
-          <w:sz w:val="28"/>
-          <w:szCs w:val="28"/>
-        </w:rPr>
-      </w:pPr>
-      <w:r>
-        <w:rPr>
-          <w:rFonts w:ascii="Times New Roman" w:hAnsi="Times New Roman" w:cs="Times New Roman"/>
-          <w:sz w:val="28"/>
-          <w:szCs w:val="28"/>
-        </w:rPr>
-        <w:t xml:space="preserve"> L’</w:t>
+          <w:sz w:val="28"/>
+          <w:szCs w:val="28"/>
+        </w:rPr>
+      </w:pPr>
+      <w:r>
+        <w:rPr>
+          <w:rFonts w:ascii="Times New Roman" w:hAnsi="Times New Roman" w:cs="Times New Roman"/>
+          <w:sz w:val="28"/>
+          <w:szCs w:val="28"/>
+        </w:rPr>
+        <w:t>L’</w:t>
       </w:r>
       <w:r>
         <w:rPr>
@@ -4310,15 +5023,15 @@
           <w:sz w:val="28"/>
           <w:szCs w:val="28"/>
         </w:rPr>
-        <w:t xml:space="preserve"> inserisce un’e-mail già registrata nel </w:t>
-      </w:r>
-      <w:r>
-        <w:rPr>
-          <w:rFonts w:ascii="Times New Roman" w:hAnsi="Times New Roman" w:cs="Times New Roman"/>
-          <w:sz w:val="28"/>
-          <w:szCs w:val="28"/>
-        </w:rPr>
-        <w:t>Sistema</w:t>
+        <w:t xml:space="preserve"> inserisce un’e-mail </w:t>
+      </w:r>
+      <w:r>
+        <w:rPr>
+          <w:rFonts w:ascii="Times New Roman" w:hAnsi="Times New Roman" w:cs="Times New Roman"/>
+          <w:sz w:val="28"/>
+          <w:szCs w:val="28"/>
+        </w:rPr>
+        <w:t>associata a nessun Utente</w:t>
       </w:r>
       <w:r>
         <w:rPr>
@@ -4385,7 +5098,55 @@
           <w:sz w:val="28"/>
           <w:szCs w:val="28"/>
         </w:rPr>
-        <w:t xml:space="preserve"> a riprovare.</w:t>
+        <w:t xml:space="preserve"> </w:t>
+      </w:r>
+      <w:r>
+        <w:rPr>
+          <w:rFonts w:ascii="Times New Roman" w:hAnsi="Times New Roman" w:cs="Times New Roman"/>
+          <w:sz w:val="28"/>
+          <w:szCs w:val="28"/>
+        </w:rPr>
+        <w:t xml:space="preserve">riprovare o registrarsi seguendo </w:t>
+      </w:r>
+      <w:r>
+        <w:rPr>
+          <w:rFonts w:ascii="Times New Roman" w:hAnsi="Times New Roman" w:cs="Times New Roman"/>
+          <w:sz w:val="28"/>
+          <w:szCs w:val="28"/>
+        </w:rPr>
+        <w:t>lo</w:t>
+      </w:r>
+      <w:r>
+        <w:rPr>
+          <w:rFonts w:ascii="Times New Roman" w:hAnsi="Times New Roman" w:cs="Times New Roman"/>
+          <w:sz w:val="28"/>
+          <w:szCs w:val="28"/>
+        </w:rPr>
+        <w:t xml:space="preserve"> </w:t>
+      </w:r>
+      <w:r>
+        <w:rPr>
+          <w:rFonts w:ascii="Times New Roman" w:hAnsi="Times New Roman" w:cs="Times New Roman"/>
+          <w:sz w:val="28"/>
+          <w:szCs w:val="28"/>
+        </w:rPr>
+        <w:t>scenario</w:t>
+      </w:r>
+      <w:r>
+        <w:rPr>
+          <w:rFonts w:ascii="Times New Roman" w:hAnsi="Times New Roman" w:cs="Times New Roman"/>
+          <w:sz w:val="28"/>
+          <w:szCs w:val="28"/>
+        </w:rPr>
+        <w:t xml:space="preserve"> alternativo 2b</w:t>
+      </w:r>
+      <w:r>
+        <w:rPr>
+          <w:rFonts w:ascii="Times New Roman" w:hAnsi="Times New Roman" w:cs="Times New Roman"/>
+          <w:sz w:val="28"/>
+          <w:szCs w:val="28"/>
+        </w:rPr>
+        <w:t>.</w:t>
       </w:r>
     </w:p>
     <w:p>
@@ -4428,7 +5189,39 @@
           <w:sz w:val="28"/>
           <w:szCs w:val="28"/>
         </w:rPr>
-        <w:t xml:space="preserve"> torna al punto 3 dello scenario principale</w:t>
+        <w:t xml:space="preserve"> </w:t>
+      </w:r>
+      <w:r>
+        <w:rPr>
+          <w:rFonts w:ascii="Times New Roman" w:hAnsi="Times New Roman" w:cs="Times New Roman"/>
+          <w:sz w:val="28"/>
+          <w:szCs w:val="28"/>
+        </w:rPr>
+        <w:t xml:space="preserve">decide di riprovare </w:t>
+      </w:r>
+      <w:r>
+        <w:rPr>
+          <w:rFonts w:ascii="Times New Roman" w:hAnsi="Times New Roman" w:cs="Times New Roman"/>
+          <w:sz w:val="28"/>
+          <w:szCs w:val="28"/>
+        </w:rPr>
+        <w:t>torna</w:t>
+      </w:r>
+      <w:r>
+        <w:rPr>
+          <w:rFonts w:ascii="Times New Roman" w:hAnsi="Times New Roman" w:cs="Times New Roman"/>
+          <w:sz w:val="28"/>
+          <w:szCs w:val="28"/>
+        </w:rPr>
+        <w:t>ndo</w:t>
+      </w:r>
+      <w:r>
+        <w:rPr>
+          <w:rFonts w:ascii="Times New Roman" w:hAnsi="Times New Roman" w:cs="Times New Roman"/>
+          <w:sz w:val="28"/>
+          <w:szCs w:val="28"/>
+        </w:rPr>
+        <w:t xml:space="preserve"> al punto 3 dello scenario principale</w:t>
       </w:r>
       <w:r>
         <w:rPr>
@@ -4437,175 +5230,6 @@
           <w:szCs w:val="28"/>
         </w:rPr>
         <w:t>.</w:t>
-      </w:r>
-    </w:p>
-    <w:p>
-      <w:pPr>
-        <w:pStyle w:val="Paragrafoelenco"/>
-        <w:numPr>
-          <w:ilvl w:val="0"/>
-          <w:numId w:val="41"/>
-        </w:numPr>
-        <w:spacing w:line="360" w:lineRule="auto"/>
-        <w:jc w:val="both"/>
-        <w:rPr>
-          <w:rFonts w:ascii="Times New Roman" w:hAnsi="Times New Roman" w:cs="Times New Roman"/>
-          <w:sz w:val="28"/>
-          <w:szCs w:val="28"/>
-        </w:rPr>
-      </w:pPr>
-      <w:r>
-        <w:rPr>
-          <w:rFonts w:ascii="Times New Roman" w:hAnsi="Times New Roman" w:cs="Times New Roman"/>
-          <w:sz w:val="28"/>
-          <w:szCs w:val="28"/>
-        </w:rPr>
-        <w:lastRenderedPageBreak/>
-        <w:t xml:space="preserve"> </w:t>
-      </w:r>
-      <w:r>
-        <w:rPr>
-          <w:rFonts w:ascii="Times New Roman" w:hAnsi="Times New Roman" w:cs="Times New Roman"/>
-          <w:sz w:val="28"/>
-          <w:szCs w:val="28"/>
-        </w:rPr>
-        <w:t>L’</w:t>
-      </w:r>
-      <w:r>
-        <w:rPr>
-          <w:rFonts w:ascii="Times New Roman" w:hAnsi="Times New Roman" w:cs="Times New Roman"/>
-          <w:sz w:val="28"/>
-          <w:szCs w:val="28"/>
-        </w:rPr>
-        <w:t>Utente</w:t>
-      </w:r>
-      <w:r>
-        <w:rPr>
-          <w:rFonts w:ascii="Times New Roman" w:hAnsi="Times New Roman" w:cs="Times New Roman"/>
-          <w:sz w:val="28"/>
-          <w:szCs w:val="28"/>
-        </w:rPr>
-        <w:t xml:space="preserve"> non conferma l’e-mail inserita in tempo</w:t>
-      </w:r>
-      <w:r>
-        <w:rPr>
-          <w:rFonts w:ascii="Times New Roman" w:hAnsi="Times New Roman" w:cs="Times New Roman"/>
-          <w:sz w:val="28"/>
-          <w:szCs w:val="28"/>
-        </w:rPr>
-        <w:t>:</w:t>
-      </w:r>
-    </w:p>
-    <w:p>
-      <w:pPr>
-        <w:pStyle w:val="Paragrafoelenco"/>
-        <w:numPr>
-          <w:ilvl w:val="0"/>
-          <w:numId w:val="11"/>
-        </w:numPr>
-        <w:spacing w:line="360" w:lineRule="auto"/>
-        <w:jc w:val="both"/>
-        <w:rPr>
-          <w:rFonts w:ascii="Times New Roman" w:hAnsi="Times New Roman" w:cs="Times New Roman"/>
-          <w:sz w:val="28"/>
-          <w:szCs w:val="28"/>
-        </w:rPr>
-      </w:pPr>
-      <w:r>
-        <w:rPr>
-          <w:rFonts w:ascii="Times New Roman" w:hAnsi="Times New Roman" w:cs="Times New Roman"/>
-          <w:sz w:val="28"/>
-          <w:szCs w:val="28"/>
-        </w:rPr>
-        <w:t xml:space="preserve">Il </w:t>
-      </w:r>
-      <w:r>
-        <w:rPr>
-          <w:rFonts w:ascii="Times New Roman" w:hAnsi="Times New Roman" w:cs="Times New Roman"/>
-          <w:sz w:val="28"/>
-          <w:szCs w:val="28"/>
-        </w:rPr>
-        <w:t>Sistema</w:t>
-      </w:r>
-      <w:r>
-        <w:rPr>
-          <w:rFonts w:ascii="Times New Roman" w:hAnsi="Times New Roman" w:cs="Times New Roman"/>
-          <w:sz w:val="28"/>
-          <w:szCs w:val="28"/>
-        </w:rPr>
-        <w:t xml:space="preserve"> segnala l’errore e invita l’</w:t>
-      </w:r>
-      <w:r>
-        <w:rPr>
-          <w:rFonts w:ascii="Times New Roman" w:hAnsi="Times New Roman" w:cs="Times New Roman"/>
-          <w:sz w:val="28"/>
-          <w:szCs w:val="28"/>
-        </w:rPr>
-        <w:t>Utente</w:t>
-      </w:r>
-      <w:r>
-        <w:rPr>
-          <w:rFonts w:ascii="Times New Roman" w:hAnsi="Times New Roman" w:cs="Times New Roman"/>
-          <w:sz w:val="28"/>
-          <w:szCs w:val="28"/>
-        </w:rPr>
-        <w:t xml:space="preserve"> a riprovare.</w:t>
-      </w:r>
-    </w:p>
-    <w:p>
-      <w:pPr>
-        <w:pStyle w:val="Paragrafoelenco"/>
-        <w:numPr>
-          <w:ilvl w:val="0"/>
-          <w:numId w:val="11"/>
-        </w:numPr>
-        <w:spacing w:line="360" w:lineRule="auto"/>
-        <w:jc w:val="both"/>
-        <w:rPr>
-          <w:rFonts w:ascii="Times New Roman" w:hAnsi="Times New Roman" w:cs="Times New Roman"/>
-          <w:sz w:val="28"/>
-          <w:szCs w:val="28"/>
-        </w:rPr>
-      </w:pPr>
-      <w:r>
-        <w:rPr>
-          <w:rFonts w:ascii="Times New Roman" w:hAnsi="Times New Roman" w:cs="Times New Roman"/>
-          <w:sz w:val="28"/>
-          <w:szCs w:val="28"/>
-        </w:rPr>
-        <w:t>L’</w:t>
-      </w:r>
-      <w:r>
-        <w:rPr>
-          <w:rFonts w:ascii="Times New Roman" w:hAnsi="Times New Roman" w:cs="Times New Roman"/>
-          <w:sz w:val="28"/>
-          <w:szCs w:val="28"/>
-        </w:rPr>
-        <w:t>Utente</w:t>
-      </w:r>
-      <w:r>
-        <w:rPr>
-          <w:rFonts w:ascii="Times New Roman" w:hAnsi="Times New Roman" w:cs="Times New Roman"/>
-          <w:sz w:val="28"/>
-          <w:szCs w:val="28"/>
-        </w:rPr>
-        <w:t xml:space="preserve"> torna al punto </w:t>
-      </w:r>
-      <w:r>
-        <w:rPr>
-          <w:rFonts w:ascii="Times New Roman" w:hAnsi="Times New Roman" w:cs="Times New Roman"/>
-          <w:sz w:val="28"/>
-          <w:szCs w:val="28"/>
-        </w:rPr>
-        <w:t>3</w:t>
-      </w:r>
-      <w:r>
-        <w:rPr>
-          <w:rFonts w:ascii="Times New Roman" w:hAnsi="Times New Roman" w:cs="Times New Roman"/>
-          <w:sz w:val="28"/>
-          <w:szCs w:val="28"/>
-        </w:rPr>
-        <w:t xml:space="preserve"> dello scenario principale.</w:t>
       </w:r>
     </w:p>
     <w:p>
@@ -4897,6 +5521,7 @@
           <w:sz w:val="28"/>
           <w:szCs w:val="28"/>
         </w:rPr>
+        <w:lastRenderedPageBreak/>
         <w:t>Possibile interruzione dell’accesso in</w:t>
       </w:r>
       <w:r>
@@ -4955,17 +5580,16 @@
 <file path=word/numbering.xml><?xml version="1.0" encoding="utf-8"?>
 <w:numbering xmlns:wpc="http://schemas.microsoft.com/office/word/2010/wordprocessingCanvas" xmlns:cx="http://schemas.microsoft.com/office/drawing/2014/chartex" xmlns:cx1="http://schemas.microsoft.com/office/drawing/2015/9/8/chartex" xmlns:cx2="http://schemas.microsoft.com/office/drawing/2015/10/21/chartex" xmlns:cx3="http://schemas.microsoft.com/office/drawing/2016/5/9/chartex" xmlns:cx4="http://schemas.microsoft.com/office/drawing/2016/5/10/chartex" xmlns:cx5="http://schemas.microsoft.com/office/drawing/2016/5/11/chartex" xmlns:cx6="http://schemas.microsoft.com/office/drawing/2016/5/12/chartex" xmlns:cx7="http://schemas.microsoft.com/office/drawing/2016/5/13/chartex" xmlns:cx8="http://schemas.microsoft.com/office/drawing/2016/5/14/chartex" xmlns:mc="http://schemas.openxmlformats.org/markup-compatibility/2006" xmlns:aink="http://schemas.microsoft.com/office/drawing/2016/ink" xmlns:am3d="http://schemas.microsoft.com/office/drawing/2017/model3d" xmlns:o="urn:schemas-microsoft-com:office:office" xmlns:oel="http://schemas.microsoft.com/office/2019/extlst" xmlns:r="http://schemas.openxmlformats.org/officeDocument/2006/relationships" xmlns:m="http://schemas.openxmlformats.org/officeDocument/2006/math" xmlns:v="urn:schemas-microsoft-com:vml" xmlns:wp14="http://schemas.microsoft.com/office/word/2010/wordprocessingDrawing" xmlns:wp="http://schemas.openxmlformats.org/drawingml/2006/wordprocessingDrawing" xmlns:w10="urn:schemas-microsoft-com:office:word" xmlns:w="http://schemas.openxmlformats.org/wordprocessingml/2006/main" xmlns:w14="http://schemas.microsoft.com/office/word/2010/wordml" xmlns:w15="http://schemas.microsoft.com/office/word/2012/wordml" xmlns:w16cex="http://schemas.microsoft.com/office/word/2018/wordml/cex" xmlns:w16cid="http://schemas.microsoft.com/office/word/2016/wordml/cid" xmlns:w16="http://schemas.microsoft.com/office/word/2018/wordml" xmlns:w16du="http://schemas.microsoft.com/office/word/2023/wordml/word16du" xmlns:w16sdtdh="http://schemas.microsoft.com/office/word/2020/wordml/sdtdatahash" xmlns:w16se="http://schemas.microsoft.com/office/word/2015/wordml/symex" xmlns:wpg="http://schemas.microsoft.com/office/word/2010/wordprocessingGroup" xmlns:wpi="http://schemas.microsoft.com/office/word/2010/wordprocessingInk" xmlns:wne="http://schemas.microsoft.com/office/word/2006/wordml" xmlns:wps="http://schemas.microsoft.com/office/word/2010/wordprocessingShape" mc:Ignorable="w14 w15 w16se w16cid w16 w16cex w16sdtdh w16du wp14">
   <w:abstractNum w:abstractNumId="0" w15:restartNumberingAfterBreak="0">
-    <w:nsid w:val="086834B8"/>
+    <w:nsid w:val="03062C7D"/>
     <w:multiLevelType w:val="hybridMultilevel"/>
-    <w:tmpl w:val="B05AF9E4"/>
-    <w:lvl w:ilvl="0" w:tplc="844AA35C">
-      <w:start w:val="1"/>
-      <w:numFmt w:val="decimal"/>
-      <w:suff w:val="space"/>
-      <w:lvlText w:val="%1d."/>
-      <w:lvlJc w:val="left"/>
-      <w:pPr>
-        <w:ind w:left="1068" w:hanging="360"/>
+    <w:tmpl w:val="EFE60058"/>
+    <w:lvl w:ilvl="0" w:tplc="E7008B14">
+      <w:start w:val="6"/>
+      <w:numFmt w:val="decimal"/>
+      <w:lvlText w:val="%1a."/>
+      <w:lvlJc w:val="left"/>
+      <w:pPr>
+        <w:ind w:left="2136" w:hanging="360"/>
       </w:pPr>
       <w:rPr>
         <w:rFonts w:hint="default"/>
@@ -4979,7 +5603,7 @@
       <w:lvlText w:val="%2."/>
       <w:lvlJc w:val="left"/>
       <w:pPr>
-        <w:ind w:left="732" w:hanging="360"/>
+        <w:ind w:left="1440" w:hanging="360"/>
       </w:pPr>
     </w:lvl>
     <w:lvl w:ilvl="2" w:tplc="0410001B" w:tentative="1">
@@ -4988,7 +5612,7 @@
       <w:lvlText w:val="%3."/>
       <w:lvlJc w:val="right"/>
       <w:pPr>
-        <w:ind w:left="1452" w:hanging="180"/>
+        <w:ind w:left="2160" w:hanging="180"/>
       </w:pPr>
     </w:lvl>
     <w:lvl w:ilvl="3" w:tplc="0410000F" w:tentative="1">
@@ -4997,7 +5621,7 @@
       <w:lvlText w:val="%4."/>
       <w:lvlJc w:val="left"/>
       <w:pPr>
-        <w:ind w:left="2172" w:hanging="360"/>
+        <w:ind w:left="2880" w:hanging="360"/>
       </w:pPr>
     </w:lvl>
     <w:lvl w:ilvl="4" w:tplc="04100019" w:tentative="1">
@@ -5006,7 +5630,7 @@
       <w:lvlText w:val="%5."/>
       <w:lvlJc w:val="left"/>
       <w:pPr>
-        <w:ind w:left="2892" w:hanging="360"/>
+        <w:ind w:left="3600" w:hanging="360"/>
       </w:pPr>
     </w:lvl>
     <w:lvl w:ilvl="5" w:tplc="0410001B" w:tentative="1">
@@ -5015,7 +5639,7 @@
       <w:lvlText w:val="%6."/>
       <w:lvlJc w:val="right"/>
       <w:pPr>
-        <w:ind w:left="3612" w:hanging="180"/>
+        <w:ind w:left="4320" w:hanging="180"/>
       </w:pPr>
     </w:lvl>
     <w:lvl w:ilvl="6" w:tplc="0410000F" w:tentative="1">
@@ -5024,7 +5648,7 @@
       <w:lvlText w:val="%7."/>
       <w:lvlJc w:val="left"/>
       <w:pPr>
-        <w:ind w:left="4332" w:hanging="360"/>
+        <w:ind w:left="5040" w:hanging="360"/>
       </w:pPr>
     </w:lvl>
     <w:lvl w:ilvl="7" w:tplc="04100019" w:tentative="1">
@@ -5033,7 +5657,7 @@
       <w:lvlText w:val="%8."/>
       <w:lvlJc w:val="left"/>
       <w:pPr>
-        <w:ind w:left="5052" w:hanging="360"/>
+        <w:ind w:left="5760" w:hanging="360"/>
       </w:pPr>
     </w:lvl>
     <w:lvl w:ilvl="8" w:tplc="0410001B" w:tentative="1">
@@ -5042,22 +5666,22 @@
       <w:lvlText w:val="%9."/>
       <w:lvlJc w:val="right"/>
       <w:pPr>
-        <w:ind w:left="5772" w:hanging="180"/>
+        <w:ind w:left="6480" w:hanging="180"/>
       </w:pPr>
     </w:lvl>
   </w:abstractNum>
   <w:abstractNum w:abstractNumId="1" w15:restartNumberingAfterBreak="0">
-    <w:nsid w:val="08931181"/>
+    <w:nsid w:val="086834B8"/>
     <w:multiLevelType w:val="hybridMultilevel"/>
-    <w:tmpl w:val="B9686132"/>
-    <w:lvl w:ilvl="0" w:tplc="F8543B54">
-      <w:start w:val="1"/>
-      <w:numFmt w:val="lowerLetter"/>
+    <w:tmpl w:val="B05AF9E4"/>
+    <w:lvl w:ilvl="0" w:tplc="844AA35C">
+      <w:start w:val="1"/>
+      <w:numFmt w:val="decimal"/>
       <w:suff w:val="space"/>
-      <w:lvlText w:val="*%1."/>
-      <w:lvlJc w:val="left"/>
-      <w:pPr>
-        <w:ind w:left="720" w:hanging="360"/>
+      <w:lvlText w:val="%1d."/>
+      <w:lvlJc w:val="left"/>
+      <w:pPr>
+        <w:ind w:left="1068" w:hanging="360"/>
       </w:pPr>
       <w:rPr>
         <w:rFonts w:hint="default"/>
@@ -5065,25 +5689,22 @@
         <w:bCs/>
       </w:rPr>
     </w:lvl>
-    <w:lvl w:ilvl="1" w:tplc="E99492EE">
-      <w:start w:val="1"/>
-      <w:numFmt w:val="lowerLetter"/>
-      <w:lvlText w:val="*%2"/>
-      <w:lvlJc w:val="left"/>
-      <w:pPr>
-        <w:ind w:left="1440" w:hanging="360"/>
-      </w:pPr>
-      <w:rPr>
-        <w:rFonts w:hint="default"/>
-      </w:rPr>
-    </w:lvl>
-    <w:lvl w:ilvl="2" w:tplc="0410001B">
+    <w:lvl w:ilvl="1" w:tplc="04100019" w:tentative="1">
+      <w:start w:val="1"/>
+      <w:numFmt w:val="lowerLetter"/>
+      <w:lvlText w:val="%2."/>
+      <w:lvlJc w:val="left"/>
+      <w:pPr>
+        <w:ind w:left="732" w:hanging="360"/>
+      </w:pPr>
+    </w:lvl>
+    <w:lvl w:ilvl="2" w:tplc="0410001B" w:tentative="1">
       <w:start w:val="1"/>
       <w:numFmt w:val="lowerRoman"/>
       <w:lvlText w:val="%3."/>
       <w:lvlJc w:val="right"/>
       <w:pPr>
-        <w:ind w:left="2160" w:hanging="180"/>
+        <w:ind w:left="1452" w:hanging="180"/>
       </w:pPr>
     </w:lvl>
     <w:lvl w:ilvl="3" w:tplc="0410000F" w:tentative="1">
@@ -5092,7 +5713,7 @@
       <w:lvlText w:val="%4."/>
       <w:lvlJc w:val="left"/>
       <w:pPr>
-        <w:ind w:left="2880" w:hanging="360"/>
+        <w:ind w:left="2172" w:hanging="360"/>
       </w:pPr>
     </w:lvl>
     <w:lvl w:ilvl="4" w:tplc="04100019" w:tentative="1">
@@ -5101,7 +5722,7 @@
       <w:lvlText w:val="%5."/>
       <w:lvlJc w:val="left"/>
       <w:pPr>
-        <w:ind w:left="3600" w:hanging="360"/>
+        <w:ind w:left="2892" w:hanging="360"/>
       </w:pPr>
     </w:lvl>
     <w:lvl w:ilvl="5" w:tplc="0410001B" w:tentative="1">
@@ -5110,7 +5731,7 @@
       <w:lvlText w:val="%6."/>
       <w:lvlJc w:val="right"/>
       <w:pPr>
-        <w:ind w:left="4320" w:hanging="180"/>
+        <w:ind w:left="3612" w:hanging="180"/>
       </w:pPr>
     </w:lvl>
     <w:lvl w:ilvl="6" w:tplc="0410000F" w:tentative="1">
@@ -5119,7 +5740,7 @@
       <w:lvlText w:val="%7."/>
       <w:lvlJc w:val="left"/>
       <w:pPr>
-        <w:ind w:left="5040" w:hanging="360"/>
+        <w:ind w:left="4332" w:hanging="360"/>
       </w:pPr>
     </w:lvl>
     <w:lvl w:ilvl="7" w:tplc="04100019" w:tentative="1">
@@ -5128,7 +5749,7 @@
       <w:lvlText w:val="%8."/>
       <w:lvlJc w:val="left"/>
       <w:pPr>
-        <w:ind w:left="5760" w:hanging="360"/>
+        <w:ind w:left="5052" w:hanging="360"/>
       </w:pPr>
     </w:lvl>
     <w:lvl w:ilvl="8" w:tplc="0410001B" w:tentative="1">
@@ -5137,111 +5758,22 @@
       <w:lvlText w:val="%9."/>
       <w:lvlJc w:val="right"/>
       <w:pPr>
-        <w:ind w:left="6480" w:hanging="180"/>
+        <w:ind w:left="5772" w:hanging="180"/>
       </w:pPr>
     </w:lvl>
   </w:abstractNum>
   <w:abstractNum w:abstractNumId="2" w15:restartNumberingAfterBreak="0">
-    <w:nsid w:val="0ACF5A16"/>
+    <w:nsid w:val="08931181"/>
     <w:multiLevelType w:val="hybridMultilevel"/>
-    <w:tmpl w:val="46C4335C"/>
-    <w:lvl w:ilvl="0" w:tplc="FFFFFFFF">
-      <w:start w:val="1"/>
-      <w:numFmt w:val="decimal"/>
-      <w:lvlText w:val="%1."/>
-      <w:lvlJc w:val="left"/>
-      <w:pPr>
-        <w:ind w:left="1776" w:hanging="360"/>
-      </w:pPr>
-      <w:rPr>
-        <w:b/>
-        <w:bCs/>
-      </w:rPr>
-    </w:lvl>
-    <w:lvl w:ilvl="1" w:tplc="FFFFFFFF" w:tentative="1">
-      <w:start w:val="1"/>
-      <w:numFmt w:val="lowerLetter"/>
-      <w:lvlText w:val="%2."/>
-      <w:lvlJc w:val="left"/>
-      <w:pPr>
-        <w:ind w:left="2496" w:hanging="360"/>
-      </w:pPr>
-    </w:lvl>
-    <w:lvl w:ilvl="2" w:tplc="FFFFFFFF" w:tentative="1">
-      <w:start w:val="1"/>
-      <w:numFmt w:val="lowerRoman"/>
-      <w:lvlText w:val="%3."/>
-      <w:lvlJc w:val="right"/>
-      <w:pPr>
-        <w:ind w:left="3216" w:hanging="180"/>
-      </w:pPr>
-    </w:lvl>
-    <w:lvl w:ilvl="3" w:tplc="FFFFFFFF" w:tentative="1">
-      <w:start w:val="1"/>
-      <w:numFmt w:val="decimal"/>
-      <w:lvlText w:val="%4."/>
-      <w:lvlJc w:val="left"/>
-      <w:pPr>
-        <w:ind w:left="3936" w:hanging="360"/>
-      </w:pPr>
-    </w:lvl>
-    <w:lvl w:ilvl="4" w:tplc="FFFFFFFF" w:tentative="1">
-      <w:start w:val="1"/>
-      <w:numFmt w:val="lowerLetter"/>
-      <w:lvlText w:val="%5."/>
-      <w:lvlJc w:val="left"/>
-      <w:pPr>
-        <w:ind w:left="4656" w:hanging="360"/>
-      </w:pPr>
-    </w:lvl>
-    <w:lvl w:ilvl="5" w:tplc="FFFFFFFF" w:tentative="1">
-      <w:start w:val="1"/>
-      <w:numFmt w:val="lowerRoman"/>
-      <w:lvlText w:val="%6."/>
-      <w:lvlJc w:val="right"/>
-      <w:pPr>
-        <w:ind w:left="5376" w:hanging="180"/>
-      </w:pPr>
-    </w:lvl>
-    <w:lvl w:ilvl="6" w:tplc="FFFFFFFF" w:tentative="1">
-      <w:start w:val="1"/>
-      <w:numFmt w:val="decimal"/>
-      <w:lvlText w:val="%7."/>
-      <w:lvlJc w:val="left"/>
-      <w:pPr>
-        <w:ind w:left="6096" w:hanging="360"/>
-      </w:pPr>
-    </w:lvl>
-    <w:lvl w:ilvl="7" w:tplc="FFFFFFFF" w:tentative="1">
-      <w:start w:val="1"/>
-      <w:numFmt w:val="lowerLetter"/>
-      <w:lvlText w:val="%8."/>
-      <w:lvlJc w:val="left"/>
-      <w:pPr>
-        <w:ind w:left="6816" w:hanging="360"/>
-      </w:pPr>
-    </w:lvl>
-    <w:lvl w:ilvl="8" w:tplc="FFFFFFFF" w:tentative="1">
-      <w:start w:val="1"/>
-      <w:numFmt w:val="lowerRoman"/>
-      <w:lvlText w:val="%9."/>
-      <w:lvlJc w:val="right"/>
-      <w:pPr>
-        <w:ind w:left="7536" w:hanging="180"/>
-      </w:pPr>
-    </w:lvl>
-  </w:abstractNum>
-  <w:abstractNum w:abstractNumId="3" w15:restartNumberingAfterBreak="0">
-    <w:nsid w:val="0E4B7C2D"/>
-    <w:multiLevelType w:val="hybridMultilevel"/>
-    <w:tmpl w:val="E44A80AC"/>
-    <w:lvl w:ilvl="0" w:tplc="E0DAAD28">
-      <w:start w:val="1"/>
-      <w:numFmt w:val="decimal"/>
-      <w:lvlText w:val="%1f."/>
-      <w:lvlJc w:val="left"/>
-      <w:pPr>
-        <w:ind w:left="1068" w:hanging="360"/>
+    <w:tmpl w:val="B9686132"/>
+    <w:lvl w:ilvl="0" w:tplc="F8543B54">
+      <w:start w:val="1"/>
+      <w:numFmt w:val="lowerLetter"/>
+      <w:suff w:val="space"/>
+      <w:lvlText w:val="*%1."/>
+      <w:lvlJc w:val="left"/>
+      <w:pPr>
+        <w:ind w:left="720" w:hanging="360"/>
       </w:pPr>
       <w:rPr>
         <w:rFonts w:hint="default"/>
@@ -5249,22 +5781,25 @@
         <w:bCs/>
       </w:rPr>
     </w:lvl>
-    <w:lvl w:ilvl="1" w:tplc="04100019" w:tentative="1">
-      <w:start w:val="1"/>
-      <w:numFmt w:val="lowerLetter"/>
-      <w:lvlText w:val="%2."/>
-      <w:lvlJc w:val="left"/>
-      <w:pPr>
-        <w:ind w:left="732" w:hanging="360"/>
-      </w:pPr>
-    </w:lvl>
-    <w:lvl w:ilvl="2" w:tplc="0410001B" w:tentative="1">
+    <w:lvl w:ilvl="1" w:tplc="E99492EE">
+      <w:start w:val="1"/>
+      <w:numFmt w:val="lowerLetter"/>
+      <w:lvlText w:val="*%2"/>
+      <w:lvlJc w:val="left"/>
+      <w:pPr>
+        <w:ind w:left="1440" w:hanging="360"/>
+      </w:pPr>
+      <w:rPr>
+        <w:rFonts w:hint="default"/>
+      </w:rPr>
+    </w:lvl>
+    <w:lvl w:ilvl="2" w:tplc="0410001B">
       <w:start w:val="1"/>
       <w:numFmt w:val="lowerRoman"/>
       <w:lvlText w:val="%3."/>
       <w:lvlJc w:val="right"/>
       <w:pPr>
-        <w:ind w:left="1452" w:hanging="180"/>
+        <w:ind w:left="2160" w:hanging="180"/>
       </w:pPr>
     </w:lvl>
     <w:lvl w:ilvl="3" w:tplc="0410000F" w:tentative="1">
@@ -5273,7 +5808,7 @@
       <w:lvlText w:val="%4."/>
       <w:lvlJc w:val="left"/>
       <w:pPr>
-        <w:ind w:left="2172" w:hanging="360"/>
+        <w:ind w:left="2880" w:hanging="360"/>
       </w:pPr>
     </w:lvl>
     <w:lvl w:ilvl="4" w:tplc="04100019" w:tentative="1">
@@ -5282,7 +5817,7 @@
       <w:lvlText w:val="%5."/>
       <w:lvlJc w:val="left"/>
       <w:pPr>
-        <w:ind w:left="2892" w:hanging="360"/>
+        <w:ind w:left="3600" w:hanging="360"/>
       </w:pPr>
     </w:lvl>
     <w:lvl w:ilvl="5" w:tplc="0410001B" w:tentative="1">
@@ -5291,7 +5826,7 @@
       <w:lvlText w:val="%6."/>
       <w:lvlJc w:val="right"/>
       <w:pPr>
-        <w:ind w:left="3612" w:hanging="180"/>
+        <w:ind w:left="4320" w:hanging="180"/>
       </w:pPr>
     </w:lvl>
     <w:lvl w:ilvl="6" w:tplc="0410000F" w:tentative="1">
@@ -5300,7 +5835,7 @@
       <w:lvlText w:val="%7."/>
       <w:lvlJc w:val="left"/>
       <w:pPr>
-        <w:ind w:left="4332" w:hanging="360"/>
+        <w:ind w:left="5040" w:hanging="360"/>
       </w:pPr>
     </w:lvl>
     <w:lvl w:ilvl="7" w:tplc="04100019" w:tentative="1">
@@ -5309,7 +5844,7 @@
       <w:lvlText w:val="%8."/>
       <w:lvlJc w:val="left"/>
       <w:pPr>
-        <w:ind w:left="5052" w:hanging="360"/>
+        <w:ind w:left="5760" w:hanging="360"/>
       </w:pPr>
     </w:lvl>
     <w:lvl w:ilvl="8" w:tplc="0410001B" w:tentative="1">
@@ -5318,127 +5853,14 @@
       <w:lvlText w:val="%9."/>
       <w:lvlJc w:val="right"/>
       <w:pPr>
-        <w:ind w:left="5772" w:hanging="180"/>
+        <w:ind w:left="6480" w:hanging="180"/>
       </w:pPr>
     </w:lvl>
   </w:abstractNum>
-  <w:abstractNum w:abstractNumId="4" w15:restartNumberingAfterBreak="0">
-    <w:nsid w:val="0EBB4246"/>
+  <w:abstractNum w:abstractNumId="3" w15:restartNumberingAfterBreak="0">
+    <w:nsid w:val="0ACF5A16"/>
     <w:multiLevelType w:val="hybridMultilevel"/>
-    <w:tmpl w:val="AD343EBC"/>
-    <w:lvl w:ilvl="0" w:tplc="04100001">
-      <w:start w:val="1"/>
-      <w:numFmt w:val="bullet"/>
-      <w:lvlText w:val=""/>
-      <w:lvlJc w:val="left"/>
-      <w:pPr>
-        <w:ind w:left="720" w:hanging="360"/>
-      </w:pPr>
-      <w:rPr>
-        <w:rFonts w:ascii="Symbol" w:hAnsi="Symbol" w:hint="default"/>
-      </w:rPr>
-    </w:lvl>
-    <w:lvl w:ilvl="1" w:tplc="04100003" w:tentative="1">
-      <w:start w:val="1"/>
-      <w:numFmt w:val="bullet"/>
-      <w:lvlText w:val="o"/>
-      <w:lvlJc w:val="left"/>
-      <w:pPr>
-        <w:ind w:left="1440" w:hanging="360"/>
-      </w:pPr>
-      <w:rPr>
-        <w:rFonts w:ascii="Courier New" w:hAnsi="Courier New" w:cs="Courier New" w:hint="default"/>
-      </w:rPr>
-    </w:lvl>
-    <w:lvl w:ilvl="2" w:tplc="04100005" w:tentative="1">
-      <w:start w:val="1"/>
-      <w:numFmt w:val="bullet"/>
-      <w:lvlText w:val=""/>
-      <w:lvlJc w:val="left"/>
-      <w:pPr>
-        <w:ind w:left="2160" w:hanging="360"/>
-      </w:pPr>
-      <w:rPr>
-        <w:rFonts w:ascii="Wingdings" w:hAnsi="Wingdings" w:hint="default"/>
-      </w:rPr>
-    </w:lvl>
-    <w:lvl w:ilvl="3" w:tplc="04100001" w:tentative="1">
-      <w:start w:val="1"/>
-      <w:numFmt w:val="bullet"/>
-      <w:lvlText w:val=""/>
-      <w:lvlJc w:val="left"/>
-      <w:pPr>
-        <w:ind w:left="2880" w:hanging="360"/>
-      </w:pPr>
-      <w:rPr>
-        <w:rFonts w:ascii="Symbol" w:hAnsi="Symbol" w:hint="default"/>
-      </w:rPr>
-    </w:lvl>
-    <w:lvl w:ilvl="4" w:tplc="04100003" w:tentative="1">
-      <w:start w:val="1"/>
-      <w:numFmt w:val="bullet"/>
-      <w:lvlText w:val="o"/>
-      <w:lvlJc w:val="left"/>
-      <w:pPr>
-        <w:ind w:left="3600" w:hanging="360"/>
-      </w:pPr>
-      <w:rPr>
-        <w:rFonts w:ascii="Courier New" w:hAnsi="Courier New" w:cs="Courier New" w:hint="default"/>
-      </w:rPr>
-    </w:lvl>
-    <w:lvl w:ilvl="5" w:tplc="04100005" w:tentative="1">
-      <w:start w:val="1"/>
-      <w:numFmt w:val="bullet"/>
-      <w:lvlText w:val=""/>
-      <w:lvlJc w:val="left"/>
-      <w:pPr>
-        <w:ind w:left="4320" w:hanging="360"/>
-      </w:pPr>
-      <w:rPr>
-        <w:rFonts w:ascii="Wingdings" w:hAnsi="Wingdings" w:hint="default"/>
-      </w:rPr>
-    </w:lvl>
-    <w:lvl w:ilvl="6" w:tplc="04100001" w:tentative="1">
-      <w:start w:val="1"/>
-      <w:numFmt w:val="bullet"/>
-      <w:lvlText w:val=""/>
-      <w:lvlJc w:val="left"/>
-      <w:pPr>
-        <w:ind w:left="5040" w:hanging="360"/>
-      </w:pPr>
-      <w:rPr>
-        <w:rFonts w:ascii="Symbol" w:hAnsi="Symbol" w:hint="default"/>
-      </w:rPr>
-    </w:lvl>
-    <w:lvl w:ilvl="7" w:tplc="04100003" w:tentative="1">
-      <w:start w:val="1"/>
-      <w:numFmt w:val="bullet"/>
-      <w:lvlText w:val="o"/>
-      <w:lvlJc w:val="left"/>
-      <w:pPr>
-        <w:ind w:left="5760" w:hanging="360"/>
-      </w:pPr>
-      <w:rPr>
-        <w:rFonts w:ascii="Courier New" w:hAnsi="Courier New" w:cs="Courier New" w:hint="default"/>
-      </w:rPr>
-    </w:lvl>
-    <w:lvl w:ilvl="8" w:tplc="04100005" w:tentative="1">
-      <w:start w:val="1"/>
-      <w:numFmt w:val="bullet"/>
-      <w:lvlText w:val=""/>
-      <w:lvlJc w:val="left"/>
-      <w:pPr>
-        <w:ind w:left="6480" w:hanging="360"/>
-      </w:pPr>
-      <w:rPr>
-        <w:rFonts w:ascii="Wingdings" w:hAnsi="Wingdings" w:hint="default"/>
-      </w:rPr>
-    </w:lvl>
-  </w:abstractNum>
-  <w:abstractNum w:abstractNumId="5" w15:restartNumberingAfterBreak="0">
-    <w:nsid w:val="0F5D1F4A"/>
-    <w:multiLevelType w:val="hybridMultilevel"/>
-    <w:tmpl w:val="AD8C84F8"/>
+    <w:tmpl w:val="46C4335C"/>
     <w:lvl w:ilvl="0" w:tplc="FFFFFFFF">
       <w:start w:val="1"/>
       <w:numFmt w:val="decimal"/>
@@ -5525,107 +5947,17 @@
       </w:pPr>
     </w:lvl>
   </w:abstractNum>
-  <w:abstractNum w:abstractNumId="6" w15:restartNumberingAfterBreak="0">
-    <w:nsid w:val="0F76637C"/>
+  <w:abstractNum w:abstractNumId="4" w15:restartNumberingAfterBreak="0">
+    <w:nsid w:val="0C716C53"/>
     <w:multiLevelType w:val="hybridMultilevel"/>
-    <w:tmpl w:val="F31E816C"/>
-    <w:lvl w:ilvl="0" w:tplc="FFFFFFFF">
-      <w:start w:val="1"/>
-      <w:numFmt w:val="decimal"/>
-      <w:lvlText w:val="%1."/>
-      <w:lvlJc w:val="left"/>
-      <w:pPr>
-        <w:ind w:left="1776" w:hanging="360"/>
-      </w:pPr>
-      <w:rPr>
-        <w:b/>
-        <w:bCs/>
-      </w:rPr>
-    </w:lvl>
-    <w:lvl w:ilvl="1" w:tplc="FFFFFFFF" w:tentative="1">
-      <w:start w:val="1"/>
-      <w:numFmt w:val="lowerLetter"/>
-      <w:lvlText w:val="%2."/>
-      <w:lvlJc w:val="left"/>
-      <w:pPr>
-        <w:ind w:left="2496" w:hanging="360"/>
-      </w:pPr>
-    </w:lvl>
-    <w:lvl w:ilvl="2" w:tplc="FFFFFFFF" w:tentative="1">
-      <w:start w:val="1"/>
-      <w:numFmt w:val="lowerRoman"/>
-      <w:lvlText w:val="%3."/>
-      <w:lvlJc w:val="right"/>
-      <w:pPr>
-        <w:ind w:left="3216" w:hanging="180"/>
-      </w:pPr>
-    </w:lvl>
-    <w:lvl w:ilvl="3" w:tplc="FFFFFFFF" w:tentative="1">
-      <w:start w:val="1"/>
-      <w:numFmt w:val="decimal"/>
-      <w:lvlText w:val="%4."/>
-      <w:lvlJc w:val="left"/>
-      <w:pPr>
-        <w:ind w:left="3936" w:hanging="360"/>
-      </w:pPr>
-    </w:lvl>
-    <w:lvl w:ilvl="4" w:tplc="FFFFFFFF" w:tentative="1">
-      <w:start w:val="1"/>
-      <w:numFmt w:val="lowerLetter"/>
-      <w:lvlText w:val="%5."/>
-      <w:lvlJc w:val="left"/>
-      <w:pPr>
-        <w:ind w:left="4656" w:hanging="360"/>
-      </w:pPr>
-    </w:lvl>
-    <w:lvl w:ilvl="5" w:tplc="FFFFFFFF" w:tentative="1">
-      <w:start w:val="1"/>
-      <w:numFmt w:val="lowerRoman"/>
-      <w:lvlText w:val="%6."/>
-      <w:lvlJc w:val="right"/>
-      <w:pPr>
-        <w:ind w:left="5376" w:hanging="180"/>
-      </w:pPr>
-    </w:lvl>
-    <w:lvl w:ilvl="6" w:tplc="FFFFFFFF" w:tentative="1">
-      <w:start w:val="1"/>
-      <w:numFmt w:val="decimal"/>
-      <w:lvlText w:val="%7."/>
-      <w:lvlJc w:val="left"/>
-      <w:pPr>
-        <w:ind w:left="6096" w:hanging="360"/>
-      </w:pPr>
-    </w:lvl>
-    <w:lvl w:ilvl="7" w:tplc="FFFFFFFF" w:tentative="1">
-      <w:start w:val="1"/>
-      <w:numFmt w:val="lowerLetter"/>
-      <w:lvlText w:val="%8."/>
-      <w:lvlJc w:val="left"/>
-      <w:pPr>
-        <w:ind w:left="6816" w:hanging="360"/>
-      </w:pPr>
-    </w:lvl>
-    <w:lvl w:ilvl="8" w:tplc="FFFFFFFF" w:tentative="1">
-      <w:start w:val="1"/>
-      <w:numFmt w:val="lowerRoman"/>
-      <w:lvlText w:val="%9."/>
-      <w:lvlJc w:val="right"/>
-      <w:pPr>
-        <w:ind w:left="7536" w:hanging="180"/>
-      </w:pPr>
-    </w:lvl>
-  </w:abstractNum>
-  <w:abstractNum w:abstractNumId="7" w15:restartNumberingAfterBreak="0">
-    <w:nsid w:val="0FFE2F86"/>
-    <w:multiLevelType w:val="hybridMultilevel"/>
-    <w:tmpl w:val="B8BA593C"/>
-    <w:lvl w:ilvl="0" w:tplc="68062298">
-      <w:start w:val="1"/>
-      <w:numFmt w:val="decimal"/>
-      <w:lvlText w:val="%1e."/>
-      <w:lvlJc w:val="left"/>
-      <w:pPr>
-        <w:ind w:left="1068" w:hanging="360"/>
+    <w:tmpl w:val="7CA65E10"/>
+    <w:lvl w:ilvl="0" w:tplc="C538A8FC">
+      <w:start w:val="4"/>
+      <w:numFmt w:val="decimal"/>
+      <w:lvlText w:val="%1b."/>
+      <w:lvlJc w:val="left"/>
+      <w:pPr>
+        <w:ind w:left="2203" w:hanging="360"/>
       </w:pPr>
       <w:rPr>
         <w:rFonts w:hint="default"/>
@@ -5639,7 +5971,7 @@
       <w:lvlText w:val="%2."/>
       <w:lvlJc w:val="left"/>
       <w:pPr>
-        <w:ind w:left="732" w:hanging="360"/>
+        <w:ind w:left="1440" w:hanging="360"/>
       </w:pPr>
     </w:lvl>
     <w:lvl w:ilvl="2" w:tplc="0410001B" w:tentative="1">
@@ -5648,7 +5980,7 @@
       <w:lvlText w:val="%3."/>
       <w:lvlJc w:val="right"/>
       <w:pPr>
-        <w:ind w:left="1452" w:hanging="180"/>
+        <w:ind w:left="2160" w:hanging="180"/>
       </w:pPr>
     </w:lvl>
     <w:lvl w:ilvl="3" w:tplc="0410000F" w:tentative="1">
@@ -5657,7 +5989,7 @@
       <w:lvlText w:val="%4."/>
       <w:lvlJc w:val="left"/>
       <w:pPr>
-        <w:ind w:left="2172" w:hanging="360"/>
+        <w:ind w:left="2880" w:hanging="360"/>
       </w:pPr>
     </w:lvl>
     <w:lvl w:ilvl="4" w:tplc="04100019" w:tentative="1">
@@ -5666,7 +5998,7 @@
       <w:lvlText w:val="%5."/>
       <w:lvlJc w:val="left"/>
       <w:pPr>
-        <w:ind w:left="2892" w:hanging="360"/>
+        <w:ind w:left="3600" w:hanging="360"/>
       </w:pPr>
     </w:lvl>
     <w:lvl w:ilvl="5" w:tplc="0410001B" w:tentative="1">
@@ -5675,7 +6007,7 @@
       <w:lvlText w:val="%6."/>
       <w:lvlJc w:val="right"/>
       <w:pPr>
-        <w:ind w:left="3612" w:hanging="180"/>
+        <w:ind w:left="4320" w:hanging="180"/>
       </w:pPr>
     </w:lvl>
     <w:lvl w:ilvl="6" w:tplc="0410000F" w:tentative="1">
@@ -5684,7 +6016,7 @@
       <w:lvlText w:val="%7."/>
       <w:lvlJc w:val="left"/>
       <w:pPr>
-        <w:ind w:left="4332" w:hanging="360"/>
+        <w:ind w:left="5040" w:hanging="360"/>
       </w:pPr>
     </w:lvl>
     <w:lvl w:ilvl="7" w:tplc="04100019" w:tentative="1">
@@ -5693,7 +6025,7 @@
       <w:lvlText w:val="%8."/>
       <w:lvlJc w:val="left"/>
       <w:pPr>
-        <w:ind w:left="5052" w:hanging="360"/>
+        <w:ind w:left="5760" w:hanging="360"/>
       </w:pPr>
     </w:lvl>
     <w:lvl w:ilvl="8" w:tplc="0410001B" w:tentative="1">
@@ -5702,21 +6034,22 @@
       <w:lvlText w:val="%9."/>
       <w:lvlJc w:val="right"/>
       <w:pPr>
-        <w:ind w:left="5772" w:hanging="180"/>
+        <w:ind w:left="6480" w:hanging="180"/>
       </w:pPr>
     </w:lvl>
   </w:abstractNum>
-  <w:abstractNum w:abstractNumId="8" w15:restartNumberingAfterBreak="0">
-    <w:nsid w:val="10FC5051"/>
+  <w:abstractNum w:abstractNumId="5" w15:restartNumberingAfterBreak="0">
+    <w:nsid w:val="0D582626"/>
     <w:multiLevelType w:val="hybridMultilevel"/>
-    <w:tmpl w:val="47C24770"/>
-    <w:lvl w:ilvl="0" w:tplc="BE684634">
-      <w:start w:val="1"/>
-      <w:numFmt w:val="decimal"/>
-      <w:lvlText w:val="%1."/>
-      <w:lvlJc w:val="left"/>
-      <w:pPr>
-        <w:ind w:left="1776" w:hanging="360"/>
+    <w:tmpl w:val="6DDCE9D2"/>
+    <w:lvl w:ilvl="0" w:tplc="13D04F6A">
+      <w:start w:val="4"/>
+      <w:numFmt w:val="decimal"/>
+      <w:suff w:val="space"/>
+      <w:lvlText w:val="%1c."/>
+      <w:lvlJc w:val="left"/>
+      <w:pPr>
+        <w:ind w:left="2203" w:hanging="360"/>
       </w:pPr>
       <w:rPr>
         <w:rFonts w:hint="default"/>
@@ -5724,13 +6057,307 @@
         <w:bCs/>
       </w:rPr>
     </w:lvl>
+    <w:lvl w:ilvl="1" w:tplc="04100019" w:tentative="1">
+      <w:start w:val="1"/>
+      <w:numFmt w:val="lowerLetter"/>
+      <w:lvlText w:val="%2."/>
+      <w:lvlJc w:val="left"/>
+      <w:pPr>
+        <w:ind w:left="451" w:hanging="360"/>
+      </w:pPr>
+    </w:lvl>
+    <w:lvl w:ilvl="2" w:tplc="0410001B" w:tentative="1">
+      <w:start w:val="1"/>
+      <w:numFmt w:val="lowerRoman"/>
+      <w:lvlText w:val="%3."/>
+      <w:lvlJc w:val="right"/>
+      <w:pPr>
+        <w:ind w:left="1171" w:hanging="180"/>
+      </w:pPr>
+    </w:lvl>
+    <w:lvl w:ilvl="3" w:tplc="0410000F" w:tentative="1">
+      <w:start w:val="1"/>
+      <w:numFmt w:val="decimal"/>
+      <w:lvlText w:val="%4."/>
+      <w:lvlJc w:val="left"/>
+      <w:pPr>
+        <w:ind w:left="1891" w:hanging="360"/>
+      </w:pPr>
+    </w:lvl>
+    <w:lvl w:ilvl="4" w:tplc="04100019" w:tentative="1">
+      <w:start w:val="1"/>
+      <w:numFmt w:val="lowerLetter"/>
+      <w:lvlText w:val="%5."/>
+      <w:lvlJc w:val="left"/>
+      <w:pPr>
+        <w:ind w:left="2611" w:hanging="360"/>
+      </w:pPr>
+    </w:lvl>
+    <w:lvl w:ilvl="5" w:tplc="0410001B" w:tentative="1">
+      <w:start w:val="1"/>
+      <w:numFmt w:val="lowerRoman"/>
+      <w:lvlText w:val="%6."/>
+      <w:lvlJc w:val="right"/>
+      <w:pPr>
+        <w:ind w:left="3331" w:hanging="180"/>
+      </w:pPr>
+    </w:lvl>
+    <w:lvl w:ilvl="6" w:tplc="0410000F" w:tentative="1">
+      <w:start w:val="1"/>
+      <w:numFmt w:val="decimal"/>
+      <w:lvlText w:val="%7."/>
+      <w:lvlJc w:val="left"/>
+      <w:pPr>
+        <w:ind w:left="4051" w:hanging="360"/>
+      </w:pPr>
+    </w:lvl>
+    <w:lvl w:ilvl="7" w:tplc="04100019" w:tentative="1">
+      <w:start w:val="1"/>
+      <w:numFmt w:val="lowerLetter"/>
+      <w:lvlText w:val="%8."/>
+      <w:lvlJc w:val="left"/>
+      <w:pPr>
+        <w:ind w:left="4771" w:hanging="360"/>
+      </w:pPr>
+    </w:lvl>
+    <w:lvl w:ilvl="8" w:tplc="0410001B" w:tentative="1">
+      <w:start w:val="1"/>
+      <w:numFmt w:val="lowerRoman"/>
+      <w:lvlText w:val="%9."/>
+      <w:lvlJc w:val="right"/>
+      <w:pPr>
+        <w:ind w:left="5491" w:hanging="180"/>
+      </w:pPr>
+    </w:lvl>
+  </w:abstractNum>
+  <w:abstractNum w:abstractNumId="6" w15:restartNumberingAfterBreak="0">
+    <w:nsid w:val="0E4B7C2D"/>
+    <w:multiLevelType w:val="hybridMultilevel"/>
+    <w:tmpl w:val="0E9E1A30"/>
+    <w:lvl w:ilvl="0" w:tplc="68062298">
+      <w:start w:val="1"/>
+      <w:numFmt w:val="decimal"/>
+      <w:lvlText w:val="%1e."/>
+      <w:lvlJc w:val="left"/>
+      <w:pPr>
+        <w:ind w:left="1068" w:hanging="360"/>
+      </w:pPr>
+      <w:rPr>
+        <w:rFonts w:hint="default"/>
+        <w:b/>
+        <w:bCs/>
+      </w:rPr>
+    </w:lvl>
+    <w:lvl w:ilvl="1" w:tplc="04100019" w:tentative="1">
+      <w:start w:val="1"/>
+      <w:numFmt w:val="lowerLetter"/>
+      <w:lvlText w:val="%2."/>
+      <w:lvlJc w:val="left"/>
+      <w:pPr>
+        <w:ind w:left="732" w:hanging="360"/>
+      </w:pPr>
+    </w:lvl>
+    <w:lvl w:ilvl="2" w:tplc="0410001B" w:tentative="1">
+      <w:start w:val="1"/>
+      <w:numFmt w:val="lowerRoman"/>
+      <w:lvlText w:val="%3."/>
+      <w:lvlJc w:val="right"/>
+      <w:pPr>
+        <w:ind w:left="1452" w:hanging="180"/>
+      </w:pPr>
+    </w:lvl>
+    <w:lvl w:ilvl="3" w:tplc="0410000F" w:tentative="1">
+      <w:start w:val="1"/>
+      <w:numFmt w:val="decimal"/>
+      <w:lvlText w:val="%4."/>
+      <w:lvlJc w:val="left"/>
+      <w:pPr>
+        <w:ind w:left="2172" w:hanging="360"/>
+      </w:pPr>
+    </w:lvl>
+    <w:lvl w:ilvl="4" w:tplc="04100019" w:tentative="1">
+      <w:start w:val="1"/>
+      <w:numFmt w:val="lowerLetter"/>
+      <w:lvlText w:val="%5."/>
+      <w:lvlJc w:val="left"/>
+      <w:pPr>
+        <w:ind w:left="2892" w:hanging="360"/>
+      </w:pPr>
+    </w:lvl>
+    <w:lvl w:ilvl="5" w:tplc="0410001B" w:tentative="1">
+      <w:start w:val="1"/>
+      <w:numFmt w:val="lowerRoman"/>
+      <w:lvlText w:val="%6."/>
+      <w:lvlJc w:val="right"/>
+      <w:pPr>
+        <w:ind w:left="3612" w:hanging="180"/>
+      </w:pPr>
+    </w:lvl>
+    <w:lvl w:ilvl="6" w:tplc="0410000F" w:tentative="1">
+      <w:start w:val="1"/>
+      <w:numFmt w:val="decimal"/>
+      <w:lvlText w:val="%7."/>
+      <w:lvlJc w:val="left"/>
+      <w:pPr>
+        <w:ind w:left="4332" w:hanging="360"/>
+      </w:pPr>
+    </w:lvl>
+    <w:lvl w:ilvl="7" w:tplc="04100019" w:tentative="1">
+      <w:start w:val="1"/>
+      <w:numFmt w:val="lowerLetter"/>
+      <w:lvlText w:val="%8."/>
+      <w:lvlJc w:val="left"/>
+      <w:pPr>
+        <w:ind w:left="5052" w:hanging="360"/>
+      </w:pPr>
+    </w:lvl>
+    <w:lvl w:ilvl="8" w:tplc="0410001B" w:tentative="1">
+      <w:start w:val="1"/>
+      <w:numFmt w:val="lowerRoman"/>
+      <w:lvlText w:val="%9."/>
+      <w:lvlJc w:val="right"/>
+      <w:pPr>
+        <w:ind w:left="5772" w:hanging="180"/>
+      </w:pPr>
+    </w:lvl>
+  </w:abstractNum>
+  <w:abstractNum w:abstractNumId="7" w15:restartNumberingAfterBreak="0">
+    <w:nsid w:val="0EBB4246"/>
+    <w:multiLevelType w:val="hybridMultilevel"/>
+    <w:tmpl w:val="AD343EBC"/>
+    <w:lvl w:ilvl="0" w:tplc="04100001">
+      <w:start w:val="1"/>
+      <w:numFmt w:val="bullet"/>
+      <w:lvlText w:val=""/>
+      <w:lvlJc w:val="left"/>
+      <w:pPr>
+        <w:ind w:left="720" w:hanging="360"/>
+      </w:pPr>
+      <w:rPr>
+        <w:rFonts w:ascii="Symbol" w:hAnsi="Symbol" w:hint="default"/>
+      </w:rPr>
+    </w:lvl>
+    <w:lvl w:ilvl="1" w:tplc="04100003" w:tentative="1">
+      <w:start w:val="1"/>
+      <w:numFmt w:val="bullet"/>
+      <w:lvlText w:val="o"/>
+      <w:lvlJc w:val="left"/>
+      <w:pPr>
+        <w:ind w:left="1440" w:hanging="360"/>
+      </w:pPr>
+      <w:rPr>
+        <w:rFonts w:ascii="Courier New" w:hAnsi="Courier New" w:cs="Courier New" w:hint="default"/>
+      </w:rPr>
+    </w:lvl>
+    <w:lvl w:ilvl="2" w:tplc="04100005" w:tentative="1">
+      <w:start w:val="1"/>
+      <w:numFmt w:val="bullet"/>
+      <w:lvlText w:val=""/>
+      <w:lvlJc w:val="left"/>
+      <w:pPr>
+        <w:ind w:left="2160" w:hanging="360"/>
+      </w:pPr>
+      <w:rPr>
+        <w:rFonts w:ascii="Wingdings" w:hAnsi="Wingdings" w:hint="default"/>
+      </w:rPr>
+    </w:lvl>
+    <w:lvl w:ilvl="3" w:tplc="04100001" w:tentative="1">
+      <w:start w:val="1"/>
+      <w:numFmt w:val="bullet"/>
+      <w:lvlText w:val=""/>
+      <w:lvlJc w:val="left"/>
+      <w:pPr>
+        <w:ind w:left="2880" w:hanging="360"/>
+      </w:pPr>
+      <w:rPr>
+        <w:rFonts w:ascii="Symbol" w:hAnsi="Symbol" w:hint="default"/>
+      </w:rPr>
+    </w:lvl>
+    <w:lvl w:ilvl="4" w:tplc="04100003" w:tentative="1">
+      <w:start w:val="1"/>
+      <w:numFmt w:val="bullet"/>
+      <w:lvlText w:val="o"/>
+      <w:lvlJc w:val="left"/>
+      <w:pPr>
+        <w:ind w:left="3600" w:hanging="360"/>
+      </w:pPr>
+      <w:rPr>
+        <w:rFonts w:ascii="Courier New" w:hAnsi="Courier New" w:cs="Courier New" w:hint="default"/>
+      </w:rPr>
+    </w:lvl>
+    <w:lvl w:ilvl="5" w:tplc="04100005" w:tentative="1">
+      <w:start w:val="1"/>
+      <w:numFmt w:val="bullet"/>
+      <w:lvlText w:val=""/>
+      <w:lvlJc w:val="left"/>
+      <w:pPr>
+        <w:ind w:left="4320" w:hanging="360"/>
+      </w:pPr>
+      <w:rPr>
+        <w:rFonts w:ascii="Wingdings" w:hAnsi="Wingdings" w:hint="default"/>
+      </w:rPr>
+    </w:lvl>
+    <w:lvl w:ilvl="6" w:tplc="04100001" w:tentative="1">
+      <w:start w:val="1"/>
+      <w:numFmt w:val="bullet"/>
+      <w:lvlText w:val=""/>
+      <w:lvlJc w:val="left"/>
+      <w:pPr>
+        <w:ind w:left="5040" w:hanging="360"/>
+      </w:pPr>
+      <w:rPr>
+        <w:rFonts w:ascii="Symbol" w:hAnsi="Symbol" w:hint="default"/>
+      </w:rPr>
+    </w:lvl>
+    <w:lvl w:ilvl="7" w:tplc="04100003" w:tentative="1">
+      <w:start w:val="1"/>
+      <w:numFmt w:val="bullet"/>
+      <w:lvlText w:val="o"/>
+      <w:lvlJc w:val="left"/>
+      <w:pPr>
+        <w:ind w:left="5760" w:hanging="360"/>
+      </w:pPr>
+      <w:rPr>
+        <w:rFonts w:ascii="Courier New" w:hAnsi="Courier New" w:cs="Courier New" w:hint="default"/>
+      </w:rPr>
+    </w:lvl>
+    <w:lvl w:ilvl="8" w:tplc="04100005" w:tentative="1">
+      <w:start w:val="1"/>
+      <w:numFmt w:val="bullet"/>
+      <w:lvlText w:val=""/>
+      <w:lvlJc w:val="left"/>
+      <w:pPr>
+        <w:ind w:left="6480" w:hanging="360"/>
+      </w:pPr>
+      <w:rPr>
+        <w:rFonts w:ascii="Wingdings" w:hAnsi="Wingdings" w:hint="default"/>
+      </w:rPr>
+    </w:lvl>
+  </w:abstractNum>
+  <w:abstractNum w:abstractNumId="8" w15:restartNumberingAfterBreak="0">
+    <w:nsid w:val="0F5D1F4A"/>
+    <w:multiLevelType w:val="hybridMultilevel"/>
+    <w:tmpl w:val="AD8C84F8"/>
+    <w:lvl w:ilvl="0" w:tplc="FFFFFFFF">
+      <w:start w:val="1"/>
+      <w:numFmt w:val="decimal"/>
+      <w:lvlText w:val="%1."/>
+      <w:lvlJc w:val="left"/>
+      <w:pPr>
+        <w:ind w:left="1776" w:hanging="360"/>
+      </w:pPr>
+      <w:rPr>
+        <w:b/>
+        <w:bCs/>
+      </w:rPr>
+    </w:lvl>
     <w:lvl w:ilvl="1" w:tplc="FFFFFFFF" w:tentative="1">
       <w:start w:val="1"/>
       <w:numFmt w:val="lowerLetter"/>
       <w:lvlText w:val="%2."/>
       <w:lvlJc w:val="left"/>
       <w:pPr>
-        <w:ind w:left="708" w:hanging="360"/>
+        <w:ind w:left="2496" w:hanging="360"/>
       </w:pPr>
     </w:lvl>
     <w:lvl w:ilvl="2" w:tplc="FFFFFFFF" w:tentative="1">
@@ -5739,7 +6366,7 @@
       <w:lvlText w:val="%3."/>
       <w:lvlJc w:val="right"/>
       <w:pPr>
-        <w:ind w:left="1428" w:hanging="180"/>
+        <w:ind w:left="3216" w:hanging="180"/>
       </w:pPr>
     </w:lvl>
     <w:lvl w:ilvl="3" w:tplc="FFFFFFFF" w:tentative="1">
@@ -5748,7 +6375,7 @@
       <w:lvlText w:val="%4."/>
       <w:lvlJc w:val="left"/>
       <w:pPr>
-        <w:ind w:left="2148" w:hanging="360"/>
+        <w:ind w:left="3936" w:hanging="360"/>
       </w:pPr>
     </w:lvl>
     <w:lvl w:ilvl="4" w:tplc="FFFFFFFF" w:tentative="1">
@@ -5757,7 +6384,7 @@
       <w:lvlText w:val="%5."/>
       <w:lvlJc w:val="left"/>
       <w:pPr>
-        <w:ind w:left="2868" w:hanging="360"/>
+        <w:ind w:left="4656" w:hanging="360"/>
       </w:pPr>
     </w:lvl>
     <w:lvl w:ilvl="5" w:tplc="FFFFFFFF" w:tentative="1">
@@ -5766,7 +6393,7 @@
       <w:lvlText w:val="%6."/>
       <w:lvlJc w:val="right"/>
       <w:pPr>
-        <w:ind w:left="3588" w:hanging="180"/>
+        <w:ind w:left="5376" w:hanging="180"/>
       </w:pPr>
     </w:lvl>
     <w:lvl w:ilvl="6" w:tplc="FFFFFFFF" w:tentative="1">
@@ -5775,7 +6402,7 @@
       <w:lvlText w:val="%7."/>
       <w:lvlJc w:val="left"/>
       <w:pPr>
-        <w:ind w:left="4308" w:hanging="360"/>
+        <w:ind w:left="6096" w:hanging="360"/>
       </w:pPr>
     </w:lvl>
     <w:lvl w:ilvl="7" w:tplc="FFFFFFFF" w:tentative="1">
@@ -5784,7 +6411,7 @@
       <w:lvlText w:val="%8."/>
       <w:lvlJc w:val="left"/>
       <w:pPr>
-        <w:ind w:left="5028" w:hanging="360"/>
+        <w:ind w:left="6816" w:hanging="360"/>
       </w:pPr>
     </w:lvl>
     <w:lvl w:ilvl="8" w:tplc="FFFFFFFF" w:tentative="1">
@@ -5793,11 +6420,284 @@
       <w:lvlText w:val="%9."/>
       <w:lvlJc w:val="right"/>
       <w:pPr>
-        <w:ind w:left="5748" w:hanging="180"/>
+        <w:ind w:left="7536" w:hanging="180"/>
       </w:pPr>
     </w:lvl>
   </w:abstractNum>
   <w:abstractNum w:abstractNumId="9" w15:restartNumberingAfterBreak="0">
+    <w:nsid w:val="0F76637C"/>
+    <w:multiLevelType w:val="hybridMultilevel"/>
+    <w:tmpl w:val="F31E816C"/>
+    <w:lvl w:ilvl="0" w:tplc="FFFFFFFF">
+      <w:start w:val="1"/>
+      <w:numFmt w:val="decimal"/>
+      <w:lvlText w:val="%1."/>
+      <w:lvlJc w:val="left"/>
+      <w:pPr>
+        <w:ind w:left="1776" w:hanging="360"/>
+      </w:pPr>
+      <w:rPr>
+        <w:b/>
+        <w:bCs/>
+      </w:rPr>
+    </w:lvl>
+    <w:lvl w:ilvl="1" w:tplc="FFFFFFFF" w:tentative="1">
+      <w:start w:val="1"/>
+      <w:numFmt w:val="lowerLetter"/>
+      <w:lvlText w:val="%2."/>
+      <w:lvlJc w:val="left"/>
+      <w:pPr>
+        <w:ind w:left="2496" w:hanging="360"/>
+      </w:pPr>
+    </w:lvl>
+    <w:lvl w:ilvl="2" w:tplc="FFFFFFFF" w:tentative="1">
+      <w:start w:val="1"/>
+      <w:numFmt w:val="lowerRoman"/>
+      <w:lvlText w:val="%3."/>
+      <w:lvlJc w:val="right"/>
+      <w:pPr>
+        <w:ind w:left="3216" w:hanging="180"/>
+      </w:pPr>
+    </w:lvl>
+    <w:lvl w:ilvl="3" w:tplc="FFFFFFFF" w:tentative="1">
+      <w:start w:val="1"/>
+      <w:numFmt w:val="decimal"/>
+      <w:lvlText w:val="%4."/>
+      <w:lvlJc w:val="left"/>
+      <w:pPr>
+        <w:ind w:left="3936" w:hanging="360"/>
+      </w:pPr>
+    </w:lvl>
+    <w:lvl w:ilvl="4" w:tplc="FFFFFFFF" w:tentative="1">
+      <w:start w:val="1"/>
+      <w:numFmt w:val="lowerLetter"/>
+      <w:lvlText w:val="%5."/>
+      <w:lvlJc w:val="left"/>
+      <w:pPr>
+        <w:ind w:left="4656" w:hanging="360"/>
+      </w:pPr>
+    </w:lvl>
+    <w:lvl w:ilvl="5" w:tplc="FFFFFFFF" w:tentative="1">
+      <w:start w:val="1"/>
+      <w:numFmt w:val="lowerRoman"/>
+      <w:lvlText w:val="%6."/>
+      <w:lvlJc w:val="right"/>
+      <w:pPr>
+        <w:ind w:left="5376" w:hanging="180"/>
+      </w:pPr>
+    </w:lvl>
+    <w:lvl w:ilvl="6" w:tplc="FFFFFFFF" w:tentative="1">
+      <w:start w:val="1"/>
+      <w:numFmt w:val="decimal"/>
+      <w:lvlText w:val="%7."/>
+      <w:lvlJc w:val="left"/>
+      <w:pPr>
+        <w:ind w:left="6096" w:hanging="360"/>
+      </w:pPr>
+    </w:lvl>
+    <w:lvl w:ilvl="7" w:tplc="FFFFFFFF" w:tentative="1">
+      <w:start w:val="1"/>
+      <w:numFmt w:val="lowerLetter"/>
+      <w:lvlText w:val="%8."/>
+      <w:lvlJc w:val="left"/>
+      <w:pPr>
+        <w:ind w:left="6816" w:hanging="360"/>
+      </w:pPr>
+    </w:lvl>
+    <w:lvl w:ilvl="8" w:tplc="FFFFFFFF" w:tentative="1">
+      <w:start w:val="1"/>
+      <w:numFmt w:val="lowerRoman"/>
+      <w:lvlText w:val="%9."/>
+      <w:lvlJc w:val="right"/>
+      <w:pPr>
+        <w:ind w:left="7536" w:hanging="180"/>
+      </w:pPr>
+    </w:lvl>
+  </w:abstractNum>
+  <w:abstractNum w:abstractNumId="10" w15:restartNumberingAfterBreak="0">
+    <w:nsid w:val="0FFE2F86"/>
+    <w:multiLevelType w:val="hybridMultilevel"/>
+    <w:tmpl w:val="6BC4CDE4"/>
+    <w:lvl w:ilvl="0" w:tplc="D1A2CD7E">
+      <w:start w:val="1"/>
+      <w:numFmt w:val="decimal"/>
+      <w:suff w:val="space"/>
+      <w:lvlText w:val="%1d."/>
+      <w:lvlJc w:val="left"/>
+      <w:pPr>
+        <w:ind w:left="1068" w:hanging="360"/>
+      </w:pPr>
+      <w:rPr>
+        <w:rFonts w:hint="default"/>
+        <w:b/>
+        <w:bCs/>
+      </w:rPr>
+    </w:lvl>
+    <w:lvl w:ilvl="1" w:tplc="04100019" w:tentative="1">
+      <w:start w:val="1"/>
+      <w:numFmt w:val="lowerLetter"/>
+      <w:lvlText w:val="%2."/>
+      <w:lvlJc w:val="left"/>
+      <w:pPr>
+        <w:ind w:left="732" w:hanging="360"/>
+      </w:pPr>
+    </w:lvl>
+    <w:lvl w:ilvl="2" w:tplc="0410001B" w:tentative="1">
+      <w:start w:val="1"/>
+      <w:numFmt w:val="lowerRoman"/>
+      <w:lvlText w:val="%3."/>
+      <w:lvlJc w:val="right"/>
+      <w:pPr>
+        <w:ind w:left="1452" w:hanging="180"/>
+      </w:pPr>
+    </w:lvl>
+    <w:lvl w:ilvl="3" w:tplc="0410000F" w:tentative="1">
+      <w:start w:val="1"/>
+      <w:numFmt w:val="decimal"/>
+      <w:lvlText w:val="%4."/>
+      <w:lvlJc w:val="left"/>
+      <w:pPr>
+        <w:ind w:left="2172" w:hanging="360"/>
+      </w:pPr>
+    </w:lvl>
+    <w:lvl w:ilvl="4" w:tplc="04100019" w:tentative="1">
+      <w:start w:val="1"/>
+      <w:numFmt w:val="lowerLetter"/>
+      <w:lvlText w:val="%5."/>
+      <w:lvlJc w:val="left"/>
+      <w:pPr>
+        <w:ind w:left="2892" w:hanging="360"/>
+      </w:pPr>
+    </w:lvl>
+    <w:lvl w:ilvl="5" w:tplc="0410001B" w:tentative="1">
+      <w:start w:val="1"/>
+      <w:numFmt w:val="lowerRoman"/>
+      <w:lvlText w:val="%6."/>
+      <w:lvlJc w:val="right"/>
+      <w:pPr>
+        <w:ind w:left="3612" w:hanging="180"/>
+      </w:pPr>
+    </w:lvl>
+    <w:lvl w:ilvl="6" w:tplc="0410000F" w:tentative="1">
+      <w:start w:val="1"/>
+      <w:numFmt w:val="decimal"/>
+      <w:lvlText w:val="%7."/>
+      <w:lvlJc w:val="left"/>
+      <w:pPr>
+        <w:ind w:left="4332" w:hanging="360"/>
+      </w:pPr>
+    </w:lvl>
+    <w:lvl w:ilvl="7" w:tplc="04100019" w:tentative="1">
+      <w:start w:val="1"/>
+      <w:numFmt w:val="lowerLetter"/>
+      <w:lvlText w:val="%8."/>
+      <w:lvlJc w:val="left"/>
+      <w:pPr>
+        <w:ind w:left="5052" w:hanging="360"/>
+      </w:pPr>
+    </w:lvl>
+    <w:lvl w:ilvl="8" w:tplc="0410001B" w:tentative="1">
+      <w:start w:val="1"/>
+      <w:numFmt w:val="lowerRoman"/>
+      <w:lvlText w:val="%9."/>
+      <w:lvlJc w:val="right"/>
+      <w:pPr>
+        <w:ind w:left="5772" w:hanging="180"/>
+      </w:pPr>
+    </w:lvl>
+  </w:abstractNum>
+  <w:abstractNum w:abstractNumId="11" w15:restartNumberingAfterBreak="0">
+    <w:nsid w:val="10FC5051"/>
+    <w:multiLevelType w:val="hybridMultilevel"/>
+    <w:tmpl w:val="47C24770"/>
+    <w:lvl w:ilvl="0" w:tplc="BE684634">
+      <w:start w:val="1"/>
+      <w:numFmt w:val="decimal"/>
+      <w:lvlText w:val="%1."/>
+      <w:lvlJc w:val="left"/>
+      <w:pPr>
+        <w:ind w:left="1776" w:hanging="360"/>
+      </w:pPr>
+      <w:rPr>
+        <w:rFonts w:hint="default"/>
+        <w:b/>
+        <w:bCs/>
+      </w:rPr>
+    </w:lvl>
+    <w:lvl w:ilvl="1" w:tplc="FFFFFFFF" w:tentative="1">
+      <w:start w:val="1"/>
+      <w:numFmt w:val="lowerLetter"/>
+      <w:lvlText w:val="%2."/>
+      <w:lvlJc w:val="left"/>
+      <w:pPr>
+        <w:ind w:left="708" w:hanging="360"/>
+      </w:pPr>
+    </w:lvl>
+    <w:lvl w:ilvl="2" w:tplc="FFFFFFFF" w:tentative="1">
+      <w:start w:val="1"/>
+      <w:numFmt w:val="lowerRoman"/>
+      <w:lvlText w:val="%3."/>
+      <w:lvlJc w:val="right"/>
+      <w:pPr>
+        <w:ind w:left="1428" w:hanging="180"/>
+      </w:pPr>
+    </w:lvl>
+    <w:lvl w:ilvl="3" w:tplc="FFFFFFFF" w:tentative="1">
+      <w:start w:val="1"/>
+      <w:numFmt w:val="decimal"/>
+      <w:lvlText w:val="%4."/>
+      <w:lvlJc w:val="left"/>
+      <w:pPr>
+        <w:ind w:left="2148" w:hanging="360"/>
+      </w:pPr>
+    </w:lvl>
+    <w:lvl w:ilvl="4" w:tplc="FFFFFFFF" w:tentative="1">
+      <w:start w:val="1"/>
+      <w:numFmt w:val="lowerLetter"/>
+      <w:lvlText w:val="%5."/>
+      <w:lvlJc w:val="left"/>
+      <w:pPr>
+        <w:ind w:left="2868" w:hanging="360"/>
+      </w:pPr>
+    </w:lvl>
+    <w:lvl w:ilvl="5" w:tplc="FFFFFFFF" w:tentative="1">
+      <w:start w:val="1"/>
+      <w:numFmt w:val="lowerRoman"/>
+      <w:lvlText w:val="%6."/>
+      <w:lvlJc w:val="right"/>
+      <w:pPr>
+        <w:ind w:left="3588" w:hanging="180"/>
+      </w:pPr>
+    </w:lvl>
+    <w:lvl w:ilvl="6" w:tplc="FFFFFFFF" w:tentative="1">
+      <w:start w:val="1"/>
+      <w:numFmt w:val="decimal"/>
+      <w:lvlText w:val="%7."/>
+      <w:lvlJc w:val="left"/>
+      <w:pPr>
+        <w:ind w:left="4308" w:hanging="360"/>
+      </w:pPr>
+    </w:lvl>
+    <w:lvl w:ilvl="7" w:tplc="FFFFFFFF" w:tentative="1">
+      <w:start w:val="1"/>
+      <w:numFmt w:val="lowerLetter"/>
+      <w:lvlText w:val="%8."/>
+      <w:lvlJc w:val="left"/>
+      <w:pPr>
+        <w:ind w:left="5028" w:hanging="360"/>
+      </w:pPr>
+    </w:lvl>
+    <w:lvl w:ilvl="8" w:tplc="FFFFFFFF" w:tentative="1">
+      <w:start w:val="1"/>
+      <w:numFmt w:val="lowerRoman"/>
+      <w:lvlText w:val="%9."/>
+      <w:lvlJc w:val="right"/>
+      <w:pPr>
+        <w:ind w:left="5748" w:hanging="180"/>
+      </w:pPr>
+    </w:lvl>
+  </w:abstractNum>
+  <w:abstractNum w:abstractNumId="12" w15:restartNumberingAfterBreak="0">
     <w:nsid w:val="13B1313B"/>
     <w:multiLevelType w:val="hybridMultilevel"/>
     <w:tmpl w:val="2A185452"/>
@@ -5888,10 +6788,10 @@
       </w:pPr>
     </w:lvl>
   </w:abstractNum>
-  <w:abstractNum w:abstractNumId="10" w15:restartNumberingAfterBreak="0">
+  <w:abstractNum w:abstractNumId="13" w15:restartNumberingAfterBreak="0">
     <w:nsid w:val="13E7262F"/>
     <w:multiLevelType w:val="hybridMultilevel"/>
-    <w:tmpl w:val="1A4C4628"/>
+    <w:tmpl w:val="C582A588"/>
     <w:lvl w:ilvl="0" w:tplc="EAC41946">
       <w:start w:val="1"/>
       <w:numFmt w:val="decimal"/>
@@ -5978,7 +6878,7 @@
       </w:pPr>
     </w:lvl>
   </w:abstractNum>
-  <w:abstractNum w:abstractNumId="11" w15:restartNumberingAfterBreak="0">
+  <w:abstractNum w:abstractNumId="14" w15:restartNumberingAfterBreak="0">
     <w:nsid w:val="140117EF"/>
     <w:multiLevelType w:val="hybridMultilevel"/>
     <w:tmpl w:val="E11458FA"/>
@@ -6068,7 +6968,7 @@
       </w:pPr>
     </w:lvl>
   </w:abstractNum>
-  <w:abstractNum w:abstractNumId="12" w15:restartNumberingAfterBreak="0">
+  <w:abstractNum w:abstractNumId="15" w15:restartNumberingAfterBreak="0">
     <w:nsid w:val="158661C0"/>
     <w:multiLevelType w:val="hybridMultilevel"/>
     <w:tmpl w:val="A524D536"/>
@@ -6159,7 +7059,7 @@
       </w:pPr>
     </w:lvl>
   </w:abstractNum>
-  <w:abstractNum w:abstractNumId="13" w15:restartNumberingAfterBreak="0">
+  <w:abstractNum w:abstractNumId="16" w15:restartNumberingAfterBreak="0">
     <w:nsid w:val="16074C12"/>
     <w:multiLevelType w:val="hybridMultilevel"/>
     <w:tmpl w:val="A6A6D6C2"/>
@@ -6250,7 +7150,7 @@
       </w:pPr>
     </w:lvl>
   </w:abstractNum>
-  <w:abstractNum w:abstractNumId="14" w15:restartNumberingAfterBreak="0">
+  <w:abstractNum w:abstractNumId="17" w15:restartNumberingAfterBreak="0">
     <w:nsid w:val="16626C11"/>
     <w:multiLevelType w:val="hybridMultilevel"/>
     <w:tmpl w:val="32042540"/>
@@ -6341,7 +7241,189 @@
       </w:pPr>
     </w:lvl>
   </w:abstractNum>
-  <w:abstractNum w:abstractNumId="15" w15:restartNumberingAfterBreak="0">
+  <w:abstractNum w:abstractNumId="18" w15:restartNumberingAfterBreak="0">
+    <w:nsid w:val="166B2E36"/>
+    <w:multiLevelType w:val="hybridMultilevel"/>
+    <w:tmpl w:val="C582A588"/>
+    <w:lvl w:ilvl="0" w:tplc="FFFFFFFF">
+      <w:start w:val="1"/>
+      <w:numFmt w:val="decimal"/>
+      <w:lvlText w:val="%1."/>
+      <w:lvlJc w:val="left"/>
+      <w:pPr>
+        <w:ind w:left="1776" w:hanging="360"/>
+      </w:pPr>
+      <w:rPr>
+        <w:b/>
+        <w:bCs/>
+      </w:rPr>
+    </w:lvl>
+    <w:lvl w:ilvl="1" w:tplc="FFFFFFFF" w:tentative="1">
+      <w:start w:val="1"/>
+      <w:numFmt w:val="lowerLetter"/>
+      <w:lvlText w:val="%2."/>
+      <w:lvlJc w:val="left"/>
+      <w:pPr>
+        <w:ind w:left="2496" w:hanging="360"/>
+      </w:pPr>
+    </w:lvl>
+    <w:lvl w:ilvl="2" w:tplc="FFFFFFFF" w:tentative="1">
+      <w:start w:val="1"/>
+      <w:numFmt w:val="lowerRoman"/>
+      <w:lvlText w:val="%3."/>
+      <w:lvlJc w:val="right"/>
+      <w:pPr>
+        <w:ind w:left="3216" w:hanging="180"/>
+      </w:pPr>
+    </w:lvl>
+    <w:lvl w:ilvl="3" w:tplc="FFFFFFFF" w:tentative="1">
+      <w:start w:val="1"/>
+      <w:numFmt w:val="decimal"/>
+      <w:lvlText w:val="%4."/>
+      <w:lvlJc w:val="left"/>
+      <w:pPr>
+        <w:ind w:left="3936" w:hanging="360"/>
+      </w:pPr>
+    </w:lvl>
+    <w:lvl w:ilvl="4" w:tplc="FFFFFFFF" w:tentative="1">
+      <w:start w:val="1"/>
+      <w:numFmt w:val="lowerLetter"/>
+      <w:lvlText w:val="%5."/>
+      <w:lvlJc w:val="left"/>
+      <w:pPr>
+        <w:ind w:left="4656" w:hanging="360"/>
+      </w:pPr>
+    </w:lvl>
+    <w:lvl w:ilvl="5" w:tplc="FFFFFFFF" w:tentative="1">
+      <w:start w:val="1"/>
+      <w:numFmt w:val="lowerRoman"/>
+      <w:lvlText w:val="%6."/>
+      <w:lvlJc w:val="right"/>
+      <w:pPr>
+        <w:ind w:left="5376" w:hanging="180"/>
+      </w:pPr>
+    </w:lvl>
+    <w:lvl w:ilvl="6" w:tplc="FFFFFFFF" w:tentative="1">
+      <w:start w:val="1"/>
+      <w:numFmt w:val="decimal"/>
+      <w:lvlText w:val="%7."/>
+      <w:lvlJc w:val="left"/>
+      <w:pPr>
+        <w:ind w:left="6096" w:hanging="360"/>
+      </w:pPr>
+    </w:lvl>
+    <w:lvl w:ilvl="7" w:tplc="FFFFFFFF" w:tentative="1">
+      <w:start w:val="1"/>
+      <w:numFmt w:val="lowerLetter"/>
+      <w:lvlText w:val="%8."/>
+      <w:lvlJc w:val="left"/>
+      <w:pPr>
+        <w:ind w:left="6816" w:hanging="360"/>
+      </w:pPr>
+    </w:lvl>
+    <w:lvl w:ilvl="8" w:tplc="FFFFFFFF" w:tentative="1">
+      <w:start w:val="1"/>
+      <w:numFmt w:val="lowerRoman"/>
+      <w:lvlText w:val="%9."/>
+      <w:lvlJc w:val="right"/>
+      <w:pPr>
+        <w:ind w:left="7536" w:hanging="180"/>
+      </w:pPr>
+    </w:lvl>
+  </w:abstractNum>
+  <w:abstractNum w:abstractNumId="19" w15:restartNumberingAfterBreak="0">
+    <w:nsid w:val="1759632E"/>
+    <w:multiLevelType w:val="hybridMultilevel"/>
+    <w:tmpl w:val="29DC53FE"/>
+    <w:lvl w:ilvl="0" w:tplc="C538A8FC">
+      <w:start w:val="4"/>
+      <w:numFmt w:val="decimal"/>
+      <w:suff w:val="space"/>
+      <w:lvlText w:val="%1b."/>
+      <w:lvlJc w:val="left"/>
+      <w:pPr>
+        <w:ind w:left="2203" w:hanging="360"/>
+      </w:pPr>
+      <w:rPr>
+        <w:rFonts w:hint="default"/>
+        <w:b/>
+        <w:bCs/>
+      </w:rPr>
+    </w:lvl>
+    <w:lvl w:ilvl="1" w:tplc="04100019" w:tentative="1">
+      <w:start w:val="1"/>
+      <w:numFmt w:val="lowerLetter"/>
+      <w:lvlText w:val="%2."/>
+      <w:lvlJc w:val="left"/>
+      <w:pPr>
+        <w:ind w:left="437" w:hanging="360"/>
+      </w:pPr>
+    </w:lvl>
+    <w:lvl w:ilvl="2" w:tplc="0410001B" w:tentative="1">
+      <w:start w:val="1"/>
+      <w:numFmt w:val="lowerRoman"/>
+      <w:lvlText w:val="%3."/>
+      <w:lvlJc w:val="right"/>
+      <w:pPr>
+        <w:ind w:left="1157" w:hanging="180"/>
+      </w:pPr>
+    </w:lvl>
+    <w:lvl w:ilvl="3" w:tplc="0410000F" w:tentative="1">
+      <w:start w:val="1"/>
+      <w:numFmt w:val="decimal"/>
+      <w:lvlText w:val="%4."/>
+      <w:lvlJc w:val="left"/>
+      <w:pPr>
+        <w:ind w:left="1877" w:hanging="360"/>
+      </w:pPr>
+    </w:lvl>
+    <w:lvl w:ilvl="4" w:tplc="04100019" w:tentative="1">
+      <w:start w:val="1"/>
+      <w:numFmt w:val="lowerLetter"/>
+      <w:lvlText w:val="%5."/>
+      <w:lvlJc w:val="left"/>
+      <w:pPr>
+        <w:ind w:left="2597" w:hanging="360"/>
+      </w:pPr>
+    </w:lvl>
+    <w:lvl w:ilvl="5" w:tplc="0410001B" w:tentative="1">
+      <w:start w:val="1"/>
+      <w:numFmt w:val="lowerRoman"/>
+      <w:lvlText w:val="%6."/>
+      <w:lvlJc w:val="right"/>
+      <w:pPr>
+        <w:ind w:left="3317" w:hanging="180"/>
+      </w:pPr>
+    </w:lvl>
+    <w:lvl w:ilvl="6" w:tplc="0410000F" w:tentative="1">
+      <w:start w:val="1"/>
+      <w:numFmt w:val="decimal"/>
+      <w:lvlText w:val="%7."/>
+      <w:lvlJc w:val="left"/>
+      <w:pPr>
+        <w:ind w:left="4037" w:hanging="360"/>
+      </w:pPr>
+    </w:lvl>
+    <w:lvl w:ilvl="7" w:tplc="04100019" w:tentative="1">
+      <w:start w:val="1"/>
+      <w:numFmt w:val="lowerLetter"/>
+      <w:lvlText w:val="%8."/>
+      <w:lvlJc w:val="left"/>
+      <w:pPr>
+        <w:ind w:left="4757" w:hanging="360"/>
+      </w:pPr>
+    </w:lvl>
+    <w:lvl w:ilvl="8" w:tplc="0410001B" w:tentative="1">
+      <w:start w:val="1"/>
+      <w:numFmt w:val="lowerRoman"/>
+      <w:lvlText w:val="%9."/>
+      <w:lvlJc w:val="right"/>
+      <w:pPr>
+        <w:ind w:left="5477" w:hanging="180"/>
+      </w:pPr>
+    </w:lvl>
+  </w:abstractNum>
+  <w:abstractNum w:abstractNumId="20" w15:restartNumberingAfterBreak="0">
     <w:nsid w:val="19D5428B"/>
     <w:multiLevelType w:val="hybridMultilevel"/>
     <w:tmpl w:val="23EC69C8"/>
@@ -6432,7 +7514,7 @@
       </w:pPr>
     </w:lvl>
   </w:abstractNum>
-  <w:abstractNum w:abstractNumId="16" w15:restartNumberingAfterBreak="0">
+  <w:abstractNum w:abstractNumId="21" w15:restartNumberingAfterBreak="0">
     <w:nsid w:val="1B803381"/>
     <w:multiLevelType w:val="hybridMultilevel"/>
     <w:tmpl w:val="2A185452"/>
@@ -6523,7 +7605,7 @@
       </w:pPr>
     </w:lvl>
   </w:abstractNum>
-  <w:abstractNum w:abstractNumId="17" w15:restartNumberingAfterBreak="0">
+  <w:abstractNum w:abstractNumId="22" w15:restartNumberingAfterBreak="0">
     <w:nsid w:val="1BFF4CCC"/>
     <w:multiLevelType w:val="hybridMultilevel"/>
     <w:tmpl w:val="B38EC3B6"/>
@@ -6613,7 +7695,7 @@
       </w:pPr>
     </w:lvl>
   </w:abstractNum>
-  <w:abstractNum w:abstractNumId="18" w15:restartNumberingAfterBreak="0">
+  <w:abstractNum w:abstractNumId="23" w15:restartNumberingAfterBreak="0">
     <w:nsid w:val="20481D95"/>
     <w:multiLevelType w:val="hybridMultilevel"/>
     <w:tmpl w:val="7F72D3D8"/>
@@ -6704,7 +7786,7 @@
       </w:pPr>
     </w:lvl>
   </w:abstractNum>
-  <w:abstractNum w:abstractNumId="19" w15:restartNumberingAfterBreak="0">
+  <w:abstractNum w:abstractNumId="24" w15:restartNumberingAfterBreak="0">
     <w:nsid w:val="24B62443"/>
     <w:multiLevelType w:val="hybridMultilevel"/>
     <w:tmpl w:val="BDE825AA"/>
@@ -6794,7 +7876,7 @@
       </w:pPr>
     </w:lvl>
   </w:abstractNum>
-  <w:abstractNum w:abstractNumId="20" w15:restartNumberingAfterBreak="0">
+  <w:abstractNum w:abstractNumId="25" w15:restartNumberingAfterBreak="0">
     <w:nsid w:val="2A6D4F66"/>
     <w:multiLevelType w:val="hybridMultilevel"/>
     <w:tmpl w:val="71C2907A"/>
@@ -6885,7 +7967,7 @@
       </w:pPr>
     </w:lvl>
   </w:abstractNum>
-  <w:abstractNum w:abstractNumId="21" w15:restartNumberingAfterBreak="0">
+  <w:abstractNum w:abstractNumId="26" w15:restartNumberingAfterBreak="0">
     <w:nsid w:val="2A751278"/>
     <w:multiLevelType w:val="hybridMultilevel"/>
     <w:tmpl w:val="FD40482E"/>
@@ -6980,7 +8062,7 @@
       </w:pPr>
     </w:lvl>
   </w:abstractNum>
-  <w:abstractNum w:abstractNumId="22" w15:restartNumberingAfterBreak="0">
+  <w:abstractNum w:abstractNumId="27" w15:restartNumberingAfterBreak="0">
     <w:nsid w:val="2ADF6501"/>
     <w:multiLevelType w:val="hybridMultilevel"/>
     <w:tmpl w:val="0602D9F4"/>
@@ -7093,7 +8175,7 @@
       </w:rPr>
     </w:lvl>
   </w:abstractNum>
-  <w:abstractNum w:abstractNumId="23" w15:restartNumberingAfterBreak="0">
+  <w:abstractNum w:abstractNumId="28" w15:restartNumberingAfterBreak="0">
     <w:nsid w:val="3161117B"/>
     <w:multiLevelType w:val="hybridMultilevel"/>
     <w:tmpl w:val="D4B84C28"/>
@@ -7183,7 +8265,7 @@
       </w:pPr>
     </w:lvl>
   </w:abstractNum>
-  <w:abstractNum w:abstractNumId="24" w15:restartNumberingAfterBreak="0">
+  <w:abstractNum w:abstractNumId="29" w15:restartNumberingAfterBreak="0">
     <w:nsid w:val="36CA2B6D"/>
     <w:multiLevelType w:val="hybridMultilevel"/>
     <w:tmpl w:val="6D140F80"/>
@@ -7274,7 +8356,7 @@
       </w:pPr>
     </w:lvl>
   </w:abstractNum>
-  <w:abstractNum w:abstractNumId="25" w15:restartNumberingAfterBreak="0">
+  <w:abstractNum w:abstractNumId="30" w15:restartNumberingAfterBreak="0">
     <w:nsid w:val="3F4330D6"/>
     <w:multiLevelType w:val="hybridMultilevel"/>
     <w:tmpl w:val="842C16D0"/>
@@ -7365,7 +8447,7 @@
       </w:pPr>
     </w:lvl>
   </w:abstractNum>
-  <w:abstractNum w:abstractNumId="26" w15:restartNumberingAfterBreak="0">
+  <w:abstractNum w:abstractNumId="31" w15:restartNumberingAfterBreak="0">
     <w:nsid w:val="3F8A4600"/>
     <w:multiLevelType w:val="hybridMultilevel"/>
     <w:tmpl w:val="BDE825AA"/>
@@ -7455,7 +8537,7 @@
       </w:pPr>
     </w:lvl>
   </w:abstractNum>
-  <w:abstractNum w:abstractNumId="27" w15:restartNumberingAfterBreak="0">
+  <w:abstractNum w:abstractNumId="32" w15:restartNumberingAfterBreak="0">
     <w:nsid w:val="42045698"/>
     <w:multiLevelType w:val="hybridMultilevel"/>
     <w:tmpl w:val="BEA41F34"/>
@@ -7545,7 +8627,98 @@
       </w:pPr>
     </w:lvl>
   </w:abstractNum>
-  <w:abstractNum w:abstractNumId="28" w15:restartNumberingAfterBreak="0">
+  <w:abstractNum w:abstractNumId="33" w15:restartNumberingAfterBreak="0">
+    <w:nsid w:val="42736CC3"/>
+    <w:multiLevelType w:val="hybridMultilevel"/>
+    <w:tmpl w:val="55CC08A2"/>
+    <w:lvl w:ilvl="0" w:tplc="EAC41946">
+      <w:start w:val="1"/>
+      <w:numFmt w:val="decimal"/>
+      <w:lvlText w:val="%1."/>
+      <w:lvlJc w:val="left"/>
+      <w:pPr>
+        <w:ind w:left="1776" w:hanging="360"/>
+      </w:pPr>
+      <w:rPr>
+        <w:rFonts w:hint="default"/>
+        <w:b/>
+        <w:bCs/>
+      </w:rPr>
+    </w:lvl>
+    <w:lvl w:ilvl="1" w:tplc="FFFFFFFF" w:tentative="1">
+      <w:start w:val="1"/>
+      <w:numFmt w:val="lowerLetter"/>
+      <w:lvlText w:val="%2."/>
+      <w:lvlJc w:val="left"/>
+      <w:pPr>
+        <w:ind w:left="1788" w:hanging="360"/>
+      </w:pPr>
+    </w:lvl>
+    <w:lvl w:ilvl="2" w:tplc="FFFFFFFF" w:tentative="1">
+      <w:start w:val="1"/>
+      <w:numFmt w:val="lowerRoman"/>
+      <w:lvlText w:val="%3."/>
+      <w:lvlJc w:val="right"/>
+      <w:pPr>
+        <w:ind w:left="2508" w:hanging="180"/>
+      </w:pPr>
+    </w:lvl>
+    <w:lvl w:ilvl="3" w:tplc="FFFFFFFF" w:tentative="1">
+      <w:start w:val="1"/>
+      <w:numFmt w:val="decimal"/>
+      <w:lvlText w:val="%4."/>
+      <w:lvlJc w:val="left"/>
+      <w:pPr>
+        <w:ind w:left="3228" w:hanging="360"/>
+      </w:pPr>
+    </w:lvl>
+    <w:lvl w:ilvl="4" w:tplc="FFFFFFFF" w:tentative="1">
+      <w:start w:val="1"/>
+      <w:numFmt w:val="lowerLetter"/>
+      <w:lvlText w:val="%5."/>
+      <w:lvlJc w:val="left"/>
+      <w:pPr>
+        <w:ind w:left="3948" w:hanging="360"/>
+      </w:pPr>
+    </w:lvl>
+    <w:lvl w:ilvl="5" w:tplc="FFFFFFFF" w:tentative="1">
+      <w:start w:val="1"/>
+      <w:numFmt w:val="lowerRoman"/>
+      <w:lvlText w:val="%6."/>
+      <w:lvlJc w:val="right"/>
+      <w:pPr>
+        <w:ind w:left="4668" w:hanging="180"/>
+      </w:pPr>
+    </w:lvl>
+    <w:lvl w:ilvl="6" w:tplc="FFFFFFFF" w:tentative="1">
+      <w:start w:val="1"/>
+      <w:numFmt w:val="decimal"/>
+      <w:lvlText w:val="%7."/>
+      <w:lvlJc w:val="left"/>
+      <w:pPr>
+        <w:ind w:left="5388" w:hanging="360"/>
+      </w:pPr>
+    </w:lvl>
+    <w:lvl w:ilvl="7" w:tplc="FFFFFFFF" w:tentative="1">
+      <w:start w:val="1"/>
+      <w:numFmt w:val="lowerLetter"/>
+      <w:lvlText w:val="%8."/>
+      <w:lvlJc w:val="left"/>
+      <w:pPr>
+        <w:ind w:left="6108" w:hanging="360"/>
+      </w:pPr>
+    </w:lvl>
+    <w:lvl w:ilvl="8" w:tplc="FFFFFFFF" w:tentative="1">
+      <w:start w:val="1"/>
+      <w:numFmt w:val="lowerRoman"/>
+      <w:lvlText w:val="%9."/>
+      <w:lvlJc w:val="right"/>
+      <w:pPr>
+        <w:ind w:left="6828" w:hanging="180"/>
+      </w:pPr>
+    </w:lvl>
+  </w:abstractNum>
+  <w:abstractNum w:abstractNumId="34" w15:restartNumberingAfterBreak="0">
     <w:nsid w:val="434F7ECC"/>
     <w:multiLevelType w:val="hybridMultilevel"/>
     <w:tmpl w:val="C8307E06"/>
@@ -7637,7 +8810,7 @@
       </w:pPr>
     </w:lvl>
   </w:abstractNum>
-  <w:abstractNum w:abstractNumId="29" w15:restartNumberingAfterBreak="0">
+  <w:abstractNum w:abstractNumId="35" w15:restartNumberingAfterBreak="0">
     <w:nsid w:val="43513469"/>
     <w:multiLevelType w:val="hybridMultilevel"/>
     <w:tmpl w:val="B574A8D0"/>
@@ -7750,7 +8923,98 @@
       </w:rPr>
     </w:lvl>
   </w:abstractNum>
-  <w:abstractNum w:abstractNumId="30" w15:restartNumberingAfterBreak="0">
+  <w:abstractNum w:abstractNumId="36" w15:restartNumberingAfterBreak="0">
+    <w:nsid w:val="43903B67"/>
+    <w:multiLevelType w:val="hybridMultilevel"/>
+    <w:tmpl w:val="F800A744"/>
+    <w:lvl w:ilvl="0" w:tplc="FFFFFFFF">
+      <w:start w:val="1"/>
+      <w:numFmt w:val="decimal"/>
+      <w:lvlText w:val="%1."/>
+      <w:lvlJc w:val="left"/>
+      <w:pPr>
+        <w:ind w:left="3192" w:hanging="360"/>
+      </w:pPr>
+      <w:rPr>
+        <w:rFonts w:hint="default"/>
+        <w:b/>
+        <w:bCs/>
+      </w:rPr>
+    </w:lvl>
+    <w:lvl w:ilvl="1" w:tplc="FFFFFFFF" w:tentative="1">
+      <w:start w:val="1"/>
+      <w:numFmt w:val="lowerLetter"/>
+      <w:lvlText w:val="%2."/>
+      <w:lvlJc w:val="left"/>
+      <w:pPr>
+        <w:ind w:left="3912" w:hanging="360"/>
+      </w:pPr>
+    </w:lvl>
+    <w:lvl w:ilvl="2" w:tplc="FFFFFFFF" w:tentative="1">
+      <w:start w:val="1"/>
+      <w:numFmt w:val="lowerRoman"/>
+      <w:lvlText w:val="%3."/>
+      <w:lvlJc w:val="right"/>
+      <w:pPr>
+        <w:ind w:left="4632" w:hanging="180"/>
+      </w:pPr>
+    </w:lvl>
+    <w:lvl w:ilvl="3" w:tplc="FFFFFFFF" w:tentative="1">
+      <w:start w:val="1"/>
+      <w:numFmt w:val="decimal"/>
+      <w:lvlText w:val="%4."/>
+      <w:lvlJc w:val="left"/>
+      <w:pPr>
+        <w:ind w:left="5352" w:hanging="360"/>
+      </w:pPr>
+    </w:lvl>
+    <w:lvl w:ilvl="4" w:tplc="FFFFFFFF" w:tentative="1">
+      <w:start w:val="1"/>
+      <w:numFmt w:val="lowerLetter"/>
+      <w:lvlText w:val="%5."/>
+      <w:lvlJc w:val="left"/>
+      <w:pPr>
+        <w:ind w:left="6072" w:hanging="360"/>
+      </w:pPr>
+    </w:lvl>
+    <w:lvl w:ilvl="5" w:tplc="FFFFFFFF" w:tentative="1">
+      <w:start w:val="1"/>
+      <w:numFmt w:val="lowerRoman"/>
+      <w:lvlText w:val="%6."/>
+      <w:lvlJc w:val="right"/>
+      <w:pPr>
+        <w:ind w:left="6792" w:hanging="180"/>
+      </w:pPr>
+    </w:lvl>
+    <w:lvl w:ilvl="6" w:tplc="FFFFFFFF" w:tentative="1">
+      <w:start w:val="1"/>
+      <w:numFmt w:val="decimal"/>
+      <w:lvlText w:val="%7."/>
+      <w:lvlJc w:val="left"/>
+      <w:pPr>
+        <w:ind w:left="7512" w:hanging="360"/>
+      </w:pPr>
+    </w:lvl>
+    <w:lvl w:ilvl="7" w:tplc="FFFFFFFF" w:tentative="1">
+      <w:start w:val="1"/>
+      <w:numFmt w:val="lowerLetter"/>
+      <w:lvlText w:val="%8."/>
+      <w:lvlJc w:val="left"/>
+      <w:pPr>
+        <w:ind w:left="8232" w:hanging="360"/>
+      </w:pPr>
+    </w:lvl>
+    <w:lvl w:ilvl="8" w:tplc="FFFFFFFF" w:tentative="1">
+      <w:start w:val="1"/>
+      <w:numFmt w:val="lowerRoman"/>
+      <w:lvlText w:val="%9."/>
+      <w:lvlJc w:val="right"/>
+      <w:pPr>
+        <w:ind w:left="8952" w:hanging="180"/>
+      </w:pPr>
+    </w:lvl>
+  </w:abstractNum>
+  <w:abstractNum w:abstractNumId="37" w15:restartNumberingAfterBreak="0">
     <w:nsid w:val="463819A7"/>
     <w:multiLevelType w:val="hybridMultilevel"/>
     <w:tmpl w:val="97D8C666"/>
@@ -7841,7 +9105,7 @@
       </w:pPr>
     </w:lvl>
   </w:abstractNum>
-  <w:abstractNum w:abstractNumId="31" w15:restartNumberingAfterBreak="0">
+  <w:abstractNum w:abstractNumId="38" w15:restartNumberingAfterBreak="0">
     <w:nsid w:val="49D4182B"/>
     <w:multiLevelType w:val="hybridMultilevel"/>
     <w:tmpl w:val="47C24770"/>
@@ -7932,7 +9196,99 @@
       </w:pPr>
     </w:lvl>
   </w:abstractNum>
-  <w:abstractNum w:abstractNumId="32" w15:restartNumberingAfterBreak="0">
+  <w:abstractNum w:abstractNumId="39" w15:restartNumberingAfterBreak="0">
+    <w:nsid w:val="4B333523"/>
+    <w:multiLevelType w:val="hybridMultilevel"/>
+    <w:tmpl w:val="ECAE602C"/>
+    <w:lvl w:ilvl="0" w:tplc="7FBE0E3C">
+      <w:start w:val="2"/>
+      <w:numFmt w:val="decimal"/>
+      <w:suff w:val="space"/>
+      <w:lvlText w:val="%1b."/>
+      <w:lvlJc w:val="left"/>
+      <w:pPr>
+        <w:ind w:left="1068" w:hanging="360"/>
+      </w:pPr>
+      <w:rPr>
+        <w:rFonts w:hint="default"/>
+        <w:b/>
+        <w:bCs/>
+      </w:rPr>
+    </w:lvl>
+    <w:lvl w:ilvl="1" w:tplc="04100019" w:tentative="1">
+      <w:start w:val="1"/>
+      <w:numFmt w:val="lowerLetter"/>
+      <w:lvlText w:val="%2."/>
+      <w:lvlJc w:val="left"/>
+      <w:pPr>
+        <w:ind w:left="1080" w:hanging="360"/>
+      </w:pPr>
+    </w:lvl>
+    <w:lvl w:ilvl="2" w:tplc="0410001B" w:tentative="1">
+      <w:start w:val="1"/>
+      <w:numFmt w:val="lowerRoman"/>
+      <w:lvlText w:val="%3."/>
+      <w:lvlJc w:val="right"/>
+      <w:pPr>
+        <w:ind w:left="1800" w:hanging="180"/>
+      </w:pPr>
+    </w:lvl>
+    <w:lvl w:ilvl="3" w:tplc="0410000F" w:tentative="1">
+      <w:start w:val="1"/>
+      <w:numFmt w:val="decimal"/>
+      <w:lvlText w:val="%4."/>
+      <w:lvlJc w:val="left"/>
+      <w:pPr>
+        <w:ind w:left="2520" w:hanging="360"/>
+      </w:pPr>
+    </w:lvl>
+    <w:lvl w:ilvl="4" w:tplc="04100019" w:tentative="1">
+      <w:start w:val="1"/>
+      <w:numFmt w:val="lowerLetter"/>
+      <w:lvlText w:val="%5."/>
+      <w:lvlJc w:val="left"/>
+      <w:pPr>
+        <w:ind w:left="3240" w:hanging="360"/>
+      </w:pPr>
+    </w:lvl>
+    <w:lvl w:ilvl="5" w:tplc="0410001B" w:tentative="1">
+      <w:start w:val="1"/>
+      <w:numFmt w:val="lowerRoman"/>
+      <w:lvlText w:val="%6."/>
+      <w:lvlJc w:val="right"/>
+      <w:pPr>
+        <w:ind w:left="3960" w:hanging="180"/>
+      </w:pPr>
+    </w:lvl>
+    <w:lvl w:ilvl="6" w:tplc="0410000F" w:tentative="1">
+      <w:start w:val="1"/>
+      <w:numFmt w:val="decimal"/>
+      <w:lvlText w:val="%7."/>
+      <w:lvlJc w:val="left"/>
+      <w:pPr>
+        <w:ind w:left="4680" w:hanging="360"/>
+      </w:pPr>
+    </w:lvl>
+    <w:lvl w:ilvl="7" w:tplc="04100019" w:tentative="1">
+      <w:start w:val="1"/>
+      <w:numFmt w:val="lowerLetter"/>
+      <w:lvlText w:val="%8."/>
+      <w:lvlJc w:val="left"/>
+      <w:pPr>
+        <w:ind w:left="5400" w:hanging="360"/>
+      </w:pPr>
+    </w:lvl>
+    <w:lvl w:ilvl="8" w:tplc="0410001B" w:tentative="1">
+      <w:start w:val="1"/>
+      <w:numFmt w:val="lowerRoman"/>
+      <w:lvlText w:val="%9."/>
+      <w:lvlJc w:val="right"/>
+      <w:pPr>
+        <w:ind w:left="6120" w:hanging="180"/>
+      </w:pPr>
+    </w:lvl>
+  </w:abstractNum>
+  <w:abstractNum w:abstractNumId="40" w15:restartNumberingAfterBreak="0">
     <w:nsid w:val="4CC57834"/>
     <w:multiLevelType w:val="hybridMultilevel"/>
     <w:tmpl w:val="43F0DD3A"/>
@@ -8023,7 +9379,7 @@
       </w:pPr>
     </w:lvl>
   </w:abstractNum>
-  <w:abstractNum w:abstractNumId="33" w15:restartNumberingAfterBreak="0">
+  <w:abstractNum w:abstractNumId="41" w15:restartNumberingAfterBreak="0">
     <w:nsid w:val="4D3B21B9"/>
     <w:multiLevelType w:val="hybridMultilevel"/>
     <w:tmpl w:val="1A4C4628"/>
@@ -8113,7 +9469,7 @@
       </w:pPr>
     </w:lvl>
   </w:abstractNum>
-  <w:abstractNum w:abstractNumId="34" w15:restartNumberingAfterBreak="0">
+  <w:abstractNum w:abstractNumId="42" w15:restartNumberingAfterBreak="0">
     <w:nsid w:val="519B7654"/>
     <w:multiLevelType w:val="hybridMultilevel"/>
     <w:tmpl w:val="63FC585A"/>
@@ -8203,197 +9559,17 @@
       </w:pPr>
     </w:lvl>
   </w:abstractNum>
-  <w:abstractNum w:abstractNumId="35" w15:restartNumberingAfterBreak="0">
-    <w:nsid w:val="5490516C"/>
+  <w:abstractNum w:abstractNumId="43" w15:restartNumberingAfterBreak="0">
+    <w:nsid w:val="547F5440"/>
     <w:multiLevelType w:val="hybridMultilevel"/>
-    <w:tmpl w:val="A350C1CC"/>
-    <w:lvl w:ilvl="0" w:tplc="BE684634">
-      <w:start w:val="1"/>
-      <w:numFmt w:val="decimal"/>
-      <w:lvlText w:val="%1."/>
-      <w:lvlJc w:val="left"/>
-      <w:pPr>
-        <w:ind w:left="1788" w:hanging="360"/>
-      </w:pPr>
-      <w:rPr>
-        <w:b/>
-        <w:bCs/>
-      </w:rPr>
-    </w:lvl>
-    <w:lvl w:ilvl="1" w:tplc="04100019" w:tentative="1">
-      <w:start w:val="1"/>
-      <w:numFmt w:val="lowerLetter"/>
-      <w:lvlText w:val="%2."/>
-      <w:lvlJc w:val="left"/>
-      <w:pPr>
-        <w:ind w:left="2508" w:hanging="360"/>
-      </w:pPr>
-    </w:lvl>
-    <w:lvl w:ilvl="2" w:tplc="0410001B" w:tentative="1">
-      <w:start w:val="1"/>
-      <w:numFmt w:val="lowerRoman"/>
-      <w:lvlText w:val="%3."/>
-      <w:lvlJc w:val="right"/>
-      <w:pPr>
-        <w:ind w:left="3228" w:hanging="180"/>
-      </w:pPr>
-    </w:lvl>
-    <w:lvl w:ilvl="3" w:tplc="0410000F" w:tentative="1">
-      <w:start w:val="1"/>
-      <w:numFmt w:val="decimal"/>
-      <w:lvlText w:val="%4."/>
-      <w:lvlJc w:val="left"/>
-      <w:pPr>
-        <w:ind w:left="3948" w:hanging="360"/>
-      </w:pPr>
-    </w:lvl>
-    <w:lvl w:ilvl="4" w:tplc="04100019" w:tentative="1">
-      <w:start w:val="1"/>
-      <w:numFmt w:val="lowerLetter"/>
-      <w:lvlText w:val="%5."/>
-      <w:lvlJc w:val="left"/>
-      <w:pPr>
-        <w:ind w:left="4668" w:hanging="360"/>
-      </w:pPr>
-    </w:lvl>
-    <w:lvl w:ilvl="5" w:tplc="0410001B" w:tentative="1">
-      <w:start w:val="1"/>
-      <w:numFmt w:val="lowerRoman"/>
-      <w:lvlText w:val="%6."/>
-      <w:lvlJc w:val="right"/>
-      <w:pPr>
-        <w:ind w:left="5388" w:hanging="180"/>
-      </w:pPr>
-    </w:lvl>
-    <w:lvl w:ilvl="6" w:tplc="0410000F" w:tentative="1">
-      <w:start w:val="1"/>
-      <w:numFmt w:val="decimal"/>
-      <w:lvlText w:val="%7."/>
-      <w:lvlJc w:val="left"/>
-      <w:pPr>
-        <w:ind w:left="6108" w:hanging="360"/>
-      </w:pPr>
-    </w:lvl>
-    <w:lvl w:ilvl="7" w:tplc="04100019" w:tentative="1">
-      <w:start w:val="1"/>
-      <w:numFmt w:val="lowerLetter"/>
-      <w:lvlText w:val="%8."/>
-      <w:lvlJc w:val="left"/>
-      <w:pPr>
-        <w:ind w:left="6828" w:hanging="360"/>
-      </w:pPr>
-    </w:lvl>
-    <w:lvl w:ilvl="8" w:tplc="0410001B" w:tentative="1">
-      <w:start w:val="1"/>
-      <w:numFmt w:val="lowerRoman"/>
-      <w:lvlText w:val="%9."/>
-      <w:lvlJc w:val="right"/>
-      <w:pPr>
-        <w:ind w:left="7548" w:hanging="180"/>
-      </w:pPr>
-    </w:lvl>
-  </w:abstractNum>
-  <w:abstractNum w:abstractNumId="36" w15:restartNumberingAfterBreak="0">
-    <w:nsid w:val="54E2185E"/>
-    <w:multiLevelType w:val="hybridMultilevel"/>
-    <w:tmpl w:val="0166FC76"/>
-    <w:lvl w:ilvl="0" w:tplc="EAC41946">
-      <w:start w:val="1"/>
-      <w:numFmt w:val="decimal"/>
-      <w:lvlText w:val="%1."/>
-      <w:lvlJc w:val="left"/>
-      <w:pPr>
-        <w:ind w:left="1788" w:hanging="360"/>
-      </w:pPr>
-      <w:rPr>
-        <w:b/>
-        <w:bCs/>
-      </w:rPr>
-    </w:lvl>
-    <w:lvl w:ilvl="1" w:tplc="04100019" w:tentative="1">
-      <w:start w:val="1"/>
-      <w:numFmt w:val="lowerLetter"/>
-      <w:lvlText w:val="%2."/>
-      <w:lvlJc w:val="left"/>
-      <w:pPr>
-        <w:ind w:left="2508" w:hanging="360"/>
-      </w:pPr>
-    </w:lvl>
-    <w:lvl w:ilvl="2" w:tplc="0410001B" w:tentative="1">
-      <w:start w:val="1"/>
-      <w:numFmt w:val="lowerRoman"/>
-      <w:lvlText w:val="%3."/>
-      <w:lvlJc w:val="right"/>
-      <w:pPr>
-        <w:ind w:left="3228" w:hanging="180"/>
-      </w:pPr>
-    </w:lvl>
-    <w:lvl w:ilvl="3" w:tplc="0410000F" w:tentative="1">
-      <w:start w:val="1"/>
-      <w:numFmt w:val="decimal"/>
-      <w:lvlText w:val="%4."/>
-      <w:lvlJc w:val="left"/>
-      <w:pPr>
-        <w:ind w:left="3948" w:hanging="360"/>
-      </w:pPr>
-    </w:lvl>
-    <w:lvl w:ilvl="4" w:tplc="04100019" w:tentative="1">
-      <w:start w:val="1"/>
-      <w:numFmt w:val="lowerLetter"/>
-      <w:lvlText w:val="%5."/>
-      <w:lvlJc w:val="left"/>
-      <w:pPr>
-        <w:ind w:left="4668" w:hanging="360"/>
-      </w:pPr>
-    </w:lvl>
-    <w:lvl w:ilvl="5" w:tplc="0410001B" w:tentative="1">
-      <w:start w:val="1"/>
-      <w:numFmt w:val="lowerRoman"/>
-      <w:lvlText w:val="%6."/>
-      <w:lvlJc w:val="right"/>
-      <w:pPr>
-        <w:ind w:left="5388" w:hanging="180"/>
-      </w:pPr>
-    </w:lvl>
-    <w:lvl w:ilvl="6" w:tplc="0410000F" w:tentative="1">
-      <w:start w:val="1"/>
-      <w:numFmt w:val="decimal"/>
-      <w:lvlText w:val="%7."/>
-      <w:lvlJc w:val="left"/>
-      <w:pPr>
-        <w:ind w:left="6108" w:hanging="360"/>
-      </w:pPr>
-    </w:lvl>
-    <w:lvl w:ilvl="7" w:tplc="04100019" w:tentative="1">
-      <w:start w:val="1"/>
-      <w:numFmt w:val="lowerLetter"/>
-      <w:lvlText w:val="%8."/>
-      <w:lvlJc w:val="left"/>
-      <w:pPr>
-        <w:ind w:left="6828" w:hanging="360"/>
-      </w:pPr>
-    </w:lvl>
-    <w:lvl w:ilvl="8" w:tplc="0410001B" w:tentative="1">
-      <w:start w:val="1"/>
-      <w:numFmt w:val="lowerRoman"/>
-      <w:lvlText w:val="%9."/>
-      <w:lvlJc w:val="right"/>
-      <w:pPr>
-        <w:ind w:left="7548" w:hanging="180"/>
-      </w:pPr>
-    </w:lvl>
-  </w:abstractNum>
-  <w:abstractNum w:abstractNumId="37" w15:restartNumberingAfterBreak="0">
-    <w:nsid w:val="567F1991"/>
-    <w:multiLevelType w:val="hybridMultilevel"/>
-    <w:tmpl w:val="7F72D3D8"/>
-    <w:lvl w:ilvl="0" w:tplc="BE684634">
-      <w:start w:val="1"/>
-      <w:numFmt w:val="decimal"/>
-      <w:lvlText w:val="%1."/>
-      <w:lvlJc w:val="left"/>
-      <w:pPr>
-        <w:ind w:left="3544" w:hanging="360"/>
+    <w:tmpl w:val="AE8E1996"/>
+    <w:lvl w:ilvl="0" w:tplc="6768759E">
+      <w:start w:val="4"/>
+      <w:numFmt w:val="decimal"/>
+      <w:lvlText w:val="%1a."/>
+      <w:lvlJc w:val="left"/>
+      <w:pPr>
+        <w:ind w:left="2203" w:hanging="360"/>
       </w:pPr>
       <w:rPr>
         <w:rFonts w:hint="default"/>
@@ -8401,90 +9577,270 @@
         <w:bCs/>
       </w:rPr>
     </w:lvl>
-    <w:lvl w:ilvl="1" w:tplc="FFFFFFFF" w:tentative="1">
+    <w:lvl w:ilvl="1" w:tplc="04100019" w:tentative="1">
       <w:start w:val="1"/>
       <w:numFmt w:val="lowerLetter"/>
       <w:lvlText w:val="%2."/>
       <w:lvlJc w:val="left"/>
       <w:pPr>
-        <w:ind w:left="4264" w:hanging="360"/>
-      </w:pPr>
-    </w:lvl>
-    <w:lvl w:ilvl="2" w:tplc="FFFFFFFF" w:tentative="1">
+        <w:ind w:left="1440" w:hanging="360"/>
+      </w:pPr>
+    </w:lvl>
+    <w:lvl w:ilvl="2" w:tplc="0410001B" w:tentative="1">
       <w:start w:val="1"/>
       <w:numFmt w:val="lowerRoman"/>
       <w:lvlText w:val="%3."/>
       <w:lvlJc w:val="right"/>
       <w:pPr>
-        <w:ind w:left="4984" w:hanging="180"/>
-      </w:pPr>
-    </w:lvl>
-    <w:lvl w:ilvl="3" w:tplc="FFFFFFFF" w:tentative="1">
+        <w:ind w:left="2160" w:hanging="180"/>
+      </w:pPr>
+    </w:lvl>
+    <w:lvl w:ilvl="3" w:tplc="0410000F" w:tentative="1">
       <w:start w:val="1"/>
       <w:numFmt w:val="decimal"/>
       <w:lvlText w:val="%4."/>
       <w:lvlJc w:val="left"/>
       <w:pPr>
-        <w:ind w:left="5704" w:hanging="360"/>
-      </w:pPr>
-    </w:lvl>
-    <w:lvl w:ilvl="4" w:tplc="FFFFFFFF" w:tentative="1">
+        <w:ind w:left="2880" w:hanging="360"/>
+      </w:pPr>
+    </w:lvl>
+    <w:lvl w:ilvl="4" w:tplc="04100019" w:tentative="1">
       <w:start w:val="1"/>
       <w:numFmt w:val="lowerLetter"/>
       <w:lvlText w:val="%5."/>
       <w:lvlJc w:val="left"/>
       <w:pPr>
-        <w:ind w:left="6424" w:hanging="360"/>
-      </w:pPr>
-    </w:lvl>
-    <w:lvl w:ilvl="5" w:tplc="FFFFFFFF" w:tentative="1">
+        <w:ind w:left="3600" w:hanging="360"/>
+      </w:pPr>
+    </w:lvl>
+    <w:lvl w:ilvl="5" w:tplc="0410001B" w:tentative="1">
       <w:start w:val="1"/>
       <w:numFmt w:val="lowerRoman"/>
       <w:lvlText w:val="%6."/>
       <w:lvlJc w:val="right"/>
       <w:pPr>
-        <w:ind w:left="7144" w:hanging="180"/>
-      </w:pPr>
-    </w:lvl>
-    <w:lvl w:ilvl="6" w:tplc="FFFFFFFF" w:tentative="1">
+        <w:ind w:left="4320" w:hanging="180"/>
+      </w:pPr>
+    </w:lvl>
+    <w:lvl w:ilvl="6" w:tplc="0410000F" w:tentative="1">
       <w:start w:val="1"/>
       <w:numFmt w:val="decimal"/>
       <w:lvlText w:val="%7."/>
       <w:lvlJc w:val="left"/>
       <w:pPr>
-        <w:ind w:left="7864" w:hanging="360"/>
-      </w:pPr>
-    </w:lvl>
-    <w:lvl w:ilvl="7" w:tplc="FFFFFFFF" w:tentative="1">
+        <w:ind w:left="5040" w:hanging="360"/>
+      </w:pPr>
+    </w:lvl>
+    <w:lvl w:ilvl="7" w:tplc="04100019" w:tentative="1">
       <w:start w:val="1"/>
       <w:numFmt w:val="lowerLetter"/>
       <w:lvlText w:val="%8."/>
       <w:lvlJc w:val="left"/>
       <w:pPr>
-        <w:ind w:left="8584" w:hanging="360"/>
-      </w:pPr>
-    </w:lvl>
-    <w:lvl w:ilvl="8" w:tplc="FFFFFFFF" w:tentative="1">
+        <w:ind w:left="5760" w:hanging="360"/>
+      </w:pPr>
+    </w:lvl>
+    <w:lvl w:ilvl="8" w:tplc="0410001B" w:tentative="1">
       <w:start w:val="1"/>
       <w:numFmt w:val="lowerRoman"/>
       <w:lvlText w:val="%9."/>
       <w:lvlJc w:val="right"/>
       <w:pPr>
-        <w:ind w:left="9304" w:hanging="180"/>
+        <w:ind w:left="6480" w:hanging="180"/>
       </w:pPr>
     </w:lvl>
   </w:abstractNum>
-  <w:abstractNum w:abstractNumId="38" w15:restartNumberingAfterBreak="0">
-    <w:nsid w:val="56F239E3"/>
+  <w:abstractNum w:abstractNumId="44" w15:restartNumberingAfterBreak="0">
+    <w:nsid w:val="5490516C"/>
     <w:multiLevelType w:val="hybridMultilevel"/>
-    <w:tmpl w:val="CFFC7F1E"/>
+    <w:tmpl w:val="A350C1CC"/>
+    <w:lvl w:ilvl="0" w:tplc="BE684634">
+      <w:start w:val="1"/>
+      <w:numFmt w:val="decimal"/>
+      <w:lvlText w:val="%1."/>
+      <w:lvlJc w:val="left"/>
+      <w:pPr>
+        <w:ind w:left="1788" w:hanging="360"/>
+      </w:pPr>
+      <w:rPr>
+        <w:b/>
+        <w:bCs/>
+      </w:rPr>
+    </w:lvl>
+    <w:lvl w:ilvl="1" w:tplc="04100019" w:tentative="1">
+      <w:start w:val="1"/>
+      <w:numFmt w:val="lowerLetter"/>
+      <w:lvlText w:val="%2."/>
+      <w:lvlJc w:val="left"/>
+      <w:pPr>
+        <w:ind w:left="2508" w:hanging="360"/>
+      </w:pPr>
+    </w:lvl>
+    <w:lvl w:ilvl="2" w:tplc="0410001B" w:tentative="1">
+      <w:start w:val="1"/>
+      <w:numFmt w:val="lowerRoman"/>
+      <w:lvlText w:val="%3."/>
+      <w:lvlJc w:val="right"/>
+      <w:pPr>
+        <w:ind w:left="3228" w:hanging="180"/>
+      </w:pPr>
+    </w:lvl>
+    <w:lvl w:ilvl="3" w:tplc="0410000F" w:tentative="1">
+      <w:start w:val="1"/>
+      <w:numFmt w:val="decimal"/>
+      <w:lvlText w:val="%4."/>
+      <w:lvlJc w:val="left"/>
+      <w:pPr>
+        <w:ind w:left="3948" w:hanging="360"/>
+      </w:pPr>
+    </w:lvl>
+    <w:lvl w:ilvl="4" w:tplc="04100019" w:tentative="1">
+      <w:start w:val="1"/>
+      <w:numFmt w:val="lowerLetter"/>
+      <w:lvlText w:val="%5."/>
+      <w:lvlJc w:val="left"/>
+      <w:pPr>
+        <w:ind w:left="4668" w:hanging="360"/>
+      </w:pPr>
+    </w:lvl>
+    <w:lvl w:ilvl="5" w:tplc="0410001B" w:tentative="1">
+      <w:start w:val="1"/>
+      <w:numFmt w:val="lowerRoman"/>
+      <w:lvlText w:val="%6."/>
+      <w:lvlJc w:val="right"/>
+      <w:pPr>
+        <w:ind w:left="5388" w:hanging="180"/>
+      </w:pPr>
+    </w:lvl>
+    <w:lvl w:ilvl="6" w:tplc="0410000F" w:tentative="1">
+      <w:start w:val="1"/>
+      <w:numFmt w:val="decimal"/>
+      <w:lvlText w:val="%7."/>
+      <w:lvlJc w:val="left"/>
+      <w:pPr>
+        <w:ind w:left="6108" w:hanging="360"/>
+      </w:pPr>
+    </w:lvl>
+    <w:lvl w:ilvl="7" w:tplc="04100019" w:tentative="1">
+      <w:start w:val="1"/>
+      <w:numFmt w:val="lowerLetter"/>
+      <w:lvlText w:val="%8."/>
+      <w:lvlJc w:val="left"/>
+      <w:pPr>
+        <w:ind w:left="6828" w:hanging="360"/>
+      </w:pPr>
+    </w:lvl>
+    <w:lvl w:ilvl="8" w:tplc="0410001B" w:tentative="1">
+      <w:start w:val="1"/>
+      <w:numFmt w:val="lowerRoman"/>
+      <w:lvlText w:val="%9."/>
+      <w:lvlJc w:val="right"/>
+      <w:pPr>
+        <w:ind w:left="7548" w:hanging="180"/>
+      </w:pPr>
+    </w:lvl>
+  </w:abstractNum>
+  <w:abstractNum w:abstractNumId="45" w15:restartNumberingAfterBreak="0">
+    <w:nsid w:val="54E2185E"/>
+    <w:multiLevelType w:val="hybridMultilevel"/>
+    <w:tmpl w:val="0166FC76"/>
     <w:lvl w:ilvl="0" w:tplc="EAC41946">
       <w:start w:val="1"/>
       <w:numFmt w:val="decimal"/>
       <w:lvlText w:val="%1."/>
       <w:lvlJc w:val="left"/>
       <w:pPr>
-        <w:ind w:left="1776" w:hanging="360"/>
+        <w:ind w:left="1788" w:hanging="360"/>
+      </w:pPr>
+      <w:rPr>
+        <w:b/>
+        <w:bCs/>
+      </w:rPr>
+    </w:lvl>
+    <w:lvl w:ilvl="1" w:tplc="04100019" w:tentative="1">
+      <w:start w:val="1"/>
+      <w:numFmt w:val="lowerLetter"/>
+      <w:lvlText w:val="%2."/>
+      <w:lvlJc w:val="left"/>
+      <w:pPr>
+        <w:ind w:left="2508" w:hanging="360"/>
+      </w:pPr>
+    </w:lvl>
+    <w:lvl w:ilvl="2" w:tplc="0410001B" w:tentative="1">
+      <w:start w:val="1"/>
+      <w:numFmt w:val="lowerRoman"/>
+      <w:lvlText w:val="%3."/>
+      <w:lvlJc w:val="right"/>
+      <w:pPr>
+        <w:ind w:left="3228" w:hanging="180"/>
+      </w:pPr>
+    </w:lvl>
+    <w:lvl w:ilvl="3" w:tplc="0410000F" w:tentative="1">
+      <w:start w:val="1"/>
+      <w:numFmt w:val="decimal"/>
+      <w:lvlText w:val="%4."/>
+      <w:lvlJc w:val="left"/>
+      <w:pPr>
+        <w:ind w:left="3948" w:hanging="360"/>
+      </w:pPr>
+    </w:lvl>
+    <w:lvl w:ilvl="4" w:tplc="04100019" w:tentative="1">
+      <w:start w:val="1"/>
+      <w:numFmt w:val="lowerLetter"/>
+      <w:lvlText w:val="%5."/>
+      <w:lvlJc w:val="left"/>
+      <w:pPr>
+        <w:ind w:left="4668" w:hanging="360"/>
+      </w:pPr>
+    </w:lvl>
+    <w:lvl w:ilvl="5" w:tplc="0410001B" w:tentative="1">
+      <w:start w:val="1"/>
+      <w:numFmt w:val="lowerRoman"/>
+      <w:lvlText w:val="%6."/>
+      <w:lvlJc w:val="right"/>
+      <w:pPr>
+        <w:ind w:left="5388" w:hanging="180"/>
+      </w:pPr>
+    </w:lvl>
+    <w:lvl w:ilvl="6" w:tplc="0410000F" w:tentative="1">
+      <w:start w:val="1"/>
+      <w:numFmt w:val="decimal"/>
+      <w:lvlText w:val="%7."/>
+      <w:lvlJc w:val="left"/>
+      <w:pPr>
+        <w:ind w:left="6108" w:hanging="360"/>
+      </w:pPr>
+    </w:lvl>
+    <w:lvl w:ilvl="7" w:tplc="04100019" w:tentative="1">
+      <w:start w:val="1"/>
+      <w:numFmt w:val="lowerLetter"/>
+      <w:lvlText w:val="%8."/>
+      <w:lvlJc w:val="left"/>
+      <w:pPr>
+        <w:ind w:left="6828" w:hanging="360"/>
+      </w:pPr>
+    </w:lvl>
+    <w:lvl w:ilvl="8" w:tplc="0410001B" w:tentative="1">
+      <w:start w:val="1"/>
+      <w:numFmt w:val="lowerRoman"/>
+      <w:lvlText w:val="%9."/>
+      <w:lvlJc w:val="right"/>
+      <w:pPr>
+        <w:ind w:left="7548" w:hanging="180"/>
+      </w:pPr>
+    </w:lvl>
+  </w:abstractNum>
+  <w:abstractNum w:abstractNumId="46" w15:restartNumberingAfterBreak="0">
+    <w:nsid w:val="567F1991"/>
+    <w:multiLevelType w:val="hybridMultilevel"/>
+    <w:tmpl w:val="7F72D3D8"/>
+    <w:lvl w:ilvl="0" w:tplc="BE684634">
+      <w:start w:val="1"/>
+      <w:numFmt w:val="decimal"/>
+      <w:lvlText w:val="%1."/>
+      <w:lvlJc w:val="left"/>
+      <w:pPr>
+        <w:ind w:left="3544" w:hanging="360"/>
       </w:pPr>
       <w:rPr>
         <w:rFonts w:hint="default"/>
@@ -8498,6 +9854,188 @@
       <w:lvlText w:val="%2."/>
       <w:lvlJc w:val="left"/>
       <w:pPr>
+        <w:ind w:left="4264" w:hanging="360"/>
+      </w:pPr>
+    </w:lvl>
+    <w:lvl w:ilvl="2" w:tplc="FFFFFFFF" w:tentative="1">
+      <w:start w:val="1"/>
+      <w:numFmt w:val="lowerRoman"/>
+      <w:lvlText w:val="%3."/>
+      <w:lvlJc w:val="right"/>
+      <w:pPr>
+        <w:ind w:left="4984" w:hanging="180"/>
+      </w:pPr>
+    </w:lvl>
+    <w:lvl w:ilvl="3" w:tplc="FFFFFFFF" w:tentative="1">
+      <w:start w:val="1"/>
+      <w:numFmt w:val="decimal"/>
+      <w:lvlText w:val="%4."/>
+      <w:lvlJc w:val="left"/>
+      <w:pPr>
+        <w:ind w:left="5704" w:hanging="360"/>
+      </w:pPr>
+    </w:lvl>
+    <w:lvl w:ilvl="4" w:tplc="FFFFFFFF" w:tentative="1">
+      <w:start w:val="1"/>
+      <w:numFmt w:val="lowerLetter"/>
+      <w:lvlText w:val="%5."/>
+      <w:lvlJc w:val="left"/>
+      <w:pPr>
+        <w:ind w:left="6424" w:hanging="360"/>
+      </w:pPr>
+    </w:lvl>
+    <w:lvl w:ilvl="5" w:tplc="FFFFFFFF" w:tentative="1">
+      <w:start w:val="1"/>
+      <w:numFmt w:val="lowerRoman"/>
+      <w:lvlText w:val="%6."/>
+      <w:lvlJc w:val="right"/>
+      <w:pPr>
+        <w:ind w:left="7144" w:hanging="180"/>
+      </w:pPr>
+    </w:lvl>
+    <w:lvl w:ilvl="6" w:tplc="FFFFFFFF" w:tentative="1">
+      <w:start w:val="1"/>
+      <w:numFmt w:val="decimal"/>
+      <w:lvlText w:val="%7."/>
+      <w:lvlJc w:val="left"/>
+      <w:pPr>
+        <w:ind w:left="7864" w:hanging="360"/>
+      </w:pPr>
+    </w:lvl>
+    <w:lvl w:ilvl="7" w:tplc="FFFFFFFF" w:tentative="1">
+      <w:start w:val="1"/>
+      <w:numFmt w:val="lowerLetter"/>
+      <w:lvlText w:val="%8."/>
+      <w:lvlJc w:val="left"/>
+      <w:pPr>
+        <w:ind w:left="8584" w:hanging="360"/>
+      </w:pPr>
+    </w:lvl>
+    <w:lvl w:ilvl="8" w:tplc="FFFFFFFF" w:tentative="1">
+      <w:start w:val="1"/>
+      <w:numFmt w:val="lowerRoman"/>
+      <w:lvlText w:val="%9."/>
+      <w:lvlJc w:val="right"/>
+      <w:pPr>
+        <w:ind w:left="9304" w:hanging="180"/>
+      </w:pPr>
+    </w:lvl>
+  </w:abstractNum>
+  <w:abstractNum w:abstractNumId="47" w15:restartNumberingAfterBreak="0">
+    <w:nsid w:val="56A1213E"/>
+    <w:multiLevelType w:val="hybridMultilevel"/>
+    <w:tmpl w:val="F800A744"/>
+    <w:lvl w:ilvl="0" w:tplc="FFFFFFFF">
+      <w:start w:val="1"/>
+      <w:numFmt w:val="decimal"/>
+      <w:lvlText w:val="%1."/>
+      <w:lvlJc w:val="left"/>
+      <w:pPr>
+        <w:ind w:left="3192" w:hanging="360"/>
+      </w:pPr>
+      <w:rPr>
+        <w:rFonts w:hint="default"/>
+        <w:b/>
+        <w:bCs/>
+      </w:rPr>
+    </w:lvl>
+    <w:lvl w:ilvl="1" w:tplc="FFFFFFFF" w:tentative="1">
+      <w:start w:val="1"/>
+      <w:numFmt w:val="lowerLetter"/>
+      <w:lvlText w:val="%2."/>
+      <w:lvlJc w:val="left"/>
+      <w:pPr>
+        <w:ind w:left="3912" w:hanging="360"/>
+      </w:pPr>
+    </w:lvl>
+    <w:lvl w:ilvl="2" w:tplc="FFFFFFFF" w:tentative="1">
+      <w:start w:val="1"/>
+      <w:numFmt w:val="lowerRoman"/>
+      <w:lvlText w:val="%3."/>
+      <w:lvlJc w:val="right"/>
+      <w:pPr>
+        <w:ind w:left="4632" w:hanging="180"/>
+      </w:pPr>
+    </w:lvl>
+    <w:lvl w:ilvl="3" w:tplc="FFFFFFFF" w:tentative="1">
+      <w:start w:val="1"/>
+      <w:numFmt w:val="decimal"/>
+      <w:lvlText w:val="%4."/>
+      <w:lvlJc w:val="left"/>
+      <w:pPr>
+        <w:ind w:left="5352" w:hanging="360"/>
+      </w:pPr>
+    </w:lvl>
+    <w:lvl w:ilvl="4" w:tplc="FFFFFFFF" w:tentative="1">
+      <w:start w:val="1"/>
+      <w:numFmt w:val="lowerLetter"/>
+      <w:lvlText w:val="%5."/>
+      <w:lvlJc w:val="left"/>
+      <w:pPr>
+        <w:ind w:left="6072" w:hanging="360"/>
+      </w:pPr>
+    </w:lvl>
+    <w:lvl w:ilvl="5" w:tplc="FFFFFFFF" w:tentative="1">
+      <w:start w:val="1"/>
+      <w:numFmt w:val="lowerRoman"/>
+      <w:lvlText w:val="%6."/>
+      <w:lvlJc w:val="right"/>
+      <w:pPr>
+        <w:ind w:left="6792" w:hanging="180"/>
+      </w:pPr>
+    </w:lvl>
+    <w:lvl w:ilvl="6" w:tplc="FFFFFFFF" w:tentative="1">
+      <w:start w:val="1"/>
+      <w:numFmt w:val="decimal"/>
+      <w:lvlText w:val="%7."/>
+      <w:lvlJc w:val="left"/>
+      <w:pPr>
+        <w:ind w:left="7512" w:hanging="360"/>
+      </w:pPr>
+    </w:lvl>
+    <w:lvl w:ilvl="7" w:tplc="FFFFFFFF" w:tentative="1">
+      <w:start w:val="1"/>
+      <w:numFmt w:val="lowerLetter"/>
+      <w:lvlText w:val="%8."/>
+      <w:lvlJc w:val="left"/>
+      <w:pPr>
+        <w:ind w:left="8232" w:hanging="360"/>
+      </w:pPr>
+    </w:lvl>
+    <w:lvl w:ilvl="8" w:tplc="FFFFFFFF" w:tentative="1">
+      <w:start w:val="1"/>
+      <w:numFmt w:val="lowerRoman"/>
+      <w:lvlText w:val="%9."/>
+      <w:lvlJc w:val="right"/>
+      <w:pPr>
+        <w:ind w:left="8952" w:hanging="180"/>
+      </w:pPr>
+    </w:lvl>
+  </w:abstractNum>
+  <w:abstractNum w:abstractNumId="48" w15:restartNumberingAfterBreak="0">
+    <w:nsid w:val="56F239E3"/>
+    <w:multiLevelType w:val="hybridMultilevel"/>
+    <w:tmpl w:val="CFFC7F1E"/>
+    <w:lvl w:ilvl="0" w:tplc="EAC41946">
+      <w:start w:val="1"/>
+      <w:numFmt w:val="decimal"/>
+      <w:lvlText w:val="%1."/>
+      <w:lvlJc w:val="left"/>
+      <w:pPr>
+        <w:ind w:left="1776" w:hanging="360"/>
+      </w:pPr>
+      <w:rPr>
+        <w:rFonts w:hint="default"/>
+        <w:b/>
+        <w:bCs/>
+      </w:rPr>
+    </w:lvl>
+    <w:lvl w:ilvl="1" w:tplc="FFFFFFFF" w:tentative="1">
+      <w:start w:val="1"/>
+      <w:numFmt w:val="lowerLetter"/>
+      <w:lvlText w:val="%2."/>
+      <w:lvlJc w:val="left"/>
+      <w:pPr>
         <w:ind w:left="1440" w:hanging="360"/>
       </w:pPr>
     </w:lvl>
@@ -8565,7 +10103,7 @@
       </w:pPr>
     </w:lvl>
   </w:abstractNum>
-  <w:abstractNum w:abstractNumId="39" w15:restartNumberingAfterBreak="0">
+  <w:abstractNum w:abstractNumId="49" w15:restartNumberingAfterBreak="0">
     <w:nsid w:val="57C90743"/>
     <w:multiLevelType w:val="hybridMultilevel"/>
     <w:tmpl w:val="6890D574"/>
@@ -8656,7 +10194,7 @@
       </w:pPr>
     </w:lvl>
   </w:abstractNum>
-  <w:abstractNum w:abstractNumId="40" w15:restartNumberingAfterBreak="0">
+  <w:abstractNum w:abstractNumId="50" w15:restartNumberingAfterBreak="0">
     <w:nsid w:val="5BBE60E5"/>
     <w:multiLevelType w:val="hybridMultilevel"/>
     <w:tmpl w:val="0CEE887A"/>
@@ -8748,17 +10286,17 @@
       </w:pPr>
     </w:lvl>
   </w:abstractNum>
-  <w:abstractNum w:abstractNumId="41" w15:restartNumberingAfterBreak="0">
-    <w:nsid w:val="5F5622D7"/>
+  <w:abstractNum w:abstractNumId="51" w15:restartNumberingAfterBreak="0">
+    <w:nsid w:val="5E2D25A9"/>
     <w:multiLevelType w:val="hybridMultilevel"/>
-    <w:tmpl w:val="790A0E92"/>
-    <w:lvl w:ilvl="0" w:tplc="BA025D62">
-      <w:start w:val="1"/>
+    <w:tmpl w:val="1E5CF618"/>
+    <w:lvl w:ilvl="0" w:tplc="6768759E">
+      <w:start w:val="4"/>
       <w:numFmt w:val="decimal"/>
       <w:lvlText w:val="%1a."/>
       <w:lvlJc w:val="left"/>
       <w:pPr>
-        <w:ind w:left="2486" w:hanging="360"/>
+        <w:ind w:left="2136" w:hanging="360"/>
       </w:pPr>
       <w:rPr>
         <w:rFonts w:hint="default"/>
@@ -8772,7 +10310,7 @@
       <w:lvlText w:val="%2."/>
       <w:lvlJc w:val="left"/>
       <w:pPr>
-        <w:ind w:left="2498" w:hanging="360"/>
+        <w:ind w:left="1800" w:hanging="360"/>
       </w:pPr>
     </w:lvl>
     <w:lvl w:ilvl="2" w:tplc="0410001B" w:tentative="1">
@@ -8781,7 +10319,7 @@
       <w:lvlText w:val="%3."/>
       <w:lvlJc w:val="right"/>
       <w:pPr>
-        <w:ind w:left="3218" w:hanging="180"/>
+        <w:ind w:left="2520" w:hanging="180"/>
       </w:pPr>
     </w:lvl>
     <w:lvl w:ilvl="3" w:tplc="0410000F" w:tentative="1">
@@ -8790,7 +10328,7 @@
       <w:lvlText w:val="%4."/>
       <w:lvlJc w:val="left"/>
       <w:pPr>
-        <w:ind w:left="3938" w:hanging="360"/>
+        <w:ind w:left="3240" w:hanging="360"/>
       </w:pPr>
     </w:lvl>
     <w:lvl w:ilvl="4" w:tplc="04100019" w:tentative="1">
@@ -8799,7 +10337,7 @@
       <w:lvlText w:val="%5."/>
       <w:lvlJc w:val="left"/>
       <w:pPr>
-        <w:ind w:left="4658" w:hanging="360"/>
+        <w:ind w:left="3960" w:hanging="360"/>
       </w:pPr>
     </w:lvl>
     <w:lvl w:ilvl="5" w:tplc="0410001B" w:tentative="1">
@@ -8808,7 +10346,7 @@
       <w:lvlText w:val="%6."/>
       <w:lvlJc w:val="right"/>
       <w:pPr>
-        <w:ind w:left="5378" w:hanging="180"/>
+        <w:ind w:left="4680" w:hanging="180"/>
       </w:pPr>
     </w:lvl>
     <w:lvl w:ilvl="6" w:tplc="0410000F" w:tentative="1">
@@ -8817,7 +10355,7 @@
       <w:lvlText w:val="%7."/>
       <w:lvlJc w:val="left"/>
       <w:pPr>
-        <w:ind w:left="6098" w:hanging="360"/>
+        <w:ind w:left="5400" w:hanging="360"/>
       </w:pPr>
     </w:lvl>
     <w:lvl w:ilvl="7" w:tplc="04100019" w:tentative="1">
@@ -8826,7 +10364,7 @@
       <w:lvlText w:val="%8."/>
       <w:lvlJc w:val="left"/>
       <w:pPr>
-        <w:ind w:left="6818" w:hanging="360"/>
+        <w:ind w:left="6120" w:hanging="360"/>
       </w:pPr>
     </w:lvl>
     <w:lvl w:ilvl="8" w:tplc="0410001B" w:tentative="1">
@@ -8835,21 +10373,21 @@
       <w:lvlText w:val="%9."/>
       <w:lvlJc w:val="right"/>
       <w:pPr>
-        <w:ind w:left="7538" w:hanging="180"/>
+        <w:ind w:left="6840" w:hanging="180"/>
       </w:pPr>
     </w:lvl>
   </w:abstractNum>
-  <w:abstractNum w:abstractNumId="42" w15:restartNumberingAfterBreak="0">
-    <w:nsid w:val="62343ABB"/>
+  <w:abstractNum w:abstractNumId="52" w15:restartNumberingAfterBreak="0">
+    <w:nsid w:val="5F5622D7"/>
     <w:multiLevelType w:val="hybridMultilevel"/>
-    <w:tmpl w:val="8E48E12A"/>
-    <w:lvl w:ilvl="0" w:tplc="5316F91C">
-      <w:start w:val="6"/>
+    <w:tmpl w:val="790A0E92"/>
+    <w:lvl w:ilvl="0" w:tplc="BA025D62">
+      <w:start w:val="1"/>
       <w:numFmt w:val="decimal"/>
       <w:lvlText w:val="%1a."/>
       <w:lvlJc w:val="left"/>
       <w:pPr>
-        <w:ind w:left="2136" w:hanging="360"/>
+        <w:ind w:left="2486" w:hanging="360"/>
       </w:pPr>
       <w:rPr>
         <w:rFonts w:hint="default"/>
@@ -8863,7 +10401,7 @@
       <w:lvlText w:val="%2."/>
       <w:lvlJc w:val="left"/>
       <w:pPr>
-        <w:ind w:left="1440" w:hanging="360"/>
+        <w:ind w:left="2498" w:hanging="360"/>
       </w:pPr>
     </w:lvl>
     <w:lvl w:ilvl="2" w:tplc="0410001B" w:tentative="1">
@@ -8872,7 +10410,7 @@
       <w:lvlText w:val="%3."/>
       <w:lvlJc w:val="right"/>
       <w:pPr>
-        <w:ind w:left="2160" w:hanging="180"/>
+        <w:ind w:left="3218" w:hanging="180"/>
       </w:pPr>
     </w:lvl>
     <w:lvl w:ilvl="3" w:tplc="0410000F" w:tentative="1">
@@ -8881,7 +10419,7 @@
       <w:lvlText w:val="%4."/>
       <w:lvlJc w:val="left"/>
       <w:pPr>
-        <w:ind w:left="2880" w:hanging="360"/>
+        <w:ind w:left="3938" w:hanging="360"/>
       </w:pPr>
     </w:lvl>
     <w:lvl w:ilvl="4" w:tplc="04100019" w:tentative="1">
@@ -8890,7 +10428,7 @@
       <w:lvlText w:val="%5."/>
       <w:lvlJc w:val="left"/>
       <w:pPr>
-        <w:ind w:left="3600" w:hanging="360"/>
+        <w:ind w:left="4658" w:hanging="360"/>
       </w:pPr>
     </w:lvl>
     <w:lvl w:ilvl="5" w:tplc="0410001B" w:tentative="1">
@@ -8899,7 +10437,7 @@
       <w:lvlText w:val="%6."/>
       <w:lvlJc w:val="right"/>
       <w:pPr>
-        <w:ind w:left="4320" w:hanging="180"/>
+        <w:ind w:left="5378" w:hanging="180"/>
       </w:pPr>
     </w:lvl>
     <w:lvl w:ilvl="6" w:tplc="0410000F" w:tentative="1">
@@ -8908,7 +10446,7 @@
       <w:lvlText w:val="%7."/>
       <w:lvlJc w:val="left"/>
       <w:pPr>
-        <w:ind w:left="5040" w:hanging="360"/>
+        <w:ind w:left="6098" w:hanging="360"/>
       </w:pPr>
     </w:lvl>
     <w:lvl w:ilvl="7" w:tplc="04100019" w:tentative="1">
@@ -8917,7 +10455,7 @@
       <w:lvlText w:val="%8."/>
       <w:lvlJc w:val="left"/>
       <w:pPr>
-        <w:ind w:left="5760" w:hanging="360"/>
+        <w:ind w:left="6818" w:hanging="360"/>
       </w:pPr>
     </w:lvl>
     <w:lvl w:ilvl="8" w:tplc="0410001B" w:tentative="1">
@@ -8926,21 +10464,22 @@
       <w:lvlText w:val="%9."/>
       <w:lvlJc w:val="right"/>
       <w:pPr>
-        <w:ind w:left="6480" w:hanging="180"/>
+        <w:ind w:left="7538" w:hanging="180"/>
       </w:pPr>
     </w:lvl>
   </w:abstractNum>
-  <w:abstractNum w:abstractNumId="43" w15:restartNumberingAfterBreak="0">
-    <w:nsid w:val="63341D54"/>
+  <w:abstractNum w:abstractNumId="53" w15:restartNumberingAfterBreak="0">
+    <w:nsid w:val="62343ABB"/>
     <w:multiLevelType w:val="hybridMultilevel"/>
-    <w:tmpl w:val="75C68CAC"/>
-    <w:lvl w:ilvl="0" w:tplc="BE684634">
-      <w:start w:val="1"/>
-      <w:numFmt w:val="decimal"/>
-      <w:lvlText w:val="%1."/>
-      <w:lvlJc w:val="left"/>
-      <w:pPr>
-        <w:ind w:left="1776" w:hanging="360"/>
+    <w:tmpl w:val="6A2C7BBE"/>
+    <w:lvl w:ilvl="0" w:tplc="E29C04B2">
+      <w:start w:val="4"/>
+      <w:numFmt w:val="decimal"/>
+      <w:suff w:val="space"/>
+      <w:lvlText w:val="%1b."/>
+      <w:lvlJc w:val="left"/>
+      <w:pPr>
+        <w:ind w:left="2203" w:hanging="360"/>
       </w:pPr>
       <w:rPr>
         <w:rFonts w:hint="default"/>
@@ -8948,6 +10487,97 @@
         <w:bCs/>
       </w:rPr>
     </w:lvl>
+    <w:lvl w:ilvl="1" w:tplc="04100019" w:tentative="1">
+      <w:start w:val="1"/>
+      <w:numFmt w:val="lowerLetter"/>
+      <w:lvlText w:val="%2."/>
+      <w:lvlJc w:val="left"/>
+      <w:pPr>
+        <w:ind w:left="437" w:hanging="360"/>
+      </w:pPr>
+    </w:lvl>
+    <w:lvl w:ilvl="2" w:tplc="0410001B" w:tentative="1">
+      <w:start w:val="1"/>
+      <w:numFmt w:val="lowerRoman"/>
+      <w:lvlText w:val="%3."/>
+      <w:lvlJc w:val="right"/>
+      <w:pPr>
+        <w:ind w:left="1157" w:hanging="180"/>
+      </w:pPr>
+    </w:lvl>
+    <w:lvl w:ilvl="3" w:tplc="0410000F" w:tentative="1">
+      <w:start w:val="1"/>
+      <w:numFmt w:val="decimal"/>
+      <w:lvlText w:val="%4."/>
+      <w:lvlJc w:val="left"/>
+      <w:pPr>
+        <w:ind w:left="1877" w:hanging="360"/>
+      </w:pPr>
+    </w:lvl>
+    <w:lvl w:ilvl="4" w:tplc="04100019" w:tentative="1">
+      <w:start w:val="1"/>
+      <w:numFmt w:val="lowerLetter"/>
+      <w:lvlText w:val="%5."/>
+      <w:lvlJc w:val="left"/>
+      <w:pPr>
+        <w:ind w:left="2597" w:hanging="360"/>
+      </w:pPr>
+    </w:lvl>
+    <w:lvl w:ilvl="5" w:tplc="0410001B" w:tentative="1">
+      <w:start w:val="1"/>
+      <w:numFmt w:val="lowerRoman"/>
+      <w:lvlText w:val="%6."/>
+      <w:lvlJc w:val="right"/>
+      <w:pPr>
+        <w:ind w:left="3317" w:hanging="180"/>
+      </w:pPr>
+    </w:lvl>
+    <w:lvl w:ilvl="6" w:tplc="0410000F" w:tentative="1">
+      <w:start w:val="1"/>
+      <w:numFmt w:val="decimal"/>
+      <w:lvlText w:val="%7."/>
+      <w:lvlJc w:val="left"/>
+      <w:pPr>
+        <w:ind w:left="4037" w:hanging="360"/>
+      </w:pPr>
+    </w:lvl>
+    <w:lvl w:ilvl="7" w:tplc="04100019" w:tentative="1">
+      <w:start w:val="1"/>
+      <w:numFmt w:val="lowerLetter"/>
+      <w:lvlText w:val="%8."/>
+      <w:lvlJc w:val="left"/>
+      <w:pPr>
+        <w:ind w:left="4757" w:hanging="360"/>
+      </w:pPr>
+    </w:lvl>
+    <w:lvl w:ilvl="8" w:tplc="0410001B" w:tentative="1">
+      <w:start w:val="1"/>
+      <w:numFmt w:val="lowerRoman"/>
+      <w:lvlText w:val="%9."/>
+      <w:lvlJc w:val="right"/>
+      <w:pPr>
+        <w:ind w:left="5477" w:hanging="180"/>
+      </w:pPr>
+    </w:lvl>
+  </w:abstractNum>
+  <w:abstractNum w:abstractNumId="54" w15:restartNumberingAfterBreak="0">
+    <w:nsid w:val="63341D54"/>
+    <w:multiLevelType w:val="hybridMultilevel"/>
+    <w:tmpl w:val="75C68CAC"/>
+    <w:lvl w:ilvl="0" w:tplc="BE684634">
+      <w:start w:val="1"/>
+      <w:numFmt w:val="decimal"/>
+      <w:lvlText w:val="%1."/>
+      <w:lvlJc w:val="left"/>
+      <w:pPr>
+        <w:ind w:left="1776" w:hanging="360"/>
+      </w:pPr>
+      <w:rPr>
+        <w:rFonts w:hint="default"/>
+        <w:b/>
+        <w:bCs/>
+      </w:rPr>
+    </w:lvl>
     <w:lvl w:ilvl="1" w:tplc="FFFFFFFF" w:tentative="1">
       <w:start w:val="1"/>
       <w:numFmt w:val="lowerLetter"/>
@@ -9021,7 +10651,190 @@
       </w:pPr>
     </w:lvl>
   </w:abstractNum>
-  <w:abstractNum w:abstractNumId="44" w15:restartNumberingAfterBreak="0">
+  <w:abstractNum w:abstractNumId="55" w15:restartNumberingAfterBreak="0">
+    <w:nsid w:val="64171C7B"/>
+    <w:multiLevelType w:val="hybridMultilevel"/>
+    <w:tmpl w:val="8FF2B522"/>
+    <w:lvl w:ilvl="0" w:tplc="E152899C">
+      <w:start w:val="2"/>
+      <w:numFmt w:val="decimal"/>
+      <w:lvlText w:val="%1a."/>
+      <w:lvlJc w:val="left"/>
+      <w:pPr>
+        <w:ind w:left="2136" w:hanging="360"/>
+      </w:pPr>
+      <w:rPr>
+        <w:rFonts w:hint="default"/>
+        <w:b/>
+        <w:bCs/>
+      </w:rPr>
+    </w:lvl>
+    <w:lvl w:ilvl="1" w:tplc="04100019" w:tentative="1">
+      <w:start w:val="1"/>
+      <w:numFmt w:val="lowerLetter"/>
+      <w:lvlText w:val="%2."/>
+      <w:lvlJc w:val="left"/>
+      <w:pPr>
+        <w:ind w:left="1440" w:hanging="360"/>
+      </w:pPr>
+    </w:lvl>
+    <w:lvl w:ilvl="2" w:tplc="0410001B" w:tentative="1">
+      <w:start w:val="1"/>
+      <w:numFmt w:val="lowerRoman"/>
+      <w:lvlText w:val="%3."/>
+      <w:lvlJc w:val="right"/>
+      <w:pPr>
+        <w:ind w:left="2160" w:hanging="180"/>
+      </w:pPr>
+    </w:lvl>
+    <w:lvl w:ilvl="3" w:tplc="0410000F" w:tentative="1">
+      <w:start w:val="1"/>
+      <w:numFmt w:val="decimal"/>
+      <w:lvlText w:val="%4."/>
+      <w:lvlJc w:val="left"/>
+      <w:pPr>
+        <w:ind w:left="2880" w:hanging="360"/>
+      </w:pPr>
+    </w:lvl>
+    <w:lvl w:ilvl="4" w:tplc="04100019" w:tentative="1">
+      <w:start w:val="1"/>
+      <w:numFmt w:val="lowerLetter"/>
+      <w:lvlText w:val="%5."/>
+      <w:lvlJc w:val="left"/>
+      <w:pPr>
+        <w:ind w:left="3600" w:hanging="360"/>
+      </w:pPr>
+    </w:lvl>
+    <w:lvl w:ilvl="5" w:tplc="0410001B" w:tentative="1">
+      <w:start w:val="1"/>
+      <w:numFmt w:val="lowerRoman"/>
+      <w:lvlText w:val="%6."/>
+      <w:lvlJc w:val="right"/>
+      <w:pPr>
+        <w:ind w:left="4320" w:hanging="180"/>
+      </w:pPr>
+    </w:lvl>
+    <w:lvl w:ilvl="6" w:tplc="0410000F" w:tentative="1">
+      <w:start w:val="1"/>
+      <w:numFmt w:val="decimal"/>
+      <w:lvlText w:val="%7."/>
+      <w:lvlJc w:val="left"/>
+      <w:pPr>
+        <w:ind w:left="5040" w:hanging="360"/>
+      </w:pPr>
+    </w:lvl>
+    <w:lvl w:ilvl="7" w:tplc="04100019" w:tentative="1">
+      <w:start w:val="1"/>
+      <w:numFmt w:val="lowerLetter"/>
+      <w:lvlText w:val="%8."/>
+      <w:lvlJc w:val="left"/>
+      <w:pPr>
+        <w:ind w:left="5760" w:hanging="360"/>
+      </w:pPr>
+    </w:lvl>
+    <w:lvl w:ilvl="8" w:tplc="0410001B" w:tentative="1">
+      <w:start w:val="1"/>
+      <w:numFmt w:val="lowerRoman"/>
+      <w:lvlText w:val="%9."/>
+      <w:lvlJc w:val="right"/>
+      <w:pPr>
+        <w:ind w:left="6480" w:hanging="180"/>
+      </w:pPr>
+    </w:lvl>
+  </w:abstractNum>
+  <w:abstractNum w:abstractNumId="56" w15:restartNumberingAfterBreak="0">
+    <w:nsid w:val="642A70EE"/>
+    <w:multiLevelType w:val="hybridMultilevel"/>
+    <w:tmpl w:val="A04E6CA8"/>
+    <w:lvl w:ilvl="0" w:tplc="BE9CDF66">
+      <w:start w:val="6"/>
+      <w:numFmt w:val="decimal"/>
+      <w:suff w:val="space"/>
+      <w:lvlText w:val="%1b."/>
+      <w:lvlJc w:val="left"/>
+      <w:pPr>
+        <w:ind w:left="2203" w:hanging="360"/>
+      </w:pPr>
+      <w:rPr>
+        <w:rFonts w:hint="default"/>
+        <w:b/>
+        <w:bCs/>
+      </w:rPr>
+    </w:lvl>
+    <w:lvl w:ilvl="1" w:tplc="04100019" w:tentative="1">
+      <w:start w:val="1"/>
+      <w:numFmt w:val="lowerLetter"/>
+      <w:lvlText w:val="%2."/>
+      <w:lvlJc w:val="left"/>
+      <w:pPr>
+        <w:ind w:left="451" w:hanging="360"/>
+      </w:pPr>
+    </w:lvl>
+    <w:lvl w:ilvl="2" w:tplc="0410001B" w:tentative="1">
+      <w:start w:val="1"/>
+      <w:numFmt w:val="lowerRoman"/>
+      <w:lvlText w:val="%3."/>
+      <w:lvlJc w:val="right"/>
+      <w:pPr>
+        <w:ind w:left="1171" w:hanging="180"/>
+      </w:pPr>
+    </w:lvl>
+    <w:lvl w:ilvl="3" w:tplc="0410000F" w:tentative="1">
+      <w:start w:val="1"/>
+      <w:numFmt w:val="decimal"/>
+      <w:lvlText w:val="%4."/>
+      <w:lvlJc w:val="left"/>
+      <w:pPr>
+        <w:ind w:left="1891" w:hanging="360"/>
+      </w:pPr>
+    </w:lvl>
+    <w:lvl w:ilvl="4" w:tplc="04100019" w:tentative="1">
+      <w:start w:val="1"/>
+      <w:numFmt w:val="lowerLetter"/>
+      <w:lvlText w:val="%5."/>
+      <w:lvlJc w:val="left"/>
+      <w:pPr>
+        <w:ind w:left="2611" w:hanging="360"/>
+      </w:pPr>
+    </w:lvl>
+    <w:lvl w:ilvl="5" w:tplc="0410001B" w:tentative="1">
+      <w:start w:val="1"/>
+      <w:numFmt w:val="lowerRoman"/>
+      <w:lvlText w:val="%6."/>
+      <w:lvlJc w:val="right"/>
+      <w:pPr>
+        <w:ind w:left="3331" w:hanging="180"/>
+      </w:pPr>
+    </w:lvl>
+    <w:lvl w:ilvl="6" w:tplc="0410000F" w:tentative="1">
+      <w:start w:val="1"/>
+      <w:numFmt w:val="decimal"/>
+      <w:lvlText w:val="%7."/>
+      <w:lvlJc w:val="left"/>
+      <w:pPr>
+        <w:ind w:left="4051" w:hanging="360"/>
+      </w:pPr>
+    </w:lvl>
+    <w:lvl w:ilvl="7" w:tplc="04100019" w:tentative="1">
+      <w:start w:val="1"/>
+      <w:numFmt w:val="lowerLetter"/>
+      <w:lvlText w:val="%8."/>
+      <w:lvlJc w:val="left"/>
+      <w:pPr>
+        <w:ind w:left="4771" w:hanging="360"/>
+      </w:pPr>
+    </w:lvl>
+    <w:lvl w:ilvl="8" w:tplc="0410001B" w:tentative="1">
+      <w:start w:val="1"/>
+      <w:numFmt w:val="lowerRoman"/>
+      <w:lvlText w:val="%9."/>
+      <w:lvlJc w:val="right"/>
+      <w:pPr>
+        <w:ind w:left="5491" w:hanging="180"/>
+      </w:pPr>
+    </w:lvl>
+  </w:abstractNum>
+  <w:abstractNum w:abstractNumId="57" w15:restartNumberingAfterBreak="0">
     <w:nsid w:val="651C26D1"/>
     <w:multiLevelType w:val="hybridMultilevel"/>
     <w:tmpl w:val="45BCB1A0"/>
@@ -9113,7 +10926,7 @@
       </w:pPr>
     </w:lvl>
   </w:abstractNum>
-  <w:abstractNum w:abstractNumId="45" w15:restartNumberingAfterBreak="0">
+  <w:abstractNum w:abstractNumId="58" w15:restartNumberingAfterBreak="0">
     <w:nsid w:val="65511EED"/>
     <w:multiLevelType w:val="hybridMultilevel"/>
     <w:tmpl w:val="3FE6E656"/>
@@ -9204,7 +11017,7 @@
       </w:pPr>
     </w:lvl>
   </w:abstractNum>
-  <w:abstractNum w:abstractNumId="46" w15:restartNumberingAfterBreak="0">
+  <w:abstractNum w:abstractNumId="59" w15:restartNumberingAfterBreak="0">
     <w:nsid w:val="686F3EE8"/>
     <w:multiLevelType w:val="hybridMultilevel"/>
     <w:tmpl w:val="1D8ABCFA"/>
@@ -9296,7 +11109,7 @@
       </w:pPr>
     </w:lvl>
   </w:abstractNum>
-  <w:abstractNum w:abstractNumId="47" w15:restartNumberingAfterBreak="0">
+  <w:abstractNum w:abstractNumId="60" w15:restartNumberingAfterBreak="0">
     <w:nsid w:val="6B055C7B"/>
     <w:multiLevelType w:val="hybridMultilevel"/>
     <w:tmpl w:val="79621EA4"/>
@@ -9388,18 +11201,18 @@
       </w:pPr>
     </w:lvl>
   </w:abstractNum>
-  <w:abstractNum w:abstractNumId="48" w15:restartNumberingAfterBreak="0">
+  <w:abstractNum w:abstractNumId="61" w15:restartNumberingAfterBreak="0">
     <w:nsid w:val="6B26717A"/>
     <w:multiLevelType w:val="hybridMultilevel"/>
-    <w:tmpl w:val="6B7E232A"/>
-    <w:lvl w:ilvl="0" w:tplc="E12601EE">
-      <w:start w:val="6"/>
+    <w:tmpl w:val="780E2F86"/>
+    <w:lvl w:ilvl="0" w:tplc="9D986CF8">
+      <w:start w:val="1"/>
       <w:numFmt w:val="decimal"/>
       <w:suff w:val="space"/>
-      <w:lvlText w:val="%1b."/>
-      <w:lvlJc w:val="left"/>
-      <w:pPr>
-        <w:ind w:left="2203" w:hanging="360"/>
+      <w:lvlText w:val="%1c."/>
+      <w:lvlJc w:val="left"/>
+      <w:pPr>
+        <w:ind w:left="3192" w:hanging="360"/>
       </w:pPr>
       <w:rPr>
         <w:rFonts w:hint="default"/>
@@ -9480,7 +11293,7 @@
       </w:pPr>
     </w:lvl>
   </w:abstractNum>
-  <w:abstractNum w:abstractNumId="49" w15:restartNumberingAfterBreak="0">
+  <w:abstractNum w:abstractNumId="62" w15:restartNumberingAfterBreak="0">
     <w:nsid w:val="6D121E4E"/>
     <w:multiLevelType w:val="hybridMultilevel"/>
     <w:tmpl w:val="BF1AFE44"/>
@@ -9571,7 +11384,7 @@
       </w:pPr>
     </w:lvl>
   </w:abstractNum>
-  <w:abstractNum w:abstractNumId="50" w15:restartNumberingAfterBreak="0">
+  <w:abstractNum w:abstractNumId="63" w15:restartNumberingAfterBreak="0">
     <w:nsid w:val="6D7B5529"/>
     <w:multiLevelType w:val="hybridMultilevel"/>
     <w:tmpl w:val="7AA6BBE0"/>
@@ -9684,7 +11497,7 @@
       </w:rPr>
     </w:lvl>
   </w:abstractNum>
-  <w:abstractNum w:abstractNumId="51" w15:restartNumberingAfterBreak="0">
+  <w:abstractNum w:abstractNumId="64" w15:restartNumberingAfterBreak="0">
     <w:nsid w:val="70AD68AD"/>
     <w:multiLevelType w:val="hybridMultilevel"/>
     <w:tmpl w:val="F800A744"/>
@@ -9775,7 +11588,7 @@
       </w:pPr>
     </w:lvl>
   </w:abstractNum>
-  <w:abstractNum w:abstractNumId="52" w15:restartNumberingAfterBreak="0">
+  <w:abstractNum w:abstractNumId="65" w15:restartNumberingAfterBreak="0">
     <w:nsid w:val="716A406C"/>
     <w:multiLevelType w:val="hybridMultilevel"/>
     <w:tmpl w:val="41B66D78"/>
@@ -9866,107 +11679,18 @@
       </w:pPr>
     </w:lvl>
   </w:abstractNum>
-  <w:abstractNum w:abstractNumId="53" w15:restartNumberingAfterBreak="0">
-    <w:nsid w:val="74B51268"/>
+  <w:abstractNum w:abstractNumId="66" w15:restartNumberingAfterBreak="0">
+    <w:nsid w:val="72FB530C"/>
     <w:multiLevelType w:val="hybridMultilevel"/>
-    <w:tmpl w:val="261C744A"/>
-    <w:lvl w:ilvl="0" w:tplc="BE684634">
-      <w:start w:val="1"/>
-      <w:numFmt w:val="decimal"/>
-      <w:lvlText w:val="%1."/>
-      <w:lvlJc w:val="left"/>
-      <w:pPr>
-        <w:ind w:left="1788" w:hanging="360"/>
-      </w:pPr>
-      <w:rPr>
-        <w:b/>
-        <w:bCs/>
-      </w:rPr>
-    </w:lvl>
-    <w:lvl w:ilvl="1" w:tplc="04100019" w:tentative="1">
-      <w:start w:val="1"/>
-      <w:numFmt w:val="lowerLetter"/>
-      <w:lvlText w:val="%2."/>
-      <w:lvlJc w:val="left"/>
-      <w:pPr>
-        <w:ind w:left="2508" w:hanging="360"/>
-      </w:pPr>
-    </w:lvl>
-    <w:lvl w:ilvl="2" w:tplc="0410001B" w:tentative="1">
-      <w:start w:val="1"/>
-      <w:numFmt w:val="lowerRoman"/>
-      <w:lvlText w:val="%3."/>
-      <w:lvlJc w:val="right"/>
-      <w:pPr>
-        <w:ind w:left="3228" w:hanging="180"/>
-      </w:pPr>
-    </w:lvl>
-    <w:lvl w:ilvl="3" w:tplc="0410000F" w:tentative="1">
-      <w:start w:val="1"/>
-      <w:numFmt w:val="decimal"/>
-      <w:lvlText w:val="%4."/>
-      <w:lvlJc w:val="left"/>
-      <w:pPr>
-        <w:ind w:left="3948" w:hanging="360"/>
-      </w:pPr>
-    </w:lvl>
-    <w:lvl w:ilvl="4" w:tplc="04100019" w:tentative="1">
-      <w:start w:val="1"/>
-      <w:numFmt w:val="lowerLetter"/>
-      <w:lvlText w:val="%5."/>
-      <w:lvlJc w:val="left"/>
-      <w:pPr>
-        <w:ind w:left="4668" w:hanging="360"/>
-      </w:pPr>
-    </w:lvl>
-    <w:lvl w:ilvl="5" w:tplc="0410001B" w:tentative="1">
-      <w:start w:val="1"/>
-      <w:numFmt w:val="lowerRoman"/>
-      <w:lvlText w:val="%6."/>
-      <w:lvlJc w:val="right"/>
-      <w:pPr>
-        <w:ind w:left="5388" w:hanging="180"/>
-      </w:pPr>
-    </w:lvl>
-    <w:lvl w:ilvl="6" w:tplc="0410000F" w:tentative="1">
-      <w:start w:val="1"/>
-      <w:numFmt w:val="decimal"/>
-      <w:lvlText w:val="%7."/>
-      <w:lvlJc w:val="left"/>
-      <w:pPr>
-        <w:ind w:left="6108" w:hanging="360"/>
-      </w:pPr>
-    </w:lvl>
-    <w:lvl w:ilvl="7" w:tplc="04100019" w:tentative="1">
-      <w:start w:val="1"/>
-      <w:numFmt w:val="lowerLetter"/>
-      <w:lvlText w:val="%8."/>
-      <w:lvlJc w:val="left"/>
-      <w:pPr>
-        <w:ind w:left="6828" w:hanging="360"/>
-      </w:pPr>
-    </w:lvl>
-    <w:lvl w:ilvl="8" w:tplc="0410001B" w:tentative="1">
-      <w:start w:val="1"/>
-      <w:numFmt w:val="lowerRoman"/>
-      <w:lvlText w:val="%9."/>
-      <w:lvlJc w:val="right"/>
-      <w:pPr>
-        <w:ind w:left="7548" w:hanging="180"/>
-      </w:pPr>
-    </w:lvl>
-  </w:abstractNum>
-  <w:abstractNum w:abstractNumId="54" w15:restartNumberingAfterBreak="0">
-    <w:nsid w:val="784138AE"/>
-    <w:multiLevelType w:val="hybridMultilevel"/>
-    <w:tmpl w:val="EF6CC644"/>
-    <w:lvl w:ilvl="0" w:tplc="EAC41946">
-      <w:start w:val="1"/>
-      <w:numFmt w:val="decimal"/>
-      <w:lvlText w:val="%1."/>
-      <w:lvlJc w:val="left"/>
-      <w:pPr>
-        <w:ind w:left="1776" w:hanging="360"/>
+    <w:tmpl w:val="54C0AB62"/>
+    <w:lvl w:ilvl="0" w:tplc="6232719A">
+      <w:start w:val="2"/>
+      <w:numFmt w:val="decimal"/>
+      <w:suff w:val="space"/>
+      <w:lvlText w:val="%1b."/>
+      <w:lvlJc w:val="left"/>
+      <w:pPr>
+        <w:ind w:left="2203" w:hanging="360"/>
       </w:pPr>
       <w:rPr>
         <w:rFonts w:hint="default"/>
@@ -9974,6 +11698,187 @@
         <w:bCs/>
       </w:rPr>
     </w:lvl>
+    <w:lvl w:ilvl="1" w:tplc="04100019" w:tentative="1">
+      <w:start w:val="1"/>
+      <w:numFmt w:val="lowerLetter"/>
+      <w:lvlText w:val="%2."/>
+      <w:lvlJc w:val="left"/>
+      <w:pPr>
+        <w:ind w:left="437" w:hanging="360"/>
+      </w:pPr>
+    </w:lvl>
+    <w:lvl w:ilvl="2" w:tplc="0410001B" w:tentative="1">
+      <w:start w:val="1"/>
+      <w:numFmt w:val="lowerRoman"/>
+      <w:lvlText w:val="%3."/>
+      <w:lvlJc w:val="right"/>
+      <w:pPr>
+        <w:ind w:left="1157" w:hanging="180"/>
+      </w:pPr>
+    </w:lvl>
+    <w:lvl w:ilvl="3" w:tplc="0410000F" w:tentative="1">
+      <w:start w:val="1"/>
+      <w:numFmt w:val="decimal"/>
+      <w:lvlText w:val="%4."/>
+      <w:lvlJc w:val="left"/>
+      <w:pPr>
+        <w:ind w:left="1877" w:hanging="360"/>
+      </w:pPr>
+    </w:lvl>
+    <w:lvl w:ilvl="4" w:tplc="04100019" w:tentative="1">
+      <w:start w:val="1"/>
+      <w:numFmt w:val="lowerLetter"/>
+      <w:lvlText w:val="%5."/>
+      <w:lvlJc w:val="left"/>
+      <w:pPr>
+        <w:ind w:left="2597" w:hanging="360"/>
+      </w:pPr>
+    </w:lvl>
+    <w:lvl w:ilvl="5" w:tplc="0410001B" w:tentative="1">
+      <w:start w:val="1"/>
+      <w:numFmt w:val="lowerRoman"/>
+      <w:lvlText w:val="%6."/>
+      <w:lvlJc w:val="right"/>
+      <w:pPr>
+        <w:ind w:left="3317" w:hanging="180"/>
+      </w:pPr>
+    </w:lvl>
+    <w:lvl w:ilvl="6" w:tplc="0410000F" w:tentative="1">
+      <w:start w:val="1"/>
+      <w:numFmt w:val="decimal"/>
+      <w:lvlText w:val="%7."/>
+      <w:lvlJc w:val="left"/>
+      <w:pPr>
+        <w:ind w:left="4037" w:hanging="360"/>
+      </w:pPr>
+    </w:lvl>
+    <w:lvl w:ilvl="7" w:tplc="04100019" w:tentative="1">
+      <w:start w:val="1"/>
+      <w:numFmt w:val="lowerLetter"/>
+      <w:lvlText w:val="%8."/>
+      <w:lvlJc w:val="left"/>
+      <w:pPr>
+        <w:ind w:left="4757" w:hanging="360"/>
+      </w:pPr>
+    </w:lvl>
+    <w:lvl w:ilvl="8" w:tplc="0410001B" w:tentative="1">
+      <w:start w:val="1"/>
+      <w:numFmt w:val="lowerRoman"/>
+      <w:lvlText w:val="%9."/>
+      <w:lvlJc w:val="right"/>
+      <w:pPr>
+        <w:ind w:left="5477" w:hanging="180"/>
+      </w:pPr>
+    </w:lvl>
+  </w:abstractNum>
+  <w:abstractNum w:abstractNumId="67" w15:restartNumberingAfterBreak="0">
+    <w:nsid w:val="74B51268"/>
+    <w:multiLevelType w:val="hybridMultilevel"/>
+    <w:tmpl w:val="261C744A"/>
+    <w:lvl w:ilvl="0" w:tplc="BE684634">
+      <w:start w:val="1"/>
+      <w:numFmt w:val="decimal"/>
+      <w:lvlText w:val="%1."/>
+      <w:lvlJc w:val="left"/>
+      <w:pPr>
+        <w:ind w:left="1788" w:hanging="360"/>
+      </w:pPr>
+      <w:rPr>
+        <w:b/>
+        <w:bCs/>
+      </w:rPr>
+    </w:lvl>
+    <w:lvl w:ilvl="1" w:tplc="04100019" w:tentative="1">
+      <w:start w:val="1"/>
+      <w:numFmt w:val="lowerLetter"/>
+      <w:lvlText w:val="%2."/>
+      <w:lvlJc w:val="left"/>
+      <w:pPr>
+        <w:ind w:left="2508" w:hanging="360"/>
+      </w:pPr>
+    </w:lvl>
+    <w:lvl w:ilvl="2" w:tplc="0410001B" w:tentative="1">
+      <w:start w:val="1"/>
+      <w:numFmt w:val="lowerRoman"/>
+      <w:lvlText w:val="%3."/>
+      <w:lvlJc w:val="right"/>
+      <w:pPr>
+        <w:ind w:left="3228" w:hanging="180"/>
+      </w:pPr>
+    </w:lvl>
+    <w:lvl w:ilvl="3" w:tplc="0410000F" w:tentative="1">
+      <w:start w:val="1"/>
+      <w:numFmt w:val="decimal"/>
+      <w:lvlText w:val="%4."/>
+      <w:lvlJc w:val="left"/>
+      <w:pPr>
+        <w:ind w:left="3948" w:hanging="360"/>
+      </w:pPr>
+    </w:lvl>
+    <w:lvl w:ilvl="4" w:tplc="04100019" w:tentative="1">
+      <w:start w:val="1"/>
+      <w:numFmt w:val="lowerLetter"/>
+      <w:lvlText w:val="%5."/>
+      <w:lvlJc w:val="left"/>
+      <w:pPr>
+        <w:ind w:left="4668" w:hanging="360"/>
+      </w:pPr>
+    </w:lvl>
+    <w:lvl w:ilvl="5" w:tplc="0410001B" w:tentative="1">
+      <w:start w:val="1"/>
+      <w:numFmt w:val="lowerRoman"/>
+      <w:lvlText w:val="%6."/>
+      <w:lvlJc w:val="right"/>
+      <w:pPr>
+        <w:ind w:left="5388" w:hanging="180"/>
+      </w:pPr>
+    </w:lvl>
+    <w:lvl w:ilvl="6" w:tplc="0410000F" w:tentative="1">
+      <w:start w:val="1"/>
+      <w:numFmt w:val="decimal"/>
+      <w:lvlText w:val="%7."/>
+      <w:lvlJc w:val="left"/>
+      <w:pPr>
+        <w:ind w:left="6108" w:hanging="360"/>
+      </w:pPr>
+    </w:lvl>
+    <w:lvl w:ilvl="7" w:tplc="04100019" w:tentative="1">
+      <w:start w:val="1"/>
+      <w:numFmt w:val="lowerLetter"/>
+      <w:lvlText w:val="%8."/>
+      <w:lvlJc w:val="left"/>
+      <w:pPr>
+        <w:ind w:left="6828" w:hanging="360"/>
+      </w:pPr>
+    </w:lvl>
+    <w:lvl w:ilvl="8" w:tplc="0410001B" w:tentative="1">
+      <w:start w:val="1"/>
+      <w:numFmt w:val="lowerRoman"/>
+      <w:lvlText w:val="%9."/>
+      <w:lvlJc w:val="right"/>
+      <w:pPr>
+        <w:ind w:left="7548" w:hanging="180"/>
+      </w:pPr>
+    </w:lvl>
+  </w:abstractNum>
+  <w:abstractNum w:abstractNumId="68" w15:restartNumberingAfterBreak="0">
+    <w:nsid w:val="784138AE"/>
+    <w:multiLevelType w:val="hybridMultilevel"/>
+    <w:tmpl w:val="EF6CC644"/>
+    <w:lvl w:ilvl="0" w:tplc="EAC41946">
+      <w:start w:val="1"/>
+      <w:numFmt w:val="decimal"/>
+      <w:lvlText w:val="%1."/>
+      <w:lvlJc w:val="left"/>
+      <w:pPr>
+        <w:ind w:left="1776" w:hanging="360"/>
+      </w:pPr>
+      <w:rPr>
+        <w:rFonts w:hint="default"/>
+        <w:b/>
+        <w:bCs/>
+      </w:rPr>
+    </w:lvl>
     <w:lvl w:ilvl="1" w:tplc="FFFFFFFF" w:tentative="1">
       <w:start w:val="1"/>
       <w:numFmt w:val="lowerLetter"/>
@@ -10047,7 +11952,7 @@
       </w:pPr>
     </w:lvl>
   </w:abstractNum>
-  <w:abstractNum w:abstractNumId="55" w15:restartNumberingAfterBreak="0">
+  <w:abstractNum w:abstractNumId="69" w15:restartNumberingAfterBreak="0">
     <w:nsid w:val="78CE521E"/>
     <w:multiLevelType w:val="hybridMultilevel"/>
     <w:tmpl w:val="5DB0B6BA"/>
@@ -10139,7 +12044,7 @@
       </w:pPr>
     </w:lvl>
   </w:abstractNum>
-  <w:abstractNum w:abstractNumId="56" w15:restartNumberingAfterBreak="0">
+  <w:abstractNum w:abstractNumId="70" w15:restartNumberingAfterBreak="0">
     <w:nsid w:val="78DA083E"/>
     <w:multiLevelType w:val="hybridMultilevel"/>
     <w:tmpl w:val="F800A744"/>
@@ -10230,7 +12135,7 @@
       </w:pPr>
     </w:lvl>
   </w:abstractNum>
-  <w:abstractNum w:abstractNumId="57" w15:restartNumberingAfterBreak="0">
+  <w:abstractNum w:abstractNumId="71" w15:restartNumberingAfterBreak="0">
     <w:nsid w:val="7A030777"/>
     <w:multiLevelType w:val="hybridMultilevel"/>
     <w:tmpl w:val="1CFC3176"/>
@@ -10321,14 +12226,14 @@
       </w:pPr>
     </w:lvl>
   </w:abstractNum>
-  <w:abstractNum w:abstractNumId="58" w15:restartNumberingAfterBreak="0">
+  <w:abstractNum w:abstractNumId="72" w15:restartNumberingAfterBreak="0">
     <w:nsid w:val="7B6E0571"/>
     <w:multiLevelType w:val="hybridMultilevel"/>
-    <w:tmpl w:val="FB80FA92"/>
-    <w:lvl w:ilvl="0" w:tplc="B5C839A8">
-      <w:start w:val="3"/>
-      <w:numFmt w:val="decimal"/>
-      <w:lvlText w:val="%1a."/>
+    <w:tmpl w:val="9B7C6EE0"/>
+    <w:lvl w:ilvl="0" w:tplc="16E0ECE0">
+      <w:start w:val="1"/>
+      <w:numFmt w:val="decimal"/>
+      <w:lvlText w:val="%1c."/>
       <w:lvlJc w:val="left"/>
       <w:pPr>
         <w:ind w:left="1068" w:hanging="360"/>
@@ -10412,7 +12317,7 @@
       </w:pPr>
     </w:lvl>
   </w:abstractNum>
-  <w:abstractNum w:abstractNumId="59" w15:restartNumberingAfterBreak="0">
+  <w:abstractNum w:abstractNumId="73" w15:restartNumberingAfterBreak="0">
     <w:nsid w:val="7B7878BB"/>
     <w:multiLevelType w:val="hybridMultilevel"/>
     <w:tmpl w:val="CCA0ACA8"/>
@@ -10502,7 +12407,7 @@
       </w:pPr>
     </w:lvl>
   </w:abstractNum>
-  <w:abstractNum w:abstractNumId="60" w15:restartNumberingAfterBreak="0">
+  <w:abstractNum w:abstractNumId="74" w15:restartNumberingAfterBreak="0">
     <w:nsid w:val="7DA335E7"/>
     <w:multiLevelType w:val="hybridMultilevel"/>
     <w:tmpl w:val="3E385852"/>
@@ -10593,188 +12498,323 @@
       </w:pPr>
     </w:lvl>
   </w:abstractNum>
+  <w:abstractNum w:abstractNumId="75" w15:restartNumberingAfterBreak="0">
+    <w:nsid w:val="7F2207BF"/>
+    <w:multiLevelType w:val="hybridMultilevel"/>
+    <w:tmpl w:val="B38EC3B6"/>
+    <w:lvl w:ilvl="0" w:tplc="FFFFFFFF">
+      <w:start w:val="1"/>
+      <w:numFmt w:val="decimal"/>
+      <w:lvlText w:val="%1."/>
+      <w:lvlJc w:val="left"/>
+      <w:pPr>
+        <w:ind w:left="3206" w:hanging="360"/>
+      </w:pPr>
+      <w:rPr>
+        <w:b/>
+        <w:bCs/>
+      </w:rPr>
+    </w:lvl>
+    <w:lvl w:ilvl="1" w:tplc="FFFFFFFF" w:tentative="1">
+      <w:start w:val="1"/>
+      <w:numFmt w:val="lowerLetter"/>
+      <w:lvlText w:val="%2."/>
+      <w:lvlJc w:val="left"/>
+      <w:pPr>
+        <w:ind w:left="3926" w:hanging="360"/>
+      </w:pPr>
+    </w:lvl>
+    <w:lvl w:ilvl="2" w:tplc="FFFFFFFF" w:tentative="1">
+      <w:start w:val="1"/>
+      <w:numFmt w:val="lowerRoman"/>
+      <w:lvlText w:val="%3."/>
+      <w:lvlJc w:val="right"/>
+      <w:pPr>
+        <w:ind w:left="4646" w:hanging="180"/>
+      </w:pPr>
+    </w:lvl>
+    <w:lvl w:ilvl="3" w:tplc="FFFFFFFF" w:tentative="1">
+      <w:start w:val="1"/>
+      <w:numFmt w:val="decimal"/>
+      <w:lvlText w:val="%4."/>
+      <w:lvlJc w:val="left"/>
+      <w:pPr>
+        <w:ind w:left="5366" w:hanging="360"/>
+      </w:pPr>
+    </w:lvl>
+    <w:lvl w:ilvl="4" w:tplc="FFFFFFFF" w:tentative="1">
+      <w:start w:val="1"/>
+      <w:numFmt w:val="lowerLetter"/>
+      <w:lvlText w:val="%5."/>
+      <w:lvlJc w:val="left"/>
+      <w:pPr>
+        <w:ind w:left="6086" w:hanging="360"/>
+      </w:pPr>
+    </w:lvl>
+    <w:lvl w:ilvl="5" w:tplc="FFFFFFFF" w:tentative="1">
+      <w:start w:val="1"/>
+      <w:numFmt w:val="lowerRoman"/>
+      <w:lvlText w:val="%6."/>
+      <w:lvlJc w:val="right"/>
+      <w:pPr>
+        <w:ind w:left="6806" w:hanging="180"/>
+      </w:pPr>
+    </w:lvl>
+    <w:lvl w:ilvl="6" w:tplc="FFFFFFFF" w:tentative="1">
+      <w:start w:val="1"/>
+      <w:numFmt w:val="decimal"/>
+      <w:lvlText w:val="%7."/>
+      <w:lvlJc w:val="left"/>
+      <w:pPr>
+        <w:ind w:left="7526" w:hanging="360"/>
+      </w:pPr>
+    </w:lvl>
+    <w:lvl w:ilvl="7" w:tplc="FFFFFFFF" w:tentative="1">
+      <w:start w:val="1"/>
+      <w:numFmt w:val="lowerLetter"/>
+      <w:lvlText w:val="%8."/>
+      <w:lvlJc w:val="left"/>
+      <w:pPr>
+        <w:ind w:left="8246" w:hanging="360"/>
+      </w:pPr>
+    </w:lvl>
+    <w:lvl w:ilvl="8" w:tplc="FFFFFFFF" w:tentative="1">
+      <w:start w:val="1"/>
+      <w:numFmt w:val="lowerRoman"/>
+      <w:lvlText w:val="%9."/>
+      <w:lvlJc w:val="right"/>
+      <w:pPr>
+        <w:ind w:left="8966" w:hanging="180"/>
+      </w:pPr>
+    </w:lvl>
+  </w:abstractNum>
   <w:num w:numId="1" w16cid:durableId="970671724">
+    <w:abstractNumId w:val="63"/>
+  </w:num>
+  <w:num w:numId="2" w16cid:durableId="1851289838">
+    <w:abstractNumId w:val="27"/>
+  </w:num>
+  <w:num w:numId="3" w16cid:durableId="995180665">
+    <w:abstractNumId w:val="14"/>
+  </w:num>
+  <w:num w:numId="4" w16cid:durableId="1986618091">
+    <w:abstractNumId w:val="7"/>
+  </w:num>
+  <w:num w:numId="5" w16cid:durableId="1748071443">
+    <w:abstractNumId w:val="35"/>
+  </w:num>
+  <w:num w:numId="6" w16cid:durableId="690034282">
+    <w:abstractNumId w:val="2"/>
+  </w:num>
+  <w:num w:numId="7" w16cid:durableId="1440299218">
+    <w:abstractNumId w:val="17"/>
+  </w:num>
+  <w:num w:numId="8" w16cid:durableId="1637562803">
+    <w:abstractNumId w:val="54"/>
+  </w:num>
+  <w:num w:numId="9" w16cid:durableId="418016205">
+    <w:abstractNumId w:val="44"/>
+  </w:num>
+  <w:num w:numId="10" w16cid:durableId="1316256090">
+    <w:abstractNumId w:val="37"/>
+  </w:num>
+  <w:num w:numId="11" w16cid:durableId="931938063">
+    <w:abstractNumId w:val="67"/>
+  </w:num>
+  <w:num w:numId="12" w16cid:durableId="1515531743">
+    <w:abstractNumId w:val="65"/>
+  </w:num>
+  <w:num w:numId="13" w16cid:durableId="1450125752">
+    <w:abstractNumId w:val="24"/>
+  </w:num>
+  <w:num w:numId="14" w16cid:durableId="545095">
     <w:abstractNumId w:val="50"/>
   </w:num>
-  <w:num w:numId="2" w16cid:durableId="1851289838">
+  <w:num w:numId="15" w16cid:durableId="525753941">
+    <w:abstractNumId w:val="31"/>
+  </w:num>
+  <w:num w:numId="16" w16cid:durableId="1474786625">
+    <w:abstractNumId w:val="20"/>
+  </w:num>
+  <w:num w:numId="17" w16cid:durableId="1096095925">
+    <w:abstractNumId w:val="73"/>
+  </w:num>
+  <w:num w:numId="18" w16cid:durableId="921911518">
+    <w:abstractNumId w:val="34"/>
+  </w:num>
+  <w:num w:numId="19" w16cid:durableId="174998159">
+    <w:abstractNumId w:val="11"/>
+  </w:num>
+  <w:num w:numId="20" w16cid:durableId="28141165">
+    <w:abstractNumId w:val="46"/>
+  </w:num>
+  <w:num w:numId="21" w16cid:durableId="1817523326">
+    <w:abstractNumId w:val="57"/>
+  </w:num>
+  <w:num w:numId="22" w16cid:durableId="360008858">
+    <w:abstractNumId w:val="23"/>
+  </w:num>
+  <w:num w:numId="23" w16cid:durableId="1050609858">
+    <w:abstractNumId w:val="26"/>
+  </w:num>
+  <w:num w:numId="24" w16cid:durableId="1733500490">
+    <w:abstractNumId w:val="30"/>
+  </w:num>
+  <w:num w:numId="25" w16cid:durableId="1903832696">
+    <w:abstractNumId w:val="52"/>
+  </w:num>
+  <w:num w:numId="26" w16cid:durableId="1310162512">
+    <w:abstractNumId w:val="13"/>
+  </w:num>
+  <w:num w:numId="27" w16cid:durableId="463157857">
+    <w:abstractNumId w:val="8"/>
+  </w:num>
+  <w:num w:numId="28" w16cid:durableId="1194030616">
+    <w:abstractNumId w:val="9"/>
+  </w:num>
+  <w:num w:numId="29" w16cid:durableId="222370311">
+    <w:abstractNumId w:val="25"/>
+  </w:num>
+  <w:num w:numId="30" w16cid:durableId="1443497414">
+    <w:abstractNumId w:val="42"/>
+  </w:num>
+  <w:num w:numId="31" w16cid:durableId="868833919">
+    <w:abstractNumId w:val="74"/>
+  </w:num>
+  <w:num w:numId="32" w16cid:durableId="1762919066">
+    <w:abstractNumId w:val="38"/>
+  </w:num>
+  <w:num w:numId="33" w16cid:durableId="1139565981">
+    <w:abstractNumId w:val="1"/>
+  </w:num>
+  <w:num w:numId="34" w16cid:durableId="145319478">
+    <w:abstractNumId w:val="16"/>
+  </w:num>
+  <w:num w:numId="35" w16cid:durableId="831603132">
+    <w:abstractNumId w:val="10"/>
+  </w:num>
+  <w:num w:numId="36" w16cid:durableId="1138570271">
+    <w:abstractNumId w:val="45"/>
+  </w:num>
+  <w:num w:numId="37" w16cid:durableId="417292943">
+    <w:abstractNumId w:val="68"/>
+  </w:num>
+  <w:num w:numId="38" w16cid:durableId="2033337128">
+    <w:abstractNumId w:val="6"/>
+  </w:num>
+  <w:num w:numId="39" w16cid:durableId="2096708486">
+    <w:abstractNumId w:val="48"/>
+  </w:num>
+  <w:num w:numId="40" w16cid:durableId="1976789324">
+    <w:abstractNumId w:val="58"/>
+  </w:num>
+  <w:num w:numId="41" w16cid:durableId="274799975">
+    <w:abstractNumId w:val="29"/>
+  </w:num>
+  <w:num w:numId="42" w16cid:durableId="219639980">
+    <w:abstractNumId w:val="40"/>
+  </w:num>
+  <w:num w:numId="43" w16cid:durableId="598758141">
+    <w:abstractNumId w:val="72"/>
+  </w:num>
+  <w:num w:numId="44" w16cid:durableId="963464266">
+    <w:abstractNumId w:val="3"/>
+  </w:num>
+  <w:num w:numId="45" w16cid:durableId="477844911">
+    <w:abstractNumId w:val="62"/>
+  </w:num>
+  <w:num w:numId="46" w16cid:durableId="1250314944">
+    <w:abstractNumId w:val="71"/>
+  </w:num>
+  <w:num w:numId="47" w16cid:durableId="85808859">
     <w:abstractNumId w:val="22"/>
   </w:num>
-  <w:num w:numId="3" w16cid:durableId="995180665">
-    <w:abstractNumId w:val="11"/>
+  <w:num w:numId="48" w16cid:durableId="1385563952">
+    <w:abstractNumId w:val="60"/>
   </w:num>
-  <w:num w:numId="4" w16cid:durableId="1986618091">
+  <w:num w:numId="49" w16cid:durableId="1233539375">
+    <w:abstractNumId w:val="32"/>
+  </w:num>
+  <w:num w:numId="50" w16cid:durableId="356588362">
+    <w:abstractNumId w:val="15"/>
+  </w:num>
+  <w:num w:numId="51" w16cid:durableId="1380665273">
+    <w:abstractNumId w:val="49"/>
+  </w:num>
+  <w:num w:numId="52" w16cid:durableId="650254851">
+    <w:abstractNumId w:val="12"/>
+  </w:num>
+  <w:num w:numId="53" w16cid:durableId="1603030185">
+    <w:abstractNumId w:val="28"/>
+  </w:num>
+  <w:num w:numId="54" w16cid:durableId="1535733360">
+    <w:abstractNumId w:val="41"/>
+  </w:num>
+  <w:num w:numId="55" w16cid:durableId="1437483520">
+    <w:abstractNumId w:val="70"/>
+  </w:num>
+  <w:num w:numId="56" w16cid:durableId="263922306">
+    <w:abstractNumId w:val="21"/>
+  </w:num>
+  <w:num w:numId="57" w16cid:durableId="1807161244">
+    <w:abstractNumId w:val="69"/>
+  </w:num>
+  <w:num w:numId="58" w16cid:durableId="1282687920">
+    <w:abstractNumId w:val="59"/>
+  </w:num>
+  <w:num w:numId="59" w16cid:durableId="856429921">
+    <w:abstractNumId w:val="53"/>
+  </w:num>
+  <w:num w:numId="60" w16cid:durableId="1138106705">
+    <w:abstractNumId w:val="61"/>
+  </w:num>
+  <w:num w:numId="61" w16cid:durableId="275062606">
+    <w:abstractNumId w:val="64"/>
+  </w:num>
+  <w:num w:numId="62" w16cid:durableId="1675451893">
+    <w:abstractNumId w:val="39"/>
+  </w:num>
+  <w:num w:numId="63" w16cid:durableId="428963452">
+    <w:abstractNumId w:val="18"/>
+  </w:num>
+  <w:num w:numId="64" w16cid:durableId="924144620">
+    <w:abstractNumId w:val="33"/>
+  </w:num>
+  <w:num w:numId="65" w16cid:durableId="1621182460">
+    <w:abstractNumId w:val="51"/>
+  </w:num>
+  <w:num w:numId="66" w16cid:durableId="792166265">
+    <w:abstractNumId w:val="19"/>
+  </w:num>
+  <w:num w:numId="67" w16cid:durableId="1942834748">
+    <w:abstractNumId w:val="5"/>
+  </w:num>
+  <w:num w:numId="68" w16cid:durableId="1333872493">
+    <w:abstractNumId w:val="55"/>
+  </w:num>
+  <w:num w:numId="69" w16cid:durableId="1022589112">
+    <w:abstractNumId w:val="66"/>
+  </w:num>
+  <w:num w:numId="70" w16cid:durableId="713964643">
+    <w:abstractNumId w:val="43"/>
+  </w:num>
+  <w:num w:numId="71" w16cid:durableId="1908682337">
     <w:abstractNumId w:val="4"/>
   </w:num>
-  <w:num w:numId="5" w16cid:durableId="1748071443">
-    <w:abstractNumId w:val="29"/>
-  </w:num>
-  <w:num w:numId="6" w16cid:durableId="690034282">
-    <w:abstractNumId w:val="1"/>
-  </w:num>
-  <w:num w:numId="7" w16cid:durableId="1440299218">
-    <w:abstractNumId w:val="14"/>
-  </w:num>
-  <w:num w:numId="8" w16cid:durableId="1637562803">
-    <w:abstractNumId w:val="43"/>
-  </w:num>
-  <w:num w:numId="9" w16cid:durableId="418016205">
-    <w:abstractNumId w:val="35"/>
-  </w:num>
-  <w:num w:numId="10" w16cid:durableId="1316256090">
-    <w:abstractNumId w:val="30"/>
-  </w:num>
-  <w:num w:numId="11" w16cid:durableId="931938063">
-    <w:abstractNumId w:val="53"/>
-  </w:num>
-  <w:num w:numId="12" w16cid:durableId="1515531743">
-    <w:abstractNumId w:val="52"/>
-  </w:num>
-  <w:num w:numId="13" w16cid:durableId="1450125752">
-    <w:abstractNumId w:val="19"/>
-  </w:num>
-  <w:num w:numId="14" w16cid:durableId="545095">
-    <w:abstractNumId w:val="40"/>
-  </w:num>
-  <w:num w:numId="15" w16cid:durableId="525753941">
-    <w:abstractNumId w:val="26"/>
-  </w:num>
-  <w:num w:numId="16" w16cid:durableId="1474786625">
-    <w:abstractNumId w:val="15"/>
-  </w:num>
-  <w:num w:numId="17" w16cid:durableId="1096095925">
-    <w:abstractNumId w:val="59"/>
-  </w:num>
-  <w:num w:numId="18" w16cid:durableId="921911518">
-    <w:abstractNumId w:val="28"/>
-  </w:num>
-  <w:num w:numId="19" w16cid:durableId="174998159">
-    <w:abstractNumId w:val="8"/>
-  </w:num>
-  <w:num w:numId="20" w16cid:durableId="28141165">
-    <w:abstractNumId w:val="37"/>
-  </w:num>
-  <w:num w:numId="21" w16cid:durableId="1817523326">
-    <w:abstractNumId w:val="44"/>
-  </w:num>
-  <w:num w:numId="22" w16cid:durableId="360008858">
-    <w:abstractNumId w:val="18"/>
-  </w:num>
-  <w:num w:numId="23" w16cid:durableId="1050609858">
-    <w:abstractNumId w:val="21"/>
-  </w:num>
-  <w:num w:numId="24" w16cid:durableId="1733500490">
-    <w:abstractNumId w:val="25"/>
-  </w:num>
-  <w:num w:numId="25" w16cid:durableId="1903832696">
-    <w:abstractNumId w:val="41"/>
-  </w:num>
-  <w:num w:numId="26" w16cid:durableId="1310162512">
-    <w:abstractNumId w:val="10"/>
-  </w:num>
-  <w:num w:numId="27" w16cid:durableId="463157857">
-    <w:abstractNumId w:val="5"/>
-  </w:num>
-  <w:num w:numId="28" w16cid:durableId="1194030616">
-    <w:abstractNumId w:val="6"/>
-  </w:num>
-  <w:num w:numId="29" w16cid:durableId="222370311">
-    <w:abstractNumId w:val="20"/>
-  </w:num>
-  <w:num w:numId="30" w16cid:durableId="1443497414">
-    <w:abstractNumId w:val="34"/>
-  </w:num>
-  <w:num w:numId="31" w16cid:durableId="868833919">
-    <w:abstractNumId w:val="60"/>
-  </w:num>
-  <w:num w:numId="32" w16cid:durableId="1762919066">
-    <w:abstractNumId w:val="31"/>
-  </w:num>
-  <w:num w:numId="33" w16cid:durableId="1139565981">
+  <w:num w:numId="72" w16cid:durableId="106655971">
     <w:abstractNumId w:val="0"/>
   </w:num>
-  <w:num w:numId="34" w16cid:durableId="145319478">
-    <w:abstractNumId w:val="13"/>
+  <w:num w:numId="73" w16cid:durableId="259410600">
+    <w:abstractNumId w:val="56"/>
   </w:num>
-  <w:num w:numId="35" w16cid:durableId="831603132">
-    <w:abstractNumId w:val="7"/>
+  <w:num w:numId="74" w16cid:durableId="1294555704">
+    <w:abstractNumId w:val="75"/>
   </w:num>
-  <w:num w:numId="36" w16cid:durableId="1138570271">
-    <w:abstractNumId w:val="36"/>
-  </w:num>
-  <w:num w:numId="37" w16cid:durableId="417292943">
-    <w:abstractNumId w:val="54"/>
-  </w:num>
-  <w:num w:numId="38" w16cid:durableId="2033337128">
-    <w:abstractNumId w:val="3"/>
-  </w:num>
-  <w:num w:numId="39" w16cid:durableId="2096708486">
-    <w:abstractNumId w:val="38"/>
-  </w:num>
-  <w:num w:numId="40" w16cid:durableId="1976789324">
-    <w:abstractNumId w:val="45"/>
-  </w:num>
-  <w:num w:numId="41" w16cid:durableId="274799975">
-    <w:abstractNumId w:val="24"/>
-  </w:num>
-  <w:num w:numId="42" w16cid:durableId="219639980">
-    <w:abstractNumId w:val="32"/>
-  </w:num>
-  <w:num w:numId="43" w16cid:durableId="598758141">
-    <w:abstractNumId w:val="58"/>
-  </w:num>
-  <w:num w:numId="44" w16cid:durableId="963464266">
-    <w:abstractNumId w:val="2"/>
-  </w:num>
-  <w:num w:numId="45" w16cid:durableId="477844911">
-    <w:abstractNumId w:val="49"/>
-  </w:num>
-  <w:num w:numId="46" w16cid:durableId="1250314944">
-    <w:abstractNumId w:val="57"/>
-  </w:num>
-  <w:num w:numId="47" w16cid:durableId="85808859">
-    <w:abstractNumId w:val="17"/>
-  </w:num>
-  <w:num w:numId="48" w16cid:durableId="1385563952">
+  <w:num w:numId="75" w16cid:durableId="2145155635">
     <w:abstractNumId w:val="47"/>
   </w:num>
-  <w:num w:numId="49" w16cid:durableId="1233539375">
-    <w:abstractNumId w:val="27"/>
-  </w:num>
-  <w:num w:numId="50" w16cid:durableId="356588362">
-    <w:abstractNumId w:val="12"/>
-  </w:num>
-  <w:num w:numId="51" w16cid:durableId="1380665273">
-    <w:abstractNumId w:val="39"/>
-  </w:num>
-  <w:num w:numId="52" w16cid:durableId="650254851">
-    <w:abstractNumId w:val="9"/>
-  </w:num>
-  <w:num w:numId="53" w16cid:durableId="1603030185">
-    <w:abstractNumId w:val="23"/>
-  </w:num>
-  <w:num w:numId="54" w16cid:durableId="1535733360">
-    <w:abstractNumId w:val="33"/>
-  </w:num>
-  <w:num w:numId="55" w16cid:durableId="1437483520">
-    <w:abstractNumId w:val="56"/>
-  </w:num>
-  <w:num w:numId="56" w16cid:durableId="263922306">
-    <w:abstractNumId w:val="16"/>
-  </w:num>
-  <w:num w:numId="57" w16cid:durableId="1807161244">
-    <w:abstractNumId w:val="55"/>
-  </w:num>
-  <w:num w:numId="58" w16cid:durableId="1282687920">
-    <w:abstractNumId w:val="46"/>
-  </w:num>
-  <w:num w:numId="59" w16cid:durableId="856429921">
-    <w:abstractNumId w:val="42"/>
-  </w:num>
-  <w:num w:numId="60" w16cid:durableId="1138106705">
-    <w:abstractNumId w:val="48"/>
-  </w:num>
-  <w:num w:numId="61" w16cid:durableId="275062606">
-    <w:abstractNumId w:val="51"/>
+  <w:num w:numId="76" w16cid:durableId="207300230">
+    <w:abstractNumId w:val="36"/>
   </w:num>
 </w:numbering>
 </file>
@@ -11383,6 +13423,7 @@
   <w:style w:type="character" w:default="1" w:styleId="Carpredefinitoparagrafo">
     <w:name w:val="Default Paragraph Font"/>
     <w:uiPriority w:val="1"/>
+    <w:semiHidden/>
     <w:unhideWhenUsed/>
   </w:style>
   <w:style w:type="table" w:default="1" w:styleId="Tabellanormale">
